--- a/BDS5_OSC/2021暑假模拟赛《简易数字示波器》.docx
+++ b/BDS5_OSC/2021暑假模拟赛《简易数字示波器》.docx
@@ -1,10 +1,10 @@
 
 <file path=word/document.xml><?xml version="1.0" encoding="utf-8"?>
-<w:document xmlns:wpc="http://schemas.microsoft.com/office/word/2010/wordprocessingCanvas" xmlns:mc="http://schemas.openxmlformats.org/markup-compatibility/2006" xmlns:o="urn:schemas-microsoft-com:office:office" xmlns:r="http://schemas.openxmlformats.org/officeDocument/2006/relationships" xmlns:m="http://schemas.openxmlformats.org/officeDocument/2006/math" xmlns:v="urn:schemas-microsoft-com:vml" xmlns:wp14="http://schemas.microsoft.com/office/word/2010/wordprocessingDrawing" xmlns:wp="http://schemas.openxmlformats.org/drawingml/2006/wordprocessingDrawing" xmlns:w="http://schemas.openxmlformats.org/wordprocessingml/2006/main" xmlns:w14="http://schemas.microsoft.com/office/word/2010/wordml" xmlns:w10="urn:schemas-microsoft-com:office:word" xmlns:w15="http://schemas.microsoft.com/office/word/2012/wordml" xmlns:wpg="http://schemas.microsoft.com/office/word/2010/wordprocessingGroup" xmlns:wpi="http://schemas.microsoft.com/office/word/2010/wordprocessingInk" xmlns:wne="http://schemas.microsoft.com/office/word/2006/wordml" xmlns:wps="http://schemas.microsoft.com/office/word/2010/wordprocessingShape" xmlns:wpsCustomData="http://www.wps.cn/officeDocument/2013/wpsCustomData" mc:Ignorable="w14 w15 wp14">
+<w:document xmlns:wpc="http://schemas.microsoft.com/office/word/2010/wordprocessingCanvas" xmlns:cx="http://schemas.microsoft.com/office/drawing/2014/chartex" xmlns:cx1="http://schemas.microsoft.com/office/drawing/2015/9/8/chartex" xmlns:cx2="http://schemas.microsoft.com/office/drawing/2015/10/21/chartex" xmlns:cx3="http://schemas.microsoft.com/office/drawing/2016/5/9/chartex" xmlns:cx4="http://schemas.microsoft.com/office/drawing/2016/5/10/chartex" xmlns:cx5="http://schemas.microsoft.com/office/drawing/2016/5/11/chartex" xmlns:cx6="http://schemas.microsoft.com/office/drawing/2016/5/12/chartex" xmlns:cx7="http://schemas.microsoft.com/office/drawing/2016/5/13/chartex" xmlns:cx8="http://schemas.microsoft.com/office/drawing/2016/5/14/chartex" xmlns:mc="http://schemas.openxmlformats.org/markup-compatibility/2006" xmlns:aink="http://schemas.microsoft.com/office/drawing/2016/ink" xmlns:am3d="http://schemas.microsoft.com/office/drawing/2017/model3d" xmlns:o="urn:schemas-microsoft-com:office:office" xmlns:r="http://schemas.openxmlformats.org/officeDocument/2006/relationships" xmlns:m="http://schemas.openxmlformats.org/officeDocument/2006/math" xmlns:v="urn:schemas-microsoft-com:vml" xmlns:wp14="http://schemas.microsoft.com/office/word/2010/wordprocessingDrawing" xmlns:wp="http://schemas.openxmlformats.org/drawingml/2006/wordprocessingDrawing" xmlns:w10="urn:schemas-microsoft-com:office:word" xmlns:w="http://schemas.openxmlformats.org/wordprocessingml/2006/main" xmlns:w14="http://schemas.microsoft.com/office/word/2010/wordml" xmlns:w15="http://schemas.microsoft.com/office/word/2012/wordml" xmlns:w16cex="http://schemas.microsoft.com/office/word/2018/wordml/cex" xmlns:w16cid="http://schemas.microsoft.com/office/word/2016/wordml/cid" xmlns:w16="http://schemas.microsoft.com/office/word/2018/wordml" xmlns:w16sdtdh="http://schemas.microsoft.com/office/word/2020/wordml/sdtdatahash" xmlns:w16se="http://schemas.microsoft.com/office/word/2015/wordml/symex" xmlns:wpg="http://schemas.microsoft.com/office/word/2010/wordprocessingGroup" xmlns:wpi="http://schemas.microsoft.com/office/word/2010/wordprocessingInk" xmlns:wne="http://schemas.microsoft.com/office/word/2006/wordml" xmlns:wps="http://schemas.microsoft.com/office/word/2010/wordprocessingShape" mc:Ignorable="w14 w15 w16se w16cid w16 w16cex w16sdtdh wp14">
   <w:body>
     <w:p>
       <w:pPr>
-        <w:pStyle w:val="6"/>
+        <w:pStyle w:val="Default"/>
         <w:rPr>
           <w:rFonts w:eastAsia="华文中宋"/>
           <w:position w:val="60"/>
@@ -13,8 +13,11 @@
         </w:rPr>
       </w:pPr>
       <w:r>
+        <w:rPr>
+          <w:noProof/>
+        </w:rPr>
         <w:drawing>
-          <wp:inline distT="0" distB="0" distL="0" distR="0">
+          <wp:inline distT="0" distB="0" distL="0" distR="0" wp14:anchorId="0F3370A1" wp14:editId="437476ED">
             <wp:extent cx="742315" cy="791845"/>
             <wp:effectExtent l="0" t="0" r="635" b="8255"/>
             <wp:docPr id="1" name="图片 1"/>
@@ -31,7 +34,7 @@
                     </pic:cNvPicPr>
                   </pic:nvPicPr>
                   <pic:blipFill>
-                    <a:blip r:embed="rId4">
+                    <a:blip r:embed="rId6">
                       <a:extLst>
                         <a:ext uri="{28A0092B-C50C-407E-A947-70E740481C1C}">
                           <a14:useLocalDpi xmlns:a14="http://schemas.microsoft.com/office/drawing/2010/main" val="0"/>
@@ -74,7 +77,6 @@
       <w:r>
         <w:rPr>
           <w:rFonts w:hint="eastAsia"/>
-          <w:lang w:val="en-US" w:eastAsia="zh-CN"/>
         </w:rPr>
         <w:t xml:space="preserve">           </w:t>
       </w:r>
@@ -101,13 +103,12 @@
           <w:position w:val="60"/>
           <w:sz w:val="36"/>
           <w:szCs w:val="36"/>
-          <w:lang w:val="en-US" w:eastAsia="zh-CN"/>
         </w:rPr>
         <w:t>1</w:t>
       </w:r>
       <w:r>
         <w:rPr>
-          <w:rFonts w:hint="eastAsia" w:eastAsia="华文中宋" w:cs="华文中宋"/>
+          <w:rFonts w:eastAsia="华文中宋" w:cs="华文中宋" w:hint="eastAsia"/>
           <w:position w:val="60"/>
           <w:sz w:val="36"/>
           <w:szCs w:val="36"/>
@@ -116,17 +117,16 @@
       </w:r>
       <w:r>
         <w:rPr>
-          <w:rFonts w:hint="eastAsia" w:eastAsia="华文中宋" w:cs="华文中宋"/>
+          <w:rFonts w:eastAsia="华文中宋" w:cs="华文中宋" w:hint="eastAsia"/>
           <w:position w:val="60"/>
           <w:sz w:val="36"/>
           <w:szCs w:val="36"/>
-          <w:lang w:val="en-US" w:eastAsia="zh-CN"/>
         </w:rPr>
         <w:t>设计模拟</w:t>
       </w:r>
       <w:r>
         <w:rPr>
-          <w:rFonts w:hint="eastAsia" w:eastAsia="华文中宋" w:cs="华文中宋"/>
+          <w:rFonts w:eastAsia="华文中宋" w:cs="华文中宋" w:hint="eastAsia"/>
           <w:position w:val="60"/>
           <w:sz w:val="36"/>
           <w:szCs w:val="36"/>
@@ -136,7 +136,7 @@
     </w:p>
     <w:p>
       <w:pPr>
-        <w:pStyle w:val="6"/>
+        <w:pStyle w:val="Default"/>
         <w:ind w:left="4200" w:firstLine="420"/>
         <w:rPr>
           <w:rFonts w:eastAsia="隶书"/>
@@ -144,7 +144,7 @@
       </w:pPr>
       <w:r>
         <w:rPr>
-          <w:rFonts w:hint="eastAsia" w:eastAsia="隶书" w:cs="隶书"/>
+          <w:rFonts w:eastAsia="隶书" w:cs="隶书" w:hint="eastAsia"/>
           <w:position w:val="60"/>
           <w:sz w:val="36"/>
           <w:szCs w:val="36"/>
@@ -154,12 +154,12 @@
     </w:p>
     <w:p>
       <w:pPr>
-        <w:pStyle w:val="7"/>
+        <w:pStyle w:val="ListParagraph1"/>
         <w:numPr>
           <w:ilvl w:val="0"/>
           <w:numId w:val="1"/>
         </w:numPr>
-        <w:spacing w:before="156" w:beforeLines="50" w:after="156" w:afterLines="50"/>
+        <w:spacing w:beforeLines="50" w:before="156" w:afterLines="50" w:after="156"/>
         <w:ind w:firstLineChars="0"/>
         <w:rPr>
           <w:rFonts w:ascii="Times New Roman" w:hAnsi="Times New Roman" w:cs="Times New Roman"/>
@@ -169,7 +169,7 @@
       </w:pPr>
       <w:r>
         <w:rPr>
-          <w:rFonts w:hint="eastAsia" w:ascii="Times New Roman" w:hAnsi="Times New Roman" w:cs="宋体"/>
+          <w:rFonts w:ascii="Times New Roman" w:hAnsi="Times New Roman" w:cs="宋体" w:hint="eastAsia"/>
           <w:sz w:val="24"/>
           <w:szCs w:val="24"/>
         </w:rPr>
@@ -177,16 +177,15 @@
       </w:r>
       <w:r>
         <w:rPr>
-          <w:rFonts w:hint="eastAsia" w:ascii="Times New Roman" w:hAnsi="Times New Roman" w:cs="宋体"/>
+          <w:rFonts w:ascii="Times New Roman" w:hAnsi="Times New Roman" w:cs="宋体" w:hint="eastAsia"/>
           <w:sz w:val="24"/>
           <w:szCs w:val="24"/>
-          <w:lang w:val="en-US" w:eastAsia="zh-CN"/>
         </w:rPr>
         <w:t>题目</w:t>
       </w:r>
       <w:r>
         <w:rPr>
-          <w:rFonts w:hint="eastAsia" w:ascii="Times New Roman" w:hAnsi="Times New Roman" w:cs="宋体"/>
+          <w:rFonts w:ascii="Times New Roman" w:hAnsi="Times New Roman" w:cs="宋体" w:hint="eastAsia"/>
           <w:sz w:val="24"/>
           <w:szCs w:val="24"/>
         </w:rPr>
@@ -194,16 +193,15 @@
       </w:r>
       <w:r>
         <w:rPr>
-          <w:rFonts w:hint="eastAsia" w:ascii="Times New Roman" w:hAnsi="Times New Roman" w:cs="宋体"/>
+          <w:rFonts w:ascii="Times New Roman" w:hAnsi="Times New Roman" w:cs="宋体" w:hint="eastAsia"/>
           <w:sz w:val="24"/>
           <w:szCs w:val="24"/>
-          <w:lang w:val="en-US" w:eastAsia="zh-CN"/>
         </w:rPr>
         <w:t>请各组独立完成</w:t>
       </w:r>
       <w:r>
         <w:rPr>
-          <w:rFonts w:hint="eastAsia" w:ascii="Times New Roman" w:hAnsi="Times New Roman" w:cs="宋体"/>
+          <w:rFonts w:ascii="Times New Roman" w:hAnsi="Times New Roman" w:cs="宋体" w:hint="eastAsia"/>
           <w:sz w:val="24"/>
           <w:szCs w:val="24"/>
         </w:rPr>
@@ -212,12 +210,12 @@
     </w:p>
     <w:p>
       <w:pPr>
-        <w:pStyle w:val="7"/>
+        <w:pStyle w:val="ListParagraph1"/>
         <w:numPr>
           <w:ilvl w:val="0"/>
           <w:numId w:val="1"/>
         </w:numPr>
-        <w:spacing w:before="156" w:beforeLines="50" w:after="156" w:afterLines="50"/>
+        <w:spacing w:beforeLines="50" w:before="156" w:afterLines="50" w:after="156"/>
         <w:ind w:firstLineChars="0"/>
         <w:rPr>
           <w:rFonts w:ascii="Times New Roman" w:hAnsi="Times New Roman" w:cs="Times New Roman"/>
@@ -227,7 +225,7 @@
       </w:pPr>
       <w:r>
         <w:rPr>
-          <w:rFonts w:hint="eastAsia" w:ascii="Times New Roman" w:hAnsi="Times New Roman" w:cs="宋体"/>
+          <w:rFonts w:ascii="Times New Roman" w:hAnsi="Times New Roman" w:cs="宋体" w:hint="eastAsia"/>
           <w:sz w:val="24"/>
           <w:szCs w:val="24"/>
         </w:rPr>
@@ -235,16 +233,15 @@
       </w:r>
       <w:r>
         <w:rPr>
-          <w:rFonts w:hint="eastAsia" w:ascii="Times New Roman" w:hAnsi="Times New Roman" w:cs="宋体"/>
+          <w:rFonts w:ascii="Times New Roman" w:hAnsi="Times New Roman" w:cs="宋体" w:hint="eastAsia"/>
           <w:sz w:val="24"/>
           <w:szCs w:val="24"/>
-          <w:lang w:val="en-US" w:eastAsia="zh-CN"/>
         </w:rPr>
         <w:t>考察</w:t>
       </w:r>
       <w:r>
         <w:rPr>
-          <w:rFonts w:hint="eastAsia" w:ascii="Times New Roman" w:hAnsi="Times New Roman" w:cs="宋体"/>
+          <w:rFonts w:ascii="Times New Roman" w:hAnsi="Times New Roman" w:cs="宋体" w:hint="eastAsia"/>
           <w:sz w:val="24"/>
           <w:szCs w:val="24"/>
         </w:rPr>
@@ -253,12 +250,12 @@
     </w:p>
     <w:p>
       <w:pPr>
-        <w:pStyle w:val="7"/>
+        <w:pStyle w:val="ListParagraph1"/>
         <w:numPr>
           <w:ilvl w:val="0"/>
           <w:numId w:val="1"/>
         </w:numPr>
-        <w:spacing w:before="156" w:beforeLines="50" w:after="156" w:afterLines="50"/>
+        <w:spacing w:beforeLines="50" w:before="156" w:afterLines="50" w:after="156"/>
         <w:ind w:firstLineChars="0"/>
         <w:rPr>
           <w:rFonts w:ascii="Times New Roman" w:hAnsi="Times New Roman" w:cs="Times New Roman"/>
@@ -268,7 +265,7 @@
       </w:pPr>
       <w:r>
         <w:rPr>
-          <w:rFonts w:hint="eastAsia" w:ascii="Times New Roman" w:hAnsi="Times New Roman" w:cs="宋体"/>
+          <w:rFonts w:ascii="Times New Roman" w:hAnsi="Times New Roman" w:cs="宋体" w:hint="eastAsia"/>
           <w:sz w:val="24"/>
           <w:szCs w:val="24"/>
         </w:rPr>
@@ -278,9 +275,9 @@
     <w:p>
       <w:pPr>
         <w:pBdr>
-          <w:bottom w:val="double" w:color="auto" w:sz="6" w:space="1"/>
+          <w:bottom w:val="double" w:sz="6" w:space="1" w:color="auto"/>
         </w:pBdr>
-        <w:spacing w:before="156" w:beforeLines="50" w:after="156" w:afterLines="50"/>
+        <w:spacing w:beforeLines="50" w:before="156" w:afterLines="50" w:after="156"/>
         <w:rPr>
           <w:rFonts w:ascii="Times New Roman" w:hAnsi="Times New Roman" w:cs="Times New Roman"/>
           <w:sz w:val="24"/>
@@ -290,7 +287,7 @@
     </w:p>
     <w:p>
       <w:pPr>
-        <w:spacing w:before="156" w:beforeLines="50" w:after="156" w:afterLines="50"/>
+        <w:spacing w:beforeLines="50" w:before="156" w:afterLines="50" w:after="156"/>
         <w:jc w:val="center"/>
         <w:rPr>
           <w:rFonts w:ascii="Times New Roman" w:hAnsi="Times New Roman" w:cs="Times New Roman"/>
@@ -302,7 +299,7 @@
       </w:pPr>
       <w:r>
         <w:rPr>
-          <w:rFonts w:hint="eastAsia" w:ascii="Times New Roman" w:hAnsi="Times New Roman" w:cs="Times New Roman"/>
+          <w:rFonts w:ascii="Times New Roman" w:hAnsi="Times New Roman" w:cs="Times New Roman" w:hint="eastAsia"/>
           <w:b/>
           <w:bCs/>
           <w:sz w:val="34"/>
@@ -313,13 +310,13 @@
     </w:p>
     <w:p>
       <w:pPr>
-        <w:pStyle w:val="7"/>
+        <w:pStyle w:val="ListParagraph1"/>
         <w:numPr>
           <w:ilvl w:val="0"/>
           <w:numId w:val="2"/>
         </w:numPr>
-        <w:spacing w:before="156" w:beforeLines="50" w:after="156" w:afterLines="50"/>
-        <w:ind w:left="644" w:hanging="644" w:firstLineChars="0"/>
+        <w:spacing w:beforeLines="50" w:before="156" w:afterLines="50" w:after="156"/>
+        <w:ind w:left="644" w:firstLineChars="0" w:hanging="644"/>
         <w:rPr>
           <w:rFonts w:ascii="Times New Roman" w:hAnsi="Times New Roman" w:cs="Times New Roman"/>
           <w:b/>
@@ -330,7 +327,7 @@
       </w:pPr>
       <w:r>
         <w:rPr>
-          <w:rFonts w:hint="eastAsia" w:ascii="Times New Roman" w:hAnsi="Times New Roman" w:cs="宋体"/>
+          <w:rFonts w:ascii="Times New Roman" w:hAnsi="Times New Roman" w:cs="宋体" w:hint="eastAsia"/>
           <w:b/>
           <w:bCs/>
           <w:sz w:val="30"/>
@@ -341,9 +338,9 @@
     </w:p>
     <w:p>
       <w:pPr>
-        <w:pStyle w:val="7"/>
-        <w:spacing w:before="156" w:beforeLines="50" w:after="312" w:afterLines="100"/>
-        <w:ind w:left="482" w:firstLine="480" w:firstLineChars="0"/>
+        <w:pStyle w:val="ListParagraph1"/>
+        <w:spacing w:beforeLines="50" w:before="156" w:afterLines="100" w:after="312"/>
+        <w:ind w:left="482" w:firstLineChars="0" w:firstLine="480"/>
         <w:rPr>
           <w:rFonts w:ascii="Times New Roman" w:hAnsi="Times New Roman" w:cs="宋体"/>
           <w:sz w:val="24"/>
@@ -361,7 +358,6 @@
         <w:rPr>
           <w:rFonts w:hint="eastAsia"/>
           <w:sz w:val="24"/>
-          <w:lang w:val="en-US" w:eastAsia="zh-CN"/>
         </w:rPr>
         <w:t>简易</w:t>
       </w:r>
@@ -376,7 +372,6 @@
         <w:rPr>
           <w:rFonts w:hint="eastAsia"/>
           <w:sz w:val="24"/>
-          <w:lang w:val="en-US" w:eastAsia="zh-CN"/>
         </w:rPr>
         <w:t>存储</w:t>
       </w:r>
@@ -390,7 +385,7 @@
     </w:p>
     <w:p>
       <w:pPr>
-        <w:spacing w:before="312" w:beforeLines="100" w:after="156" w:afterLines="50"/>
+        <w:spacing w:beforeLines="100" w:before="312" w:afterLines="50" w:after="156"/>
         <w:jc w:val="center"/>
         <w:rPr>
           <w:rFonts w:ascii="Times New Roman" w:hAnsi="Times New Roman" w:cs="Times New Roman"/>
@@ -404,25 +399,37 @@
           <w:sz w:val="24"/>
           <w:szCs w:val="24"/>
         </w:rPr>
-        <w:object>
-          <v:shape id="_x0000_i1025" o:spt="75" type="#_x0000_t75" style="height:311.45pt;width:481.4pt;" o:ole="t" filled="f" o:preferrelative="t" stroked="f" coordsize="21600,21600">
-            <v:path/>
-            <v:fill on="f" focussize="0,0"/>
-            <v:stroke on="f"/>
-            <v:imagedata r:id="rId6" o:title=""/>
+        <w:object w:dxaOrig="9628" w:dyaOrig="6229" w14:anchorId="660342E7">
+          <v:shapetype id="_x0000_t75" coordsize="21600,21600" o:spt="75" o:preferrelative="t" path="m@4@5l@4@11@9@11@9@5xe" filled="f" stroked="f">
+            <v:stroke joinstyle="miter"/>
+            <v:formulas>
+              <v:f eqn="if lineDrawn pixelLineWidth 0"/>
+              <v:f eqn="sum @0 1 0"/>
+              <v:f eqn="sum 0 0 @1"/>
+              <v:f eqn="prod @2 1 2"/>
+              <v:f eqn="prod @3 21600 pixelWidth"/>
+              <v:f eqn="prod @3 21600 pixelHeight"/>
+              <v:f eqn="sum @0 0 1"/>
+              <v:f eqn="prod @6 1 2"/>
+              <v:f eqn="prod @7 21600 pixelWidth"/>
+              <v:f eqn="sum @8 21600 0"/>
+              <v:f eqn="prod @7 21600 pixelHeight"/>
+              <v:f eqn="sum @10 21600 0"/>
+            </v:formulas>
+            <v:path o:extrusionok="f" gradientshapeok="t" o:connecttype="rect"/>
+            <o:lock v:ext="edit" aspectratio="t"/>
+          </v:shapetype>
+          <v:shape id="_x0000_i1025" type="#_x0000_t75" style="width:481.6pt;height:311.6pt" o:ole="">
+            <v:imagedata r:id="rId7" o:title=""/>
             <o:lock v:ext="edit" aspectratio="f"/>
-            <w10:wrap type="none"/>
-            <w10:anchorlock/>
           </v:shape>
-          <o:OLEObject Type="Embed" ProgID="Visio.Drawing.15" ShapeID="_x0000_i1025" DrawAspect="Content" ObjectID="_1468075725" r:id="rId5">
-            <o:LockedField>false</o:LockedField>
-          </o:OLEObject>
+          <o:OLEObject Type="Embed" ProgID="Visio.Drawing.15" ShapeID="_x0000_i1025" DrawAspect="Content" ObjectID="_1687006619" r:id="rId8"/>
         </w:object>
       </w:r>
     </w:p>
     <w:p>
       <w:pPr>
-        <w:spacing w:before="312" w:beforeLines="100" w:after="156" w:afterLines="50"/>
+        <w:spacing w:beforeLines="100" w:before="312" w:afterLines="50" w:after="156"/>
         <w:jc w:val="center"/>
         <w:rPr>
           <w:rFonts w:ascii="Times New Roman" w:hAnsi="Times New Roman" w:cs="Times New Roman"/>
@@ -433,13 +440,13 @@
     </w:p>
     <w:p>
       <w:pPr>
-        <w:pStyle w:val="7"/>
+        <w:pStyle w:val="ListParagraph1"/>
         <w:numPr>
           <w:ilvl w:val="0"/>
           <w:numId w:val="2"/>
         </w:numPr>
-        <w:spacing w:before="156" w:beforeLines="50" w:after="156" w:afterLines="50"/>
-        <w:ind w:left="644" w:hanging="644" w:firstLineChars="0"/>
+        <w:spacing w:beforeLines="50" w:before="156" w:afterLines="50" w:after="156"/>
+        <w:ind w:left="644" w:firstLineChars="0" w:hanging="644"/>
         <w:rPr>
           <w:rFonts w:ascii="Times New Roman" w:hAnsi="Times New Roman" w:cs="Times New Roman"/>
           <w:b/>
@@ -450,7 +457,7 @@
       </w:pPr>
       <w:r>
         <w:rPr>
-          <w:rFonts w:hint="eastAsia" w:ascii="Times New Roman" w:hAnsi="Times New Roman" w:cs="宋体"/>
+          <w:rFonts w:ascii="Times New Roman" w:hAnsi="Times New Roman" w:cs="宋体" w:hint="eastAsia"/>
           <w:b/>
           <w:bCs/>
           <w:sz w:val="30"/>
@@ -461,13 +468,13 @@
     </w:p>
     <w:p>
       <w:pPr>
-        <w:pStyle w:val="7"/>
+        <w:pStyle w:val="ListParagraph1"/>
         <w:numPr>
           <w:ilvl w:val="0"/>
           <w:numId w:val="3"/>
         </w:numPr>
-        <w:spacing w:before="156" w:beforeLines="50" w:after="156" w:afterLines="50"/>
-        <w:ind w:left="567" w:firstLine="0" w:firstLineChars="0"/>
+        <w:spacing w:beforeLines="50" w:before="156" w:afterLines="50" w:after="156"/>
+        <w:ind w:left="567" w:firstLineChars="0" w:firstLine="0"/>
         <w:rPr>
           <w:rFonts w:ascii="Times New Roman" w:hAnsi="Times New Roman" w:cs="Times New Roman"/>
           <w:b/>
@@ -488,7 +495,7 @@
       </w:r>
       <w:r>
         <w:rPr>
-          <w:rFonts w:hint="eastAsia" w:ascii="Times New Roman" w:hAnsi="Times New Roman" w:cs="宋体"/>
+          <w:rFonts w:ascii="Times New Roman" w:hAnsi="Times New Roman" w:cs="宋体" w:hint="eastAsia"/>
           <w:b/>
           <w:bCs/>
           <w:sz w:val="28"/>
@@ -500,25 +507,51 @@
     <w:p>
       <w:pPr>
         <w:spacing w:line="300" w:lineRule="auto"/>
-        <w:ind w:left="1080" w:leftChars="257" w:hanging="540" w:hangingChars="225"/>
+        <w:ind w:leftChars="257" w:left="1080" w:hangingChars="225" w:hanging="540"/>
         <w:jc w:val="left"/>
         <w:rPr>
-          <w:rFonts w:hint="eastAsia"/>
-          <w:sz w:val="24"/>
-        </w:rPr>
-      </w:pPr>
-      <w:r>
-        <w:rPr>
-          <w:rFonts w:hint="eastAsia"/>
-          <w:sz w:val="24"/>
-        </w:rPr>
-        <w:t>（1）被测信号的频率范围为10Hz～</w:t>
-      </w:r>
-      <w:r>
-        <w:rPr>
-          <w:rFonts w:hint="eastAsia"/>
-          <w:sz w:val="24"/>
-          <w:lang w:val="en-US" w:eastAsia="zh-CN"/>
+          <w:sz w:val="24"/>
+        </w:rPr>
+      </w:pPr>
+      <w:r>
+        <w:rPr>
+          <w:rFonts w:hint="eastAsia"/>
+          <w:sz w:val="24"/>
+        </w:rPr>
+        <w:t>（</w:t>
+      </w:r>
+      <w:r>
+        <w:rPr>
+          <w:rFonts w:hint="eastAsia"/>
+          <w:sz w:val="24"/>
+        </w:rPr>
+        <w:t>1</w:t>
+      </w:r>
+      <w:r>
+        <w:rPr>
+          <w:rFonts w:hint="eastAsia"/>
+          <w:sz w:val="24"/>
+        </w:rPr>
+        <w:t>）被测信号的频率范围为</w:t>
+      </w:r>
+      <w:r>
+        <w:rPr>
+          <w:rFonts w:hint="eastAsia"/>
+          <w:sz w:val="24"/>
+        </w:rPr>
+        <w:t>10Hz</w:t>
+      </w:r>
+      <w:r>
+        <w:rPr>
+          <w:rFonts w:hint="eastAsia"/>
+          <w:sz w:val="24"/>
+        </w:rPr>
+        <w:t>～</w:t>
+      </w:r>
+      <w:r>
+        <w:rPr>
+          <w:rFonts w:hint="eastAsia"/>
+          <w:sz w:val="24"/>
         </w:rPr>
         <w:t>1k</w:t>
       </w:r>
@@ -527,7 +560,21 @@
           <w:rFonts w:hint="eastAsia"/>
           <w:sz w:val="24"/>
         </w:rPr>
-        <w:t>Hz，仪器输入阻抗为1M</w:t>
+        <w:t>Hz</w:t>
+      </w:r>
+      <w:r>
+        <w:rPr>
+          <w:rFonts w:hint="eastAsia"/>
+          <w:sz w:val="24"/>
+        </w:rPr>
+        <w:t>，仪器输入阻抗为</w:t>
+      </w:r>
+      <w:r>
+        <w:rPr>
+          <w:rFonts w:hint="eastAsia"/>
+          <w:sz w:val="24"/>
+        </w:rPr>
+        <w:t>1M</w:t>
       </w:r>
       <w:r>
         <w:rPr>
@@ -547,7 +594,6 @@
         <w:rPr>
           <w:rFonts w:hint="eastAsia"/>
           <w:sz w:val="24"/>
-          <w:lang w:val="en-US" w:eastAsia="zh-CN"/>
         </w:rPr>
         <w:t>10</w:t>
       </w:r>
@@ -556,11 +602,25 @@
           <w:rFonts w:hint="eastAsia"/>
           <w:sz w:val="24"/>
         </w:rPr>
-        <w:t xml:space="preserve"> div×10div</w:t>
-      </w:r>
-      <w:r>
-        <w:rPr>
-          <w:rFonts w:hint="eastAsia" w:ascii="宋体" w:hAnsi="宋体"/>
+        <w:t xml:space="preserve"> div</w:t>
+      </w:r>
+      <w:r>
+        <w:rPr>
+          <w:rFonts w:hint="eastAsia"/>
+          <w:sz w:val="24"/>
+        </w:rPr>
+        <w:t>×</w:t>
+      </w:r>
+      <w:r>
+        <w:rPr>
+          <w:rFonts w:hint="eastAsia"/>
+          <w:sz w:val="24"/>
+        </w:rPr>
+        <w:t>10div</w:t>
+      </w:r>
+      <w:r>
+        <w:rPr>
+          <w:rFonts w:ascii="宋体" w:hAnsi="宋体" w:hint="eastAsia"/>
           <w:b/>
           <w:bCs/>
           <w:sz w:val="24"/>
@@ -578,22 +638,41 @@
         <w:rPr>
           <w:rFonts w:hint="eastAsia"/>
           <w:sz w:val="24"/>
-          <w:lang w:val="en-US" w:eastAsia="zh-CN"/>
-        </w:rPr>
-        <w:t>不低于5</w:t>
-      </w:r>
-      <w:r>
-        <w:rPr>
-          <w:rFonts w:hint="eastAsia"/>
-          <w:sz w:val="24"/>
-        </w:rPr>
-        <w:t>0点/ div</w:t>
-      </w:r>
-      <w:r>
-        <w:rPr>
-          <w:rFonts w:hint="eastAsia"/>
-          <w:sz w:val="24"/>
-          <w:lang w:eastAsia="zh-CN"/>
+        </w:rPr>
+        <w:t>不低于</w:t>
+      </w:r>
+      <w:r>
+        <w:rPr>
+          <w:rFonts w:hint="eastAsia"/>
+          <w:sz w:val="24"/>
+        </w:rPr>
+        <w:t>5</w:t>
+      </w:r>
+      <w:r>
+        <w:rPr>
+          <w:rFonts w:hint="eastAsia"/>
+          <w:sz w:val="24"/>
+        </w:rPr>
+        <w:t>0</w:t>
+      </w:r>
+      <w:r>
+        <w:rPr>
+          <w:rFonts w:hint="eastAsia"/>
+          <w:sz w:val="24"/>
+        </w:rPr>
+        <w:t>点</w:t>
+      </w:r>
+      <w:r>
+        <w:rPr>
+          <w:rFonts w:hint="eastAsia"/>
+          <w:sz w:val="24"/>
+        </w:rPr>
+        <w:t>/ div</w:t>
+      </w:r>
+      <w:r>
+        <w:rPr>
+          <w:rFonts w:hint="eastAsia"/>
+          <w:sz w:val="24"/>
         </w:rPr>
         <w:t>，</w:t>
       </w:r>
@@ -601,40 +680,79 @@
         <w:rPr>
           <w:rFonts w:hint="eastAsia"/>
           <w:sz w:val="24"/>
-          <w:lang w:val="en-US" w:eastAsia="zh-CN"/>
-        </w:rPr>
-        <w:t>垂直显示分辨率不低于2</w:t>
-      </w:r>
-      <w:r>
-        <w:rPr>
-          <w:rFonts w:hint="eastAsia"/>
-          <w:sz w:val="24"/>
-        </w:rPr>
-        <w:t>0点/ div。</w:t>
+        </w:rPr>
+        <w:t>垂直显示分辨率不低于</w:t>
+      </w:r>
+      <w:r>
+        <w:rPr>
+          <w:rFonts w:hint="eastAsia"/>
+          <w:sz w:val="24"/>
+        </w:rPr>
+        <w:t>2</w:t>
+      </w:r>
+      <w:r>
+        <w:rPr>
+          <w:rFonts w:hint="eastAsia"/>
+          <w:sz w:val="24"/>
+        </w:rPr>
+        <w:t>0</w:t>
+      </w:r>
+      <w:r>
+        <w:rPr>
+          <w:rFonts w:hint="eastAsia"/>
+          <w:sz w:val="24"/>
+        </w:rPr>
+        <w:t>点</w:t>
+      </w:r>
+      <w:r>
+        <w:rPr>
+          <w:rFonts w:hint="eastAsia"/>
+          <w:sz w:val="24"/>
+        </w:rPr>
+        <w:t>/ div</w:t>
+      </w:r>
+      <w:r>
+        <w:rPr>
+          <w:rFonts w:hint="eastAsia"/>
+          <w:sz w:val="24"/>
+        </w:rPr>
+        <w:t>。</w:t>
       </w:r>
     </w:p>
     <w:p>
       <w:pPr>
         <w:spacing w:line="300" w:lineRule="auto"/>
-        <w:ind w:left="1080" w:leftChars="257" w:hanging="540" w:hangingChars="225"/>
+        <w:ind w:leftChars="257" w:left="1080" w:hangingChars="225" w:hanging="540"/>
         <w:jc w:val="left"/>
         <w:rPr>
-          <w:rFonts w:hint="eastAsia"/>
-          <w:sz w:val="24"/>
-        </w:rPr>
-      </w:pPr>
-      <w:r>
-        <w:rPr>
-          <w:rFonts w:hint="eastAsia"/>
-          <w:sz w:val="24"/>
-        </w:rPr>
-        <w:t>（2）被测信号的</w:t>
-      </w:r>
-      <w:r>
-        <w:rPr>
-          <w:rFonts w:hint="eastAsia"/>
-          <w:sz w:val="24"/>
-          <w:lang w:val="en-US" w:eastAsia="zh-CN"/>
+          <w:sz w:val="24"/>
+        </w:rPr>
+      </w:pPr>
+      <w:r>
+        <w:rPr>
+          <w:rFonts w:hint="eastAsia"/>
+          <w:sz w:val="24"/>
+        </w:rPr>
+        <w:t>（</w:t>
+      </w:r>
+      <w:r>
+        <w:rPr>
+          <w:rFonts w:hint="eastAsia"/>
+          <w:sz w:val="24"/>
+        </w:rPr>
+        <w:t>2</w:t>
+      </w:r>
+      <w:r>
+        <w:rPr>
+          <w:rFonts w:hint="eastAsia"/>
+          <w:sz w:val="24"/>
+        </w:rPr>
+        <w:t>）被测信号的</w:t>
+      </w:r>
+      <w:r>
+        <w:rPr>
+          <w:rFonts w:hint="eastAsia"/>
+          <w:sz w:val="24"/>
         </w:rPr>
         <w:t>幅度</w:t>
       </w:r>
@@ -649,7 +767,6 @@
         <w:rPr>
           <w:rFonts w:hint="eastAsia"/>
           <w:sz w:val="24"/>
-          <w:lang w:val="en-US" w:eastAsia="zh-CN"/>
         </w:rPr>
         <w:t>10mV</w:t>
       </w:r>
@@ -664,7 +781,6 @@
         <w:rPr>
           <w:rFonts w:hint="eastAsia"/>
           <w:sz w:val="24"/>
-          <w:lang w:val="en-US" w:eastAsia="zh-CN"/>
         </w:rPr>
         <w:t>1V</w:t>
       </w:r>
@@ -673,13 +789,19 @@
           <w:rFonts w:hint="eastAsia"/>
           <w:sz w:val="24"/>
         </w:rPr>
-        <w:t>，垂直灵敏度要求含1</w:t>
-      </w:r>
-      <w:r>
-        <w:rPr>
-          <w:rFonts w:hint="eastAsia"/>
-          <w:sz w:val="24"/>
-          <w:lang w:val="en-US" w:eastAsia="zh-CN"/>
+        <w:t>，垂直灵敏度要求含</w:t>
+      </w:r>
+      <w:r>
+        <w:rPr>
+          <w:rFonts w:hint="eastAsia"/>
+          <w:sz w:val="24"/>
+        </w:rPr>
+        <w:t>1</w:t>
+      </w:r>
+      <w:r>
+        <w:rPr>
+          <w:rFonts w:hint="eastAsia"/>
+          <w:sz w:val="24"/>
         </w:rPr>
         <w:t>0m</w:t>
       </w:r>
@@ -688,13 +810,26 @@
           <w:rFonts w:hint="eastAsia"/>
           <w:sz w:val="24"/>
         </w:rPr>
-        <w:t>V/div、1</w:t>
-      </w:r>
-      <w:r>
-        <w:rPr>
-          <w:rFonts w:hint="eastAsia"/>
-          <w:sz w:val="24"/>
-          <w:lang w:val="en-US" w:eastAsia="zh-CN"/>
+        <w:t>V/div</w:t>
+      </w:r>
+      <w:r>
+        <w:rPr>
+          <w:rFonts w:hint="eastAsia"/>
+          <w:sz w:val="24"/>
+        </w:rPr>
+        <w:t>、</w:t>
+      </w:r>
+      <w:r>
+        <w:rPr>
+          <w:rFonts w:hint="eastAsia"/>
+          <w:sz w:val="24"/>
+        </w:rPr>
+        <w:t>1</w:t>
+      </w:r>
+      <w:r>
+        <w:rPr>
+          <w:rFonts w:hint="eastAsia"/>
+          <w:sz w:val="24"/>
         </w:rPr>
         <w:t>00m</w:t>
       </w:r>
@@ -703,13 +838,26 @@
           <w:rFonts w:hint="eastAsia"/>
           <w:sz w:val="24"/>
         </w:rPr>
-        <w:t>V/div、1V/div</w:t>
-      </w:r>
-      <w:r>
-        <w:rPr>
-          <w:rFonts w:hint="eastAsia"/>
-          <w:sz w:val="24"/>
-          <w:lang w:val="en-US" w:eastAsia="zh-CN"/>
+        <w:t>V/div</w:t>
+      </w:r>
+      <w:r>
+        <w:rPr>
+          <w:rFonts w:hint="eastAsia"/>
+          <w:sz w:val="24"/>
+        </w:rPr>
+        <w:t>、</w:t>
+      </w:r>
+      <w:r>
+        <w:rPr>
+          <w:rFonts w:hint="eastAsia"/>
+          <w:sz w:val="24"/>
+        </w:rPr>
+        <w:t>1V/div</w:t>
+      </w:r>
+      <w:r>
+        <w:rPr>
+          <w:rFonts w:hint="eastAsia"/>
+          <w:sz w:val="24"/>
         </w:rPr>
         <w:t>三</w:t>
       </w:r>
@@ -724,7 +872,6 @@
         <w:rPr>
           <w:rFonts w:hint="eastAsia"/>
           <w:sz w:val="24"/>
-          <w:lang w:eastAsia="zh-CN"/>
         </w:rPr>
         <w:t>，</w:t>
       </w:r>
@@ -732,7 +879,6 @@
         <w:rPr>
           <w:rFonts w:hint="eastAsia"/>
           <w:sz w:val="24"/>
-          <w:lang w:val="en-US" w:eastAsia="zh-CN"/>
         </w:rPr>
         <w:t>要求测量显示波形的峰峰值与平均值，</w:t>
       </w:r>
@@ -747,7 +893,6 @@
         <w:rPr>
           <w:rFonts w:hint="eastAsia"/>
           <w:sz w:val="24"/>
-          <w:lang w:val="en-US" w:eastAsia="zh-CN"/>
         </w:rPr>
         <w:t>5</w:t>
       </w:r>
@@ -756,46 +901,85 @@
           <w:rFonts w:hint="eastAsia"/>
           <w:sz w:val="24"/>
         </w:rPr>
-        <w:t>%。</w:t>
+        <w:t>%</w:t>
+      </w:r>
+      <w:r>
+        <w:rPr>
+          <w:rFonts w:hint="eastAsia"/>
+          <w:sz w:val="24"/>
+        </w:rPr>
+        <w:t>。</w:t>
       </w:r>
     </w:p>
     <w:p>
       <w:pPr>
         <w:spacing w:line="300" w:lineRule="auto"/>
-        <w:ind w:left="1080" w:leftChars="257" w:hanging="540" w:hangingChars="225"/>
+        <w:ind w:leftChars="257" w:left="1080" w:hangingChars="225" w:hanging="540"/>
         <w:jc w:val="left"/>
         <w:rPr>
-          <w:rFonts w:hint="eastAsia"/>
-          <w:sz w:val="24"/>
-        </w:rPr>
-      </w:pPr>
-      <w:r>
-        <w:rPr>
-          <w:rFonts w:hint="eastAsia"/>
-          <w:sz w:val="24"/>
-        </w:rPr>
-        <w:t>（3）采样速率</w:t>
-      </w:r>
-      <w:r>
-        <w:rPr>
-          <w:rFonts w:hint="eastAsia"/>
-          <w:sz w:val="24"/>
-          <w:lang w:val="en-US" w:eastAsia="zh-CN"/>
-        </w:rPr>
-        <w:t>≤50k</w:t>
-      </w:r>
-      <w:r>
-        <w:rPr>
-          <w:rFonts w:hint="eastAsia"/>
-          <w:sz w:val="24"/>
-        </w:rPr>
-        <w:t>Sa/s；垂直灵敏度要求含1</w:t>
-      </w:r>
-      <w:r>
-        <w:rPr>
-          <w:rFonts w:hint="eastAsia"/>
-          <w:sz w:val="24"/>
-          <w:lang w:val="en-US" w:eastAsia="zh-CN"/>
+          <w:sz w:val="24"/>
+        </w:rPr>
+      </w:pPr>
+      <w:r>
+        <w:rPr>
+          <w:rFonts w:hint="eastAsia"/>
+          <w:sz w:val="24"/>
+        </w:rPr>
+        <w:t>（</w:t>
+      </w:r>
+      <w:r>
+        <w:rPr>
+          <w:rFonts w:hint="eastAsia"/>
+          <w:sz w:val="24"/>
+        </w:rPr>
+        <w:t>3</w:t>
+      </w:r>
+      <w:r>
+        <w:rPr>
+          <w:rFonts w:hint="eastAsia"/>
+          <w:sz w:val="24"/>
+        </w:rPr>
+        <w:t>）采样速率</w:t>
+      </w:r>
+      <w:r>
+        <w:rPr>
+          <w:rFonts w:hint="eastAsia"/>
+          <w:sz w:val="24"/>
+        </w:rPr>
+        <w:t>≤</w:t>
+      </w:r>
+      <w:r>
+        <w:rPr>
+          <w:rFonts w:hint="eastAsia"/>
+          <w:sz w:val="24"/>
+        </w:rPr>
+        <w:t>50k</w:t>
+      </w:r>
+      <w:r>
+        <w:rPr>
+          <w:rFonts w:hint="eastAsia"/>
+          <w:sz w:val="24"/>
+        </w:rPr>
+        <w:t>Sa/s</w:t>
+      </w:r>
+      <w:r>
+        <w:rPr>
+          <w:rFonts w:hint="eastAsia"/>
+          <w:sz w:val="24"/>
+        </w:rPr>
+        <w:t>；垂直灵敏度要求含</w:t>
+      </w:r>
+      <w:r>
+        <w:rPr>
+          <w:rFonts w:hint="eastAsia"/>
+          <w:sz w:val="24"/>
+        </w:rPr>
+        <w:t>1</w:t>
+      </w:r>
+      <w:r>
+        <w:rPr>
+          <w:rFonts w:hint="eastAsia"/>
+          <w:sz w:val="24"/>
         </w:rPr>
         <w:t>ms</w:t>
       </w:r>
@@ -804,13 +988,26 @@
           <w:rFonts w:hint="eastAsia"/>
           <w:sz w:val="24"/>
         </w:rPr>
-        <w:t>/div、1</w:t>
-      </w:r>
-      <w:r>
-        <w:rPr>
-          <w:rFonts w:hint="eastAsia"/>
-          <w:sz w:val="24"/>
-          <w:lang w:val="en-US" w:eastAsia="zh-CN"/>
+        <w:t>/div</w:t>
+      </w:r>
+      <w:r>
+        <w:rPr>
+          <w:rFonts w:hint="eastAsia"/>
+          <w:sz w:val="24"/>
+        </w:rPr>
+        <w:t>、</w:t>
+      </w:r>
+      <w:r>
+        <w:rPr>
+          <w:rFonts w:hint="eastAsia"/>
+          <w:sz w:val="24"/>
+        </w:rPr>
+        <w:t>1</w:t>
+      </w:r>
+      <w:r>
+        <w:rPr>
+          <w:rFonts w:hint="eastAsia"/>
+          <w:sz w:val="24"/>
         </w:rPr>
         <w:t>0ms</w:t>
       </w:r>
@@ -819,13 +1016,26 @@
           <w:rFonts w:hint="eastAsia"/>
           <w:sz w:val="24"/>
         </w:rPr>
-        <w:t>/div、1</w:t>
-      </w:r>
-      <w:r>
-        <w:rPr>
-          <w:rFonts w:hint="eastAsia"/>
-          <w:sz w:val="24"/>
-          <w:lang w:val="en-US" w:eastAsia="zh-CN"/>
+        <w:t>/div</w:t>
+      </w:r>
+      <w:r>
+        <w:rPr>
+          <w:rFonts w:hint="eastAsia"/>
+          <w:sz w:val="24"/>
+        </w:rPr>
+        <w:t>、</w:t>
+      </w:r>
+      <w:r>
+        <w:rPr>
+          <w:rFonts w:hint="eastAsia"/>
+          <w:sz w:val="24"/>
+        </w:rPr>
+        <w:t>1</w:t>
+      </w:r>
+      <w:r>
+        <w:rPr>
+          <w:rFonts w:hint="eastAsia"/>
+          <w:sz w:val="24"/>
         </w:rPr>
         <w:t>00ms</w:t>
       </w:r>
@@ -840,7 +1050,6 @@
         <w:rPr>
           <w:rFonts w:hint="eastAsia"/>
           <w:sz w:val="24"/>
-          <w:lang w:val="en-US" w:eastAsia="zh-CN"/>
         </w:rPr>
         <w:t>三</w:t>
       </w:r>
@@ -855,7 +1064,6 @@
         <w:rPr>
           <w:rFonts w:hint="eastAsia"/>
           <w:sz w:val="24"/>
-          <w:lang w:eastAsia="zh-CN"/>
         </w:rPr>
         <w:t>，</w:t>
       </w:r>
@@ -863,7 +1071,6 @@
         <w:rPr>
           <w:rFonts w:hint="eastAsia"/>
           <w:sz w:val="24"/>
-          <w:lang w:val="en-US" w:eastAsia="zh-CN"/>
         </w:rPr>
         <w:t>要求测量显示波形的频率，频率</w:t>
       </w:r>
@@ -878,7 +1085,6 @@
         <w:rPr>
           <w:rFonts w:hint="eastAsia"/>
           <w:sz w:val="24"/>
-          <w:lang w:val="en-US" w:eastAsia="zh-CN"/>
         </w:rPr>
         <w:t>1</w:t>
       </w:r>
@@ -887,31 +1093,50 @@
           <w:rFonts w:hint="eastAsia"/>
           <w:sz w:val="24"/>
         </w:rPr>
-        <w:t>%。</w:t>
+        <w:t>%</w:t>
+      </w:r>
+      <w:r>
+        <w:rPr>
+          <w:rFonts w:hint="eastAsia"/>
+          <w:sz w:val="24"/>
+        </w:rPr>
+        <w:t>。</w:t>
       </w:r>
     </w:p>
     <w:p>
       <w:pPr>
         <w:spacing w:line="300" w:lineRule="auto"/>
-        <w:ind w:left="1080" w:leftChars="257" w:hanging="540" w:hangingChars="225"/>
+        <w:ind w:leftChars="257" w:left="1080" w:hangingChars="225" w:hanging="540"/>
         <w:jc w:val="left"/>
         <w:rPr>
-          <w:rFonts w:hint="eastAsia"/>
-          <w:sz w:val="24"/>
-        </w:rPr>
-      </w:pPr>
-      <w:r>
-        <w:rPr>
-          <w:rFonts w:hint="eastAsia"/>
-          <w:sz w:val="24"/>
-        </w:rPr>
-        <w:t>（4）仪器的触发电路</w:t>
-      </w:r>
-      <w:r>
-        <w:rPr>
-          <w:rFonts w:hint="eastAsia"/>
-          <w:sz w:val="24"/>
-          <w:lang w:val="en-US" w:eastAsia="zh-CN"/>
+          <w:sz w:val="24"/>
+        </w:rPr>
+      </w:pPr>
+      <w:r>
+        <w:rPr>
+          <w:rFonts w:hint="eastAsia"/>
+          <w:sz w:val="24"/>
+        </w:rPr>
+        <w:t>（</w:t>
+      </w:r>
+      <w:r>
+        <w:rPr>
+          <w:rFonts w:hint="eastAsia"/>
+          <w:sz w:val="24"/>
+        </w:rPr>
+        <w:t>4</w:t>
+      </w:r>
+      <w:r>
+        <w:rPr>
+          <w:rFonts w:hint="eastAsia"/>
+          <w:sz w:val="24"/>
+        </w:rPr>
+        <w:t>）仪器的触发电路</w:t>
+      </w:r>
+      <w:r>
+        <w:rPr>
+          <w:rFonts w:hint="eastAsia"/>
+          <w:sz w:val="24"/>
         </w:rPr>
         <w:t>可以通过软件设置</w:t>
       </w:r>
@@ -926,7 +1151,6 @@
         <w:rPr>
           <w:rFonts w:hint="eastAsia"/>
           <w:sz w:val="24"/>
-          <w:lang w:val="en-US" w:eastAsia="zh-CN"/>
         </w:rPr>
         <w:t>与触发方式</w:t>
       </w:r>
@@ -941,7 +1165,6 @@
         <w:rPr>
           <w:rFonts w:hint="eastAsia"/>
           <w:sz w:val="24"/>
-          <w:lang w:val="en-US" w:eastAsia="zh-CN"/>
         </w:rPr>
         <w:t>触发方式包括</w:t>
       </w:r>
@@ -956,7 +1179,6 @@
         <w:rPr>
           <w:rFonts w:hint="eastAsia"/>
           <w:sz w:val="24"/>
-          <w:lang w:val="en-US" w:eastAsia="zh-CN"/>
         </w:rPr>
         <w:t>或下降沿触发</w:t>
       </w:r>
@@ -971,10 +1193,9 @@
     <w:p>
       <w:pPr>
         <w:spacing w:line="300" w:lineRule="auto"/>
-        <w:ind w:left="1080" w:leftChars="257" w:hanging="540" w:hangingChars="225"/>
+        <w:ind w:leftChars="257" w:left="1080" w:hangingChars="225" w:hanging="540"/>
         <w:jc w:val="left"/>
         <w:rPr>
-          <w:rFonts w:hint="eastAsia"/>
           <w:color w:val="000000"/>
           <w:kern w:val="0"/>
           <w:sz w:val="24"/>
@@ -991,7 +1212,6 @@
         <w:rPr>
           <w:rFonts w:hint="eastAsia"/>
           <w:sz w:val="24"/>
-          <w:lang w:val="en-US" w:eastAsia="zh-CN"/>
         </w:rPr>
         <w:t>5</w:t>
       </w:r>
@@ -1006,7 +1226,6 @@
         <w:rPr>
           <w:rFonts w:hint="eastAsia"/>
           <w:sz w:val="24"/>
-          <w:lang w:eastAsia="zh-CN"/>
         </w:rPr>
         <w:t>，</w:t>
       </w:r>
@@ -1014,9 +1233,15 @@
         <w:rPr>
           <w:rFonts w:hint="eastAsia"/>
           <w:sz w:val="24"/>
-          <w:lang w:val="en-US" w:eastAsia="zh-CN"/>
-        </w:rPr>
-        <w:t>波形刷新时间不大于2s</w:t>
+        </w:rPr>
+        <w:t>波形刷新时间不大于</w:t>
+      </w:r>
+      <w:r>
+        <w:rPr>
+          <w:rFonts w:hint="eastAsia"/>
+          <w:sz w:val="24"/>
+        </w:rPr>
+        <w:t>2s</w:t>
       </w:r>
       <w:r>
         <w:rPr>
@@ -1028,13 +1253,13 @@
     </w:p>
     <w:p>
       <w:pPr>
-        <w:pStyle w:val="7"/>
+        <w:pStyle w:val="ListParagraph1"/>
         <w:numPr>
           <w:ilvl w:val="0"/>
           <w:numId w:val="3"/>
         </w:numPr>
-        <w:spacing w:before="156" w:beforeLines="50" w:after="156" w:afterLines="50"/>
-        <w:ind w:left="567" w:firstLine="0" w:firstLineChars="0"/>
+        <w:spacing w:beforeLines="50" w:before="156" w:afterLines="50" w:after="156"/>
+        <w:ind w:left="567" w:firstLineChars="0" w:firstLine="0"/>
         <w:rPr>
           <w:rFonts w:ascii="Times New Roman" w:hAnsi="Times New Roman" w:cs="Times New Roman"/>
           <w:b/>
@@ -1055,7 +1280,7 @@
       </w:r>
       <w:r>
         <w:rPr>
-          <w:rFonts w:hint="eastAsia" w:ascii="Times New Roman" w:hAnsi="Times New Roman" w:cs="宋体"/>
+          <w:rFonts w:ascii="Times New Roman" w:hAnsi="Times New Roman" w:cs="宋体" w:hint="eastAsia"/>
           <w:b/>
           <w:bCs/>
           <w:sz w:val="28"/>
@@ -1063,14 +1288,33 @@
         </w:rPr>
         <w:t>扩展要求</w:t>
       </w:r>
+      <w:r>
+        <w:rPr>
+          <w:rFonts w:ascii="Times New Roman" w:hAnsi="Times New Roman" w:cs="宋体" w:hint="eastAsia"/>
+          <w:b/>
+          <w:bCs/>
+          <w:sz w:val="28"/>
+          <w:szCs w:val="28"/>
+        </w:rPr>
+        <w:t xml:space="preserve"> </w:t>
+      </w:r>
+      <w:r>
+        <w:rPr>
+          <w:rFonts w:ascii="Times New Roman" w:hAnsi="Times New Roman" w:cs="宋体"/>
+          <w:b/>
+          <w:bCs/>
+          <w:sz w:val="28"/>
+          <w:szCs w:val="28"/>
+        </w:rPr>
+        <w:t xml:space="preserve"> </w:t>
+      </w:r>
     </w:p>
     <w:p>
       <w:pPr>
         <w:spacing w:line="300" w:lineRule="auto"/>
-        <w:ind w:left="1080" w:leftChars="257" w:hanging="540" w:hangingChars="225"/>
+        <w:ind w:leftChars="257" w:left="1080" w:hangingChars="225" w:hanging="540"/>
         <w:jc w:val="left"/>
         <w:rPr>
-          <w:rFonts w:hint="eastAsia"/>
           <w:sz w:val="24"/>
         </w:rPr>
       </w:pPr>
@@ -1085,7 +1329,6 @@
         <w:rPr>
           <w:rFonts w:hint="eastAsia"/>
           <w:sz w:val="24"/>
-          <w:lang w:val="en-US" w:eastAsia="zh-CN"/>
         </w:rPr>
         <w:t>1</w:t>
       </w:r>
@@ -1100,9 +1343,64 @@
         <w:rPr>
           <w:rFonts w:hint="eastAsia"/>
           <w:sz w:val="24"/>
-          <w:lang w:val="en-US" w:eastAsia="zh-CN"/>
-        </w:rPr>
-        <w:t>使用自制AD-DC电源模块供电，输入为220V/50Hz，输出为±5V、±12V四种电压，空载电压</w:t>
+        </w:rPr>
+        <w:t>使用自制</w:t>
+      </w:r>
+      <w:r>
+        <w:rPr>
+          <w:rFonts w:hint="eastAsia"/>
+          <w:sz w:val="24"/>
+        </w:rPr>
+        <w:t>AD-DC</w:t>
+      </w:r>
+      <w:r>
+        <w:rPr>
+          <w:rFonts w:hint="eastAsia"/>
+          <w:sz w:val="24"/>
+        </w:rPr>
+        <w:t>电源模块供电，输入为</w:t>
+      </w:r>
+      <w:r>
+        <w:rPr>
+          <w:rFonts w:hint="eastAsia"/>
+          <w:sz w:val="24"/>
+        </w:rPr>
+        <w:t>220V/50Hz</w:t>
+      </w:r>
+      <w:r>
+        <w:rPr>
+          <w:rFonts w:hint="eastAsia"/>
+          <w:sz w:val="24"/>
+        </w:rPr>
+        <w:t>，输出为±</w:t>
+      </w:r>
+      <w:r>
+        <w:rPr>
+          <w:rFonts w:hint="eastAsia"/>
+          <w:sz w:val="24"/>
+        </w:rPr>
+        <w:t>5V</w:t>
+      </w:r>
+      <w:r>
+        <w:rPr>
+          <w:rFonts w:hint="eastAsia"/>
+          <w:sz w:val="24"/>
+        </w:rPr>
+        <w:t>、±</w:t>
+      </w:r>
+      <w:r>
+        <w:rPr>
+          <w:rFonts w:hint="eastAsia"/>
+          <w:sz w:val="24"/>
+        </w:rPr>
+        <w:t>12V</w:t>
+      </w:r>
+      <w:r>
+        <w:rPr>
+          <w:rFonts w:hint="eastAsia"/>
+          <w:sz w:val="24"/>
+        </w:rPr>
+        <w:t>四种电压，空载电压</w:t>
       </w:r>
       <w:r>
         <w:rPr>
@@ -1115,7 +1413,6 @@
         <w:rPr>
           <w:rFonts w:hint="eastAsia"/>
           <w:sz w:val="24"/>
-          <w:lang w:val="en-US" w:eastAsia="zh-CN"/>
         </w:rPr>
         <w:t>5</w:t>
       </w:r>
@@ -1130,7 +1427,6 @@
         <w:rPr>
           <w:rFonts w:hint="eastAsia"/>
           <w:sz w:val="24"/>
-          <w:lang w:eastAsia="zh-CN"/>
         </w:rPr>
         <w:t>，</w:t>
       </w:r>
@@ -1138,7 +1434,6 @@
         <w:rPr>
           <w:rFonts w:hint="eastAsia"/>
           <w:sz w:val="24"/>
-          <w:lang w:val="en-US" w:eastAsia="zh-CN"/>
         </w:rPr>
         <w:t>空载电压纹波</w:t>
       </w:r>
@@ -1153,7 +1448,6 @@
         <w:rPr>
           <w:rFonts w:hint="eastAsia"/>
           <w:sz w:val="24"/>
-          <w:lang w:val="en-US" w:eastAsia="zh-CN"/>
         </w:rPr>
         <w:t>10mV</w:t>
       </w:r>
@@ -1168,10 +1462,9 @@
     <w:p>
       <w:pPr>
         <w:spacing w:line="300" w:lineRule="auto"/>
-        <w:ind w:left="1080" w:leftChars="257" w:hanging="540" w:hangingChars="225"/>
+        <w:ind w:leftChars="257" w:left="1080" w:hangingChars="225" w:hanging="540"/>
         <w:jc w:val="left"/>
         <w:rPr>
-          <w:rFonts w:hint="eastAsia"/>
           <w:sz w:val="24"/>
         </w:rPr>
       </w:pPr>
@@ -1186,7 +1479,6 @@
         <w:rPr>
           <w:rFonts w:hint="eastAsia"/>
           <w:sz w:val="24"/>
-          <w:lang w:val="en-US" w:eastAsia="zh-CN"/>
         </w:rPr>
         <w:t>2</w:t>
       </w:r>
@@ -1201,7 +1493,6 @@
         <w:rPr>
           <w:rFonts w:hint="eastAsia"/>
           <w:sz w:val="24"/>
-          <w:lang w:val="en-US" w:eastAsia="zh-CN"/>
         </w:rPr>
         <w:t>具体双通道同步采样显示功能，可以测量显示双通道的相位差，相位差</w:t>
       </w:r>
@@ -1216,7 +1507,6 @@
         <w:rPr>
           <w:rFonts w:hint="eastAsia"/>
           <w:sz w:val="24"/>
-          <w:lang w:val="en-US" w:eastAsia="zh-CN"/>
         </w:rPr>
         <w:t>10</w:t>
       </w:r>
@@ -1225,16 +1515,22 @@
           <w:rFonts w:hint="eastAsia"/>
           <w:sz w:val="24"/>
         </w:rPr>
-        <w:t>%。</w:t>
+        <w:t>%</w:t>
+      </w:r>
+      <w:r>
+        <w:rPr>
+          <w:rFonts w:hint="eastAsia"/>
+          <w:sz w:val="24"/>
+        </w:rPr>
+        <w:t>。</w:t>
       </w:r>
     </w:p>
     <w:p>
       <w:pPr>
         <w:spacing w:line="300" w:lineRule="auto"/>
-        <w:ind w:left="1080" w:leftChars="257" w:hanging="540" w:hangingChars="225"/>
+        <w:ind w:leftChars="257" w:left="1080" w:hangingChars="225" w:hanging="540"/>
         <w:jc w:val="left"/>
         <w:rPr>
-          <w:rFonts w:hint="eastAsia"/>
           <w:sz w:val="24"/>
         </w:rPr>
       </w:pPr>
@@ -1249,7 +1545,6 @@
         <w:rPr>
           <w:rFonts w:hint="eastAsia"/>
           <w:sz w:val="24"/>
-          <w:lang w:val="en-US" w:eastAsia="zh-CN"/>
         </w:rPr>
         <w:t>3</w:t>
       </w:r>
@@ -1264,7 +1559,6 @@
         <w:rPr>
           <w:rFonts w:hint="eastAsia"/>
           <w:sz w:val="24"/>
-          <w:lang w:val="en-US" w:eastAsia="zh-CN"/>
         </w:rPr>
         <w:t>具备</w:t>
       </w:r>
@@ -1279,7 +1573,6 @@
         <w:rPr>
           <w:rFonts w:hint="eastAsia"/>
           <w:sz w:val="24"/>
-          <w:lang w:val="en-US" w:eastAsia="zh-CN"/>
         </w:rPr>
         <w:t>AOTOSCALE</w:t>
       </w:r>
@@ -1294,7 +1587,6 @@
         <w:rPr>
           <w:rFonts w:hint="eastAsia"/>
           <w:sz w:val="24"/>
-          <w:lang w:val="en-US" w:eastAsia="zh-CN"/>
         </w:rPr>
         <w:t>自动测量功能，仪器能对当前信号自动选取合适档位予以显示</w:t>
       </w:r>
@@ -1309,10 +1601,9 @@
     <w:p>
       <w:pPr>
         <w:spacing w:line="300" w:lineRule="auto"/>
-        <w:ind w:left="1080" w:leftChars="257" w:hanging="540" w:hangingChars="225"/>
+        <w:ind w:leftChars="257" w:left="1080" w:hangingChars="225" w:hanging="540"/>
         <w:jc w:val="left"/>
         <w:rPr>
-          <w:rFonts w:hint="eastAsia"/>
           <w:sz w:val="24"/>
         </w:rPr>
       </w:pPr>
@@ -1327,7 +1618,6 @@
         <w:rPr>
           <w:rFonts w:hint="eastAsia"/>
           <w:sz w:val="24"/>
-          <w:lang w:val="en-US" w:eastAsia="zh-CN"/>
         </w:rPr>
         <w:t>4</w:t>
       </w:r>
@@ -1342,9 +1632,29 @@
         <w:rPr>
           <w:rFonts w:hint="eastAsia"/>
           <w:sz w:val="24"/>
-          <w:lang w:val="en-US" w:eastAsia="zh-CN"/>
-        </w:rPr>
-        <w:t>具备“波形识别”，仪器可以识别正弦波、三角波和方波，输入信号幅度为100mV时，准确率100%</w:t>
+        </w:rPr>
+        <w:t>具备“波形识别”，仪器可以识别正弦波、三角波和方波，输入信号幅度为</w:t>
+      </w:r>
+      <w:r>
+        <w:rPr>
+          <w:rFonts w:hint="eastAsia"/>
+          <w:sz w:val="24"/>
+        </w:rPr>
+        <w:t>100mV</w:t>
+      </w:r>
+      <w:r>
+        <w:rPr>
+          <w:rFonts w:hint="eastAsia"/>
+          <w:sz w:val="24"/>
+        </w:rPr>
+        <w:t>时，准确率</w:t>
+      </w:r>
+      <w:r>
+        <w:rPr>
+          <w:rFonts w:hint="eastAsia"/>
+          <w:sz w:val="24"/>
+        </w:rPr>
+        <w:t>100%</w:t>
       </w:r>
       <w:r>
         <w:rPr>
@@ -1357,12 +1667,10 @@
     <w:p>
       <w:pPr>
         <w:spacing w:line="300" w:lineRule="auto"/>
-        <w:ind w:left="1080" w:leftChars="257" w:hanging="540" w:hangingChars="225"/>
+        <w:ind w:leftChars="257" w:left="1080" w:hangingChars="225" w:hanging="540"/>
         <w:jc w:val="left"/>
         <w:rPr>
-          <w:rFonts w:hint="eastAsia" w:eastAsia="宋体"/>
-          <w:sz w:val="24"/>
-          <w:lang w:eastAsia="zh-CN"/>
+          <w:sz w:val="24"/>
         </w:rPr>
       </w:pPr>
       <w:r>
@@ -1376,7 +1684,6 @@
         <w:rPr>
           <w:rFonts w:hint="eastAsia"/>
           <w:sz w:val="24"/>
-          <w:lang w:val="en-US" w:eastAsia="zh-CN"/>
         </w:rPr>
         <w:t>5</w:t>
       </w:r>
@@ -1391,20 +1698,19 @@
         <w:rPr>
           <w:rFonts w:hint="eastAsia"/>
           <w:sz w:val="24"/>
-          <w:lang w:val="en-US" w:eastAsia="zh-CN"/>
         </w:rPr>
         <w:t>其他。</w:t>
       </w:r>
     </w:p>
     <w:p>
       <w:pPr>
-        <w:pStyle w:val="7"/>
+        <w:pStyle w:val="ListParagraph1"/>
         <w:numPr>
           <w:ilvl w:val="0"/>
           <w:numId w:val="2"/>
         </w:numPr>
-        <w:spacing w:before="156" w:beforeLines="50" w:after="156" w:afterLines="50"/>
-        <w:ind w:left="644" w:hanging="644" w:firstLineChars="0"/>
+        <w:spacing w:beforeLines="50" w:before="156" w:afterLines="50" w:after="156"/>
+        <w:ind w:left="644" w:firstLineChars="0" w:hanging="644"/>
         <w:rPr>
           <w:rFonts w:ascii="Times New Roman" w:hAnsi="Times New Roman" w:cs="Times New Roman"/>
           <w:b/>
@@ -1415,7 +1721,7 @@
       </w:pPr>
       <w:r>
         <w:rPr>
-          <w:rFonts w:hint="eastAsia" w:ascii="Times New Roman" w:hAnsi="Times New Roman" w:cs="宋体"/>
+          <w:rFonts w:ascii="Times New Roman" w:hAnsi="Times New Roman" w:cs="宋体" w:hint="eastAsia"/>
           <w:b/>
           <w:bCs/>
           <w:sz w:val="30"/>
@@ -1426,12 +1732,12 @@
     </w:p>
     <w:p>
       <w:pPr>
-        <w:pStyle w:val="7"/>
+        <w:pStyle w:val="ListParagraph1"/>
         <w:numPr>
           <w:ilvl w:val="0"/>
           <w:numId w:val="4"/>
         </w:numPr>
-        <w:spacing w:before="156" w:beforeLines="50" w:after="156" w:afterLines="50"/>
+        <w:spacing w:beforeLines="50" w:before="156" w:afterLines="50" w:after="156"/>
         <w:ind w:firstLineChars="0"/>
         <w:rPr>
           <w:rFonts w:ascii="Times New Roman" w:hAnsi="Times New Roman" w:cs="Times New Roman"/>
@@ -1441,31 +1747,49 @@
       </w:pPr>
       <w:r>
         <w:rPr>
-          <w:rFonts w:hint="eastAsia" w:ascii="Times New Roman" w:hAnsi="Times New Roman" w:cs="Times New Roman"/>
+          <w:rFonts w:ascii="Times New Roman" w:hAnsi="Times New Roman" w:cs="Times New Roman" w:hint="eastAsia"/>
           <w:sz w:val="24"/>
           <w:szCs w:val="24"/>
         </w:rPr>
-        <w:t>使用触摸屏进行人机交互。</w:t>
+        <w:t>使用触摸</w:t>
+      </w:r>
+      <w:proofErr w:type="gramStart"/>
+      <w:r>
+        <w:rPr>
+          <w:rFonts w:ascii="Times New Roman" w:hAnsi="Times New Roman" w:cs="Times New Roman" w:hint="eastAsia"/>
+          <w:sz w:val="24"/>
+          <w:szCs w:val="24"/>
+        </w:rPr>
+        <w:t>屏进行</w:t>
+      </w:r>
+      <w:proofErr w:type="gramEnd"/>
+      <w:r>
+        <w:rPr>
+          <w:rFonts w:ascii="Times New Roman" w:hAnsi="Times New Roman" w:cs="Times New Roman" w:hint="eastAsia"/>
+          <w:sz w:val="24"/>
+          <w:szCs w:val="24"/>
+        </w:rPr>
+        <w:t>人机交互。</w:t>
       </w:r>
     </w:p>
     <w:p>
       <w:pPr>
-        <w:pStyle w:val="7"/>
+        <w:pStyle w:val="ListParagraph1"/>
         <w:numPr>
           <w:ilvl w:val="0"/>
           <w:numId w:val="4"/>
         </w:numPr>
-        <w:spacing w:before="156" w:beforeLines="50" w:after="156" w:afterLines="50"/>
+        <w:spacing w:beforeLines="50" w:before="156" w:afterLines="50" w:after="156"/>
         <w:ind w:firstLineChars="0"/>
         <w:rPr>
-          <w:rFonts w:hint="eastAsia" w:ascii="Times New Roman" w:hAnsi="Times New Roman" w:cs="Times New Roman"/>
+          <w:rFonts w:ascii="Times New Roman" w:hAnsi="Times New Roman" w:cs="Times New Roman"/>
           <w:sz w:val="24"/>
           <w:szCs w:val="24"/>
         </w:rPr>
       </w:pPr>
       <w:r>
         <w:rPr>
-          <w:rFonts w:hint="eastAsia" w:ascii="Times New Roman" w:hAnsi="Times New Roman" w:cs="Times New Roman"/>
+          <w:rFonts w:ascii="Times New Roman" w:hAnsi="Times New Roman" w:cs="Times New Roman" w:hint="eastAsia"/>
           <w:sz w:val="24"/>
           <w:szCs w:val="24"/>
         </w:rPr>
@@ -1473,16 +1797,15 @@
       </w:r>
       <w:r>
         <w:rPr>
-          <w:rFonts w:hint="eastAsia" w:ascii="Times New Roman" w:hAnsi="Times New Roman" w:cs="Times New Roman"/>
+          <w:rFonts w:ascii="Times New Roman" w:hAnsi="Times New Roman" w:cs="Times New Roman" w:hint="eastAsia"/>
           <w:sz w:val="24"/>
           <w:szCs w:val="24"/>
-          <w:lang w:val="en-US" w:eastAsia="zh-CN"/>
         </w:rPr>
         <w:t>可以</w:t>
       </w:r>
       <w:r>
         <w:rPr>
-          <w:rFonts w:hint="eastAsia" w:ascii="Times New Roman" w:hAnsi="Times New Roman" w:cs="Times New Roman"/>
+          <w:rFonts w:ascii="Times New Roman" w:hAnsi="Times New Roman" w:cs="Times New Roman" w:hint="eastAsia"/>
           <w:sz w:val="24"/>
           <w:szCs w:val="24"/>
         </w:rPr>
@@ -1491,22 +1814,22 @@
     </w:p>
     <w:p>
       <w:pPr>
-        <w:pStyle w:val="7"/>
+        <w:pStyle w:val="ListParagraph1"/>
         <w:numPr>
           <w:ilvl w:val="0"/>
           <w:numId w:val="4"/>
         </w:numPr>
-        <w:spacing w:before="156" w:beforeLines="50" w:after="156" w:afterLines="50"/>
+        <w:spacing w:beforeLines="50" w:before="156" w:afterLines="50" w:after="156"/>
         <w:ind w:firstLineChars="0"/>
         <w:rPr>
-          <w:rFonts w:hint="eastAsia" w:ascii="Times New Roman" w:hAnsi="Times New Roman" w:cs="Times New Roman"/>
+          <w:rFonts w:ascii="Times New Roman" w:hAnsi="Times New Roman" w:cs="Times New Roman"/>
           <w:sz w:val="24"/>
           <w:szCs w:val="24"/>
         </w:rPr>
       </w:pPr>
       <w:r>
         <w:rPr>
-          <w:rFonts w:hint="eastAsia" w:ascii="Times New Roman" w:hAnsi="Times New Roman" w:cs="Times New Roman"/>
+          <w:rFonts w:ascii="Times New Roman" w:hAnsi="Times New Roman" w:cs="Times New Roman" w:hint="eastAsia"/>
           <w:sz w:val="24"/>
           <w:szCs w:val="24"/>
         </w:rPr>
@@ -1515,56 +1838,51 @@
     </w:p>
     <w:p>
       <w:pPr>
-        <w:pStyle w:val="7"/>
+        <w:pStyle w:val="ListParagraph1"/>
         <w:numPr>
           <w:ilvl w:val="0"/>
           <w:numId w:val="4"/>
         </w:numPr>
-        <w:spacing w:before="156" w:beforeLines="50" w:after="156" w:afterLines="50"/>
+        <w:spacing w:beforeLines="50" w:before="156" w:afterLines="50" w:after="156"/>
         <w:ind w:firstLineChars="0"/>
         <w:rPr>
-          <w:rFonts w:hint="eastAsia" w:ascii="Times New Roman" w:hAnsi="Times New Roman" w:cs="Times New Roman"/>
+          <w:rFonts w:ascii="Times New Roman" w:hAnsi="Times New Roman" w:cs="Times New Roman"/>
           <w:sz w:val="24"/>
           <w:szCs w:val="24"/>
         </w:rPr>
       </w:pPr>
       <w:r>
         <w:rPr>
-          <w:rFonts w:hint="eastAsia" w:ascii="Times New Roman" w:hAnsi="Times New Roman" w:cs="Times New Roman"/>
+          <w:rFonts w:ascii="Times New Roman" w:hAnsi="Times New Roman" w:cs="Times New Roman" w:hint="eastAsia"/>
           <w:sz w:val="24"/>
           <w:szCs w:val="24"/>
-          <w:lang w:eastAsia="zh-CN"/>
         </w:rPr>
         <w:t>测试使用</w:t>
       </w:r>
       <w:r>
         <w:rPr>
-          <w:rFonts w:hint="eastAsia" w:ascii="Times New Roman" w:hAnsi="Times New Roman" w:cs="Times New Roman"/>
+          <w:rFonts w:ascii="Times New Roman" w:hAnsi="Times New Roman" w:cs="Times New Roman" w:hint="eastAsia"/>
           <w:sz w:val="24"/>
           <w:szCs w:val="24"/>
-          <w:lang w:val="en-US" w:eastAsia="zh-CN"/>
         </w:rPr>
         <w:t>标准</w:t>
       </w:r>
       <w:r>
         <w:rPr>
-          <w:rFonts w:hint="eastAsia" w:ascii="Times New Roman" w:hAnsi="Times New Roman" w:cs="Times New Roman"/>
+          <w:rFonts w:ascii="Times New Roman" w:hAnsi="Times New Roman" w:cs="Times New Roman" w:hint="eastAsia"/>
           <w:sz w:val="24"/>
           <w:szCs w:val="24"/>
-          <w:lang w:eastAsia="zh-CN"/>
         </w:rPr>
         <w:t>信号源、示波器</w:t>
       </w:r>
       <w:r>
         <w:rPr>
-          <w:rFonts w:hint="eastAsia" w:ascii="Times New Roman" w:hAnsi="Times New Roman" w:cs="Times New Roman"/>
+          <w:rFonts w:ascii="Times New Roman" w:hAnsi="Times New Roman" w:cs="Times New Roman" w:hint="eastAsia"/>
           <w:sz w:val="24"/>
           <w:szCs w:val="24"/>
         </w:rPr>
         <w:t>。</w:t>
       </w:r>
-      <w:bookmarkStart w:id="0" w:name="_GoBack"/>
-      <w:bookmarkEnd w:id="0"/>
     </w:p>
     <w:p>
       <w:pPr>
@@ -1587,13 +1905,13 @@
     </w:p>
     <w:p>
       <w:pPr>
-        <w:pStyle w:val="7"/>
+        <w:pStyle w:val="ListParagraph1"/>
         <w:numPr>
           <w:ilvl w:val="0"/>
           <w:numId w:val="2"/>
         </w:numPr>
-        <w:spacing w:before="156" w:beforeLines="50" w:after="156" w:afterLines="50"/>
-        <w:ind w:left="644" w:hanging="644" w:firstLineChars="0"/>
+        <w:spacing w:beforeLines="50" w:before="156" w:afterLines="50" w:after="156"/>
+        <w:ind w:left="644" w:firstLineChars="0" w:hanging="644"/>
         <w:rPr>
           <w:rFonts w:ascii="Times New Roman" w:hAnsi="Times New Roman" w:cs="Times New Roman"/>
           <w:b/>
@@ -1604,7 +1922,7 @@
       </w:pPr>
       <w:r>
         <w:rPr>
-          <w:rFonts w:hint="eastAsia" w:ascii="Times New Roman" w:hAnsi="Times New Roman" w:cs="宋体"/>
+          <w:rFonts w:ascii="Times New Roman" w:hAnsi="Times New Roman" w:cs="宋体" w:hint="eastAsia"/>
           <w:b/>
           <w:bCs/>
           <w:sz w:val="30"/>
@@ -1615,24 +1933,18 @@
     </w:p>
     <w:tbl>
       <w:tblPr>
-        <w:tblStyle w:val="3"/>
         <w:tblW w:w="7740" w:type="dxa"/>
         <w:tblInd w:w="648" w:type="dxa"/>
         <w:tblBorders>
-          <w:top w:val="single" w:color="auto" w:sz="4" w:space="0"/>
-          <w:left w:val="single" w:color="auto" w:sz="4" w:space="0"/>
-          <w:bottom w:val="single" w:color="auto" w:sz="4" w:space="0"/>
-          <w:right w:val="single" w:color="auto" w:sz="4" w:space="0"/>
-          <w:insideH w:val="single" w:color="auto" w:sz="4" w:space="0"/>
-          <w:insideV w:val="single" w:color="auto" w:sz="4" w:space="0"/>
+          <w:top w:val="single" w:sz="4" w:space="0" w:color="auto"/>
+          <w:left w:val="single" w:sz="4" w:space="0" w:color="auto"/>
+          <w:bottom w:val="single" w:sz="4" w:space="0" w:color="auto"/>
+          <w:right w:val="single" w:sz="4" w:space="0" w:color="auto"/>
+          <w:insideH w:val="single" w:sz="4" w:space="0" w:color="auto"/>
+          <w:insideV w:val="single" w:sz="4" w:space="0" w:color="auto"/>
         </w:tblBorders>
         <w:tblLayout w:type="fixed"/>
-        <w:tblCellMar>
-          <w:top w:w="0" w:type="dxa"/>
-          <w:left w:w="108" w:type="dxa"/>
-          <w:bottom w:w="0" w:type="dxa"/>
-          <w:right w:w="108" w:type="dxa"/>
-        </w:tblCellMar>
+        <w:tblLook w:val="04A0" w:firstRow="1" w:lastRow="0" w:firstColumn="1" w:lastColumn="0" w:noHBand="0" w:noVBand="1"/>
       </w:tblPr>
       <w:tblGrid>
         <w:gridCol w:w="900"/>
@@ -1640,16 +1952,6 @@
         <w:gridCol w:w="900"/>
       </w:tblGrid>
       <w:tr>
-        <w:tblPrEx>
-          <w:tblBorders>
-            <w:top w:val="single" w:color="auto" w:sz="4" w:space="0"/>
-            <w:left w:val="single" w:color="auto" w:sz="4" w:space="0"/>
-            <w:bottom w:val="single" w:color="auto" w:sz="4" w:space="0"/>
-            <w:right w:val="single" w:color="auto" w:sz="4" w:space="0"/>
-            <w:insideH w:val="single" w:color="auto" w:sz="4" w:space="0"/>
-            <w:insideV w:val="single" w:color="auto" w:sz="4" w:space="0"/>
-          </w:tblBorders>
-        </w:tblPrEx>
         <w:trPr>
           <w:cantSplit/>
         </w:trPr>
@@ -1657,7 +1959,6 @@
           <w:tcPr>
             <w:tcW w:w="900" w:type="dxa"/>
             <w:vMerge w:val="restart"/>
-            <w:noWrap w:val="0"/>
             <w:vAlign w:val="center"/>
           </w:tcPr>
           <w:p>
@@ -1670,17 +1971,16 @@
             </w:pPr>
             <w:r>
               <w:rPr>
-                <w:rFonts w:hint="eastAsia" w:hAnsi="宋体" w:eastAsia="宋体"/>
+                <w:rFonts w:hAnsi="宋体" w:hint="eastAsia"/>
                 <w:b/>
                 <w:bCs/>
                 <w:sz w:val="24"/>
-                <w:lang w:val="en-US" w:eastAsia="zh-CN"/>
               </w:rPr>
               <w:t>基本</w:t>
             </w:r>
             <w:r>
               <w:rPr>
-                <w:rFonts w:hAnsi="宋体" w:eastAsia="宋体"/>
+                <w:rFonts w:hAnsi="宋体"/>
                 <w:b/>
                 <w:bCs/>
                 <w:sz w:val="24"/>
@@ -1692,8 +1992,6 @@
         <w:tc>
           <w:tcPr>
             <w:tcW w:w="5940" w:type="dxa"/>
-            <w:noWrap w:val="0"/>
-            <w:vAlign w:val="top"/>
           </w:tcPr>
           <w:p>
             <w:pPr>
@@ -1727,18 +2025,14 @@
         <w:tc>
           <w:tcPr>
             <w:tcW w:w="900" w:type="dxa"/>
-            <w:noWrap w:val="0"/>
-            <w:vAlign w:val="top"/>
           </w:tcPr>
           <w:p>
             <w:pPr>
               <w:spacing w:line="300" w:lineRule="auto"/>
               <w:jc w:val="center"/>
               <w:rPr>
-                <w:rFonts w:hint="default" w:eastAsia="宋体"/>
                 <w:bCs/>
                 <w:sz w:val="24"/>
-                <w:lang w:val="en-US" w:eastAsia="zh-CN"/>
               </w:rPr>
             </w:pPr>
             <w:r>
@@ -1746,7 +2040,6 @@
                 <w:rFonts w:hint="eastAsia"/>
                 <w:bCs/>
                 <w:sz w:val="24"/>
-                <w:lang w:val="en-US" w:eastAsia="zh-CN"/>
               </w:rPr>
               <w:t>15</w:t>
             </w:r>
@@ -1754,24 +2047,13 @@
         </w:tc>
       </w:tr>
       <w:tr>
-        <w:tblPrEx>
-          <w:tblBorders>
-            <w:top w:val="single" w:color="auto" w:sz="4" w:space="0"/>
-            <w:left w:val="single" w:color="auto" w:sz="4" w:space="0"/>
-            <w:bottom w:val="single" w:color="auto" w:sz="4" w:space="0"/>
-            <w:right w:val="single" w:color="auto" w:sz="4" w:space="0"/>
-            <w:insideH w:val="single" w:color="auto" w:sz="4" w:space="0"/>
-            <w:insideV w:val="single" w:color="auto" w:sz="4" w:space="0"/>
-          </w:tblBorders>
-        </w:tblPrEx>
         <w:trPr>
           <w:cantSplit/>
         </w:trPr>
         <w:tc>
           <w:tcPr>
             <w:tcW w:w="900" w:type="dxa"/>
-            <w:vMerge w:val="continue"/>
-            <w:noWrap w:val="0"/>
+            <w:vMerge/>
             <w:vAlign w:val="center"/>
           </w:tcPr>
           <w:p>
@@ -1786,8 +2068,6 @@
         <w:tc>
           <w:tcPr>
             <w:tcW w:w="5940" w:type="dxa"/>
-            <w:noWrap w:val="0"/>
-            <w:vAlign w:val="top"/>
           </w:tcPr>
           <w:p>
             <w:pPr>
@@ -1821,18 +2101,14 @@
         <w:tc>
           <w:tcPr>
             <w:tcW w:w="900" w:type="dxa"/>
-            <w:noWrap w:val="0"/>
-            <w:vAlign w:val="top"/>
           </w:tcPr>
           <w:p>
             <w:pPr>
               <w:spacing w:line="300" w:lineRule="auto"/>
               <w:jc w:val="center"/>
               <w:rPr>
-                <w:rFonts w:hint="default" w:eastAsia="宋体"/>
                 <w:bCs/>
                 <w:sz w:val="24"/>
-                <w:lang w:val="en-US" w:eastAsia="zh-CN"/>
               </w:rPr>
             </w:pPr>
             <w:r>
@@ -1840,7 +2116,6 @@
                 <w:rFonts w:hint="eastAsia"/>
                 <w:bCs/>
                 <w:sz w:val="24"/>
-                <w:lang w:val="en-US" w:eastAsia="zh-CN"/>
               </w:rPr>
               <w:t>15</w:t>
             </w:r>
@@ -1848,24 +2123,13 @@
         </w:tc>
       </w:tr>
       <w:tr>
-        <w:tblPrEx>
-          <w:tblBorders>
-            <w:top w:val="single" w:color="auto" w:sz="4" w:space="0"/>
-            <w:left w:val="single" w:color="auto" w:sz="4" w:space="0"/>
-            <w:bottom w:val="single" w:color="auto" w:sz="4" w:space="0"/>
-            <w:right w:val="single" w:color="auto" w:sz="4" w:space="0"/>
-            <w:insideH w:val="single" w:color="auto" w:sz="4" w:space="0"/>
-            <w:insideV w:val="single" w:color="auto" w:sz="4" w:space="0"/>
-          </w:tblBorders>
-        </w:tblPrEx>
         <w:trPr>
           <w:cantSplit/>
         </w:trPr>
         <w:tc>
           <w:tcPr>
             <w:tcW w:w="900" w:type="dxa"/>
-            <w:vMerge w:val="continue"/>
-            <w:noWrap w:val="0"/>
+            <w:vMerge/>
             <w:vAlign w:val="center"/>
           </w:tcPr>
           <w:p>
@@ -1880,8 +2144,6 @@
         <w:tc>
           <w:tcPr>
             <w:tcW w:w="5940" w:type="dxa"/>
-            <w:noWrap w:val="0"/>
-            <w:vAlign w:val="top"/>
           </w:tcPr>
           <w:p>
             <w:pPr>
@@ -1915,18 +2177,14 @@
         <w:tc>
           <w:tcPr>
             <w:tcW w:w="900" w:type="dxa"/>
-            <w:noWrap w:val="0"/>
-            <w:vAlign w:val="top"/>
           </w:tcPr>
           <w:p>
             <w:pPr>
               <w:spacing w:line="300" w:lineRule="auto"/>
               <w:jc w:val="center"/>
               <w:rPr>
-                <w:rFonts w:hint="default" w:eastAsia="宋体"/>
                 <w:bCs/>
                 <w:sz w:val="24"/>
-                <w:lang w:val="en-US" w:eastAsia="zh-CN"/>
               </w:rPr>
             </w:pPr>
             <w:r>
@@ -1934,7 +2192,6 @@
                 <w:rFonts w:hint="eastAsia"/>
                 <w:bCs/>
                 <w:sz w:val="24"/>
-                <w:lang w:val="en-US" w:eastAsia="zh-CN"/>
               </w:rPr>
               <w:t>10</w:t>
             </w:r>
@@ -1942,31 +2199,14 @@
         </w:tc>
       </w:tr>
       <w:tr>
-        <w:tblPrEx>
-          <w:tblBorders>
-            <w:top w:val="single" w:color="auto" w:sz="4" w:space="0"/>
-            <w:left w:val="single" w:color="auto" w:sz="4" w:space="0"/>
-            <w:bottom w:val="single" w:color="auto" w:sz="4" w:space="0"/>
-            <w:right w:val="single" w:color="auto" w:sz="4" w:space="0"/>
-            <w:insideH w:val="single" w:color="auto" w:sz="4" w:space="0"/>
-            <w:insideV w:val="single" w:color="auto" w:sz="4" w:space="0"/>
-          </w:tblBorders>
-          <w:tblCellMar>
-            <w:top w:w="0" w:type="dxa"/>
-            <w:left w:w="108" w:type="dxa"/>
-            <w:bottom w:w="0" w:type="dxa"/>
-            <w:right w:w="108" w:type="dxa"/>
-          </w:tblCellMar>
-        </w:tblPrEx>
         <w:trPr>
           <w:cantSplit/>
-          <w:trHeight w:val="270" w:hRule="atLeast"/>
+          <w:trHeight w:val="270"/>
         </w:trPr>
         <w:tc>
           <w:tcPr>
             <w:tcW w:w="900" w:type="dxa"/>
-            <w:vMerge w:val="continue"/>
-            <w:noWrap w:val="0"/>
+            <w:vMerge/>
             <w:vAlign w:val="center"/>
           </w:tcPr>
           <w:p>
@@ -1981,8 +2221,6 @@
         <w:tc>
           <w:tcPr>
             <w:tcW w:w="5940" w:type="dxa"/>
-            <w:noWrap w:val="0"/>
-            <w:vAlign w:val="top"/>
           </w:tcPr>
           <w:p>
             <w:pPr>
@@ -2016,18 +2254,14 @@
         <w:tc>
           <w:tcPr>
             <w:tcW w:w="900" w:type="dxa"/>
-            <w:noWrap w:val="0"/>
-            <w:vAlign w:val="top"/>
           </w:tcPr>
           <w:p>
             <w:pPr>
               <w:spacing w:line="300" w:lineRule="auto"/>
               <w:jc w:val="center"/>
               <w:rPr>
-                <w:rFonts w:hint="default" w:eastAsia="宋体"/>
                 <w:bCs/>
                 <w:sz w:val="24"/>
-                <w:lang w:val="en-US" w:eastAsia="zh-CN"/>
               </w:rPr>
             </w:pPr>
             <w:r>
@@ -2035,7 +2269,6 @@
                 <w:rFonts w:hint="eastAsia"/>
                 <w:bCs/>
                 <w:sz w:val="24"/>
-                <w:lang w:val="en-US" w:eastAsia="zh-CN"/>
               </w:rPr>
               <w:t>5</w:t>
             </w:r>
@@ -2043,31 +2276,14 @@
         </w:tc>
       </w:tr>
       <w:tr>
-        <w:tblPrEx>
-          <w:tblBorders>
-            <w:top w:val="single" w:color="auto" w:sz="4" w:space="0"/>
-            <w:left w:val="single" w:color="auto" w:sz="4" w:space="0"/>
-            <w:bottom w:val="single" w:color="auto" w:sz="4" w:space="0"/>
-            <w:right w:val="single" w:color="auto" w:sz="4" w:space="0"/>
-            <w:insideH w:val="single" w:color="auto" w:sz="4" w:space="0"/>
-            <w:insideV w:val="single" w:color="auto" w:sz="4" w:space="0"/>
-          </w:tblBorders>
-          <w:tblCellMar>
-            <w:top w:w="0" w:type="dxa"/>
-            <w:left w:w="108" w:type="dxa"/>
-            <w:bottom w:w="0" w:type="dxa"/>
-            <w:right w:w="108" w:type="dxa"/>
-          </w:tblCellMar>
-        </w:tblPrEx>
         <w:trPr>
           <w:cantSplit/>
-          <w:trHeight w:val="270" w:hRule="atLeast"/>
+          <w:trHeight w:val="270"/>
         </w:trPr>
         <w:tc>
           <w:tcPr>
             <w:tcW w:w="900" w:type="dxa"/>
-            <w:vMerge w:val="continue"/>
-            <w:noWrap w:val="0"/>
+            <w:vMerge/>
             <w:vAlign w:val="center"/>
           </w:tcPr>
           <w:p>
@@ -2082,29 +2298,25 @@
         <w:tc>
           <w:tcPr>
             <w:tcW w:w="5940" w:type="dxa"/>
-            <w:noWrap w:val="0"/>
-            <w:vAlign w:val="top"/>
           </w:tcPr>
           <w:p>
             <w:pPr>
               <w:spacing w:line="300" w:lineRule="auto"/>
               <w:rPr>
+                <w:sz w:val="24"/>
+              </w:rPr>
+            </w:pPr>
+            <w:r>
+              <w:rPr>
+                <w:rFonts w:hAnsi="宋体"/>
+                <w:sz w:val="24"/>
+              </w:rPr>
+              <w:t>完成第（</w:t>
+            </w:r>
+            <w:r>
+              <w:rPr>
                 <w:rFonts w:hint="eastAsia"/>
                 <w:sz w:val="24"/>
-              </w:rPr>
-            </w:pPr>
-            <w:r>
-              <w:rPr>
-                <w:rFonts w:hAnsi="宋体"/>
-                <w:sz w:val="24"/>
-              </w:rPr>
-              <w:t>完成第（</w:t>
-            </w:r>
-            <w:r>
-              <w:rPr>
-                <w:rFonts w:hint="eastAsia"/>
-                <w:sz w:val="24"/>
-                <w:lang w:val="en-US" w:eastAsia="zh-CN"/>
               </w:rPr>
               <w:t>5</w:t>
             </w:r>
@@ -2120,18 +2332,14 @@
         <w:tc>
           <w:tcPr>
             <w:tcW w:w="900" w:type="dxa"/>
-            <w:noWrap w:val="0"/>
-            <w:vAlign w:val="top"/>
           </w:tcPr>
           <w:p>
             <w:pPr>
               <w:spacing w:line="300" w:lineRule="auto"/>
               <w:jc w:val="center"/>
               <w:rPr>
-                <w:rFonts w:hint="default" w:eastAsia="宋体"/>
                 <w:bCs/>
                 <w:sz w:val="24"/>
-                <w:lang w:val="en-US" w:eastAsia="zh-CN"/>
               </w:rPr>
             </w:pPr>
             <w:r>
@@ -2139,7 +2347,6 @@
                 <w:rFonts w:hint="eastAsia"/>
                 <w:bCs/>
                 <w:sz w:val="24"/>
-                <w:lang w:val="en-US" w:eastAsia="zh-CN"/>
               </w:rPr>
               <w:t>5</w:t>
             </w:r>
@@ -2147,31 +2354,14 @@
         </w:tc>
       </w:tr>
       <w:tr>
-        <w:tblPrEx>
-          <w:tblBorders>
-            <w:top w:val="single" w:color="auto" w:sz="4" w:space="0"/>
-            <w:left w:val="single" w:color="auto" w:sz="4" w:space="0"/>
-            <w:bottom w:val="single" w:color="auto" w:sz="4" w:space="0"/>
-            <w:right w:val="single" w:color="auto" w:sz="4" w:space="0"/>
-            <w:insideH w:val="single" w:color="auto" w:sz="4" w:space="0"/>
-            <w:insideV w:val="single" w:color="auto" w:sz="4" w:space="0"/>
-          </w:tblBorders>
-          <w:tblCellMar>
-            <w:top w:w="0" w:type="dxa"/>
-            <w:left w:w="108" w:type="dxa"/>
-            <w:bottom w:w="0" w:type="dxa"/>
-            <w:right w:w="108" w:type="dxa"/>
-          </w:tblCellMar>
-        </w:tblPrEx>
         <w:trPr>
           <w:cantSplit/>
-          <w:trHeight w:val="263" w:hRule="atLeast"/>
+          <w:trHeight w:val="263"/>
         </w:trPr>
         <w:tc>
           <w:tcPr>
             <w:tcW w:w="900" w:type="dxa"/>
-            <w:vMerge w:val="continue"/>
-            <w:noWrap w:val="0"/>
+            <w:vMerge/>
             <w:vAlign w:val="center"/>
           </w:tcPr>
           <w:p>
@@ -2186,8 +2376,6 @@
         <w:tc>
           <w:tcPr>
             <w:tcW w:w="5940" w:type="dxa"/>
-            <w:noWrap w:val="0"/>
-            <w:vAlign w:val="top"/>
           </w:tcPr>
           <w:p>
             <w:pPr>
@@ -2208,8 +2396,6 @@
         <w:tc>
           <w:tcPr>
             <w:tcW w:w="900" w:type="dxa"/>
-            <w:noWrap w:val="0"/>
-            <w:vAlign w:val="top"/>
           </w:tcPr>
           <w:p>
             <w:pPr>
@@ -2227,7 +2413,6 @@
                 <w:b/>
                 <w:bCs/>
                 <w:sz w:val="24"/>
-                <w:lang w:val="en-US" w:eastAsia="zh-CN"/>
               </w:rPr>
               <w:t>5</w:t>
             </w:r>
@@ -2243,22 +2428,6 @@
         </w:tc>
       </w:tr>
       <w:tr>
-        <w:tblPrEx>
-          <w:tblBorders>
-            <w:top w:val="single" w:color="auto" w:sz="4" w:space="0"/>
-            <w:left w:val="single" w:color="auto" w:sz="4" w:space="0"/>
-            <w:bottom w:val="single" w:color="auto" w:sz="4" w:space="0"/>
-            <w:right w:val="single" w:color="auto" w:sz="4" w:space="0"/>
-            <w:insideH w:val="single" w:color="auto" w:sz="4" w:space="0"/>
-            <w:insideV w:val="single" w:color="auto" w:sz="4" w:space="0"/>
-          </w:tblBorders>
-          <w:tblCellMar>
-            <w:top w:w="0" w:type="dxa"/>
-            <w:left w:w="108" w:type="dxa"/>
-            <w:bottom w:w="0" w:type="dxa"/>
-            <w:right w:w="108" w:type="dxa"/>
-          </w:tblCellMar>
-        </w:tblPrEx>
         <w:trPr>
           <w:cantSplit/>
         </w:trPr>
@@ -2266,7 +2435,6 @@
           <w:tcPr>
             <w:tcW w:w="900" w:type="dxa"/>
             <w:vMerge w:val="restart"/>
-            <w:noWrap w:val="0"/>
             <w:vAlign w:val="center"/>
           </w:tcPr>
           <w:p>
@@ -2309,8 +2477,6 @@
         <w:tc>
           <w:tcPr>
             <w:tcW w:w="5940" w:type="dxa"/>
-            <w:noWrap w:val="0"/>
-            <w:vAlign w:val="top"/>
           </w:tcPr>
           <w:p>
             <w:pPr>
@@ -2344,18 +2510,14 @@
         <w:tc>
           <w:tcPr>
             <w:tcW w:w="900" w:type="dxa"/>
-            <w:noWrap w:val="0"/>
-            <w:vAlign w:val="top"/>
           </w:tcPr>
           <w:p>
             <w:pPr>
               <w:spacing w:line="300" w:lineRule="auto"/>
               <w:jc w:val="center"/>
               <w:rPr>
-                <w:rFonts w:hint="default" w:eastAsia="宋体"/>
                 <w:bCs/>
                 <w:sz w:val="24"/>
-                <w:lang w:val="en-US" w:eastAsia="zh-CN"/>
               </w:rPr>
             </w:pPr>
             <w:r>
@@ -2363,7 +2525,6 @@
                 <w:rFonts w:hint="eastAsia"/>
                 <w:bCs/>
                 <w:sz w:val="24"/>
-                <w:lang w:val="en-US" w:eastAsia="zh-CN"/>
               </w:rPr>
               <w:t>20</w:t>
             </w:r>
@@ -2371,30 +2532,13 @@
         </w:tc>
       </w:tr>
       <w:tr>
-        <w:tblPrEx>
-          <w:tblBorders>
-            <w:top w:val="single" w:color="auto" w:sz="4" w:space="0"/>
-            <w:left w:val="single" w:color="auto" w:sz="4" w:space="0"/>
-            <w:bottom w:val="single" w:color="auto" w:sz="4" w:space="0"/>
-            <w:right w:val="single" w:color="auto" w:sz="4" w:space="0"/>
-            <w:insideH w:val="single" w:color="auto" w:sz="4" w:space="0"/>
-            <w:insideV w:val="single" w:color="auto" w:sz="4" w:space="0"/>
-          </w:tblBorders>
-          <w:tblCellMar>
-            <w:top w:w="0" w:type="dxa"/>
-            <w:left w:w="108" w:type="dxa"/>
-            <w:bottom w:w="0" w:type="dxa"/>
-            <w:right w:w="108" w:type="dxa"/>
-          </w:tblCellMar>
-        </w:tblPrEx>
         <w:trPr>
           <w:cantSplit/>
         </w:trPr>
         <w:tc>
           <w:tcPr>
             <w:tcW w:w="900" w:type="dxa"/>
-            <w:vMerge w:val="continue"/>
-            <w:noWrap w:val="0"/>
+            <w:vMerge/>
             <w:vAlign w:val="center"/>
           </w:tcPr>
           <w:p>
@@ -2409,8 +2553,6 @@
         <w:tc>
           <w:tcPr>
             <w:tcW w:w="5940" w:type="dxa"/>
-            <w:noWrap w:val="0"/>
-            <w:vAlign w:val="top"/>
           </w:tcPr>
           <w:p>
             <w:pPr>
@@ -2444,18 +2586,14 @@
         <w:tc>
           <w:tcPr>
             <w:tcW w:w="900" w:type="dxa"/>
-            <w:noWrap w:val="0"/>
-            <w:vAlign w:val="top"/>
           </w:tcPr>
           <w:p>
             <w:pPr>
               <w:spacing w:line="300" w:lineRule="auto"/>
               <w:jc w:val="center"/>
               <w:rPr>
-                <w:rFonts w:hint="default" w:eastAsia="宋体"/>
                 <w:bCs/>
                 <w:sz w:val="24"/>
-                <w:lang w:val="en-US" w:eastAsia="zh-CN"/>
               </w:rPr>
             </w:pPr>
             <w:r>
@@ -2463,7 +2601,6 @@
                 <w:rFonts w:hint="eastAsia"/>
                 <w:bCs/>
                 <w:sz w:val="24"/>
-                <w:lang w:val="en-US" w:eastAsia="zh-CN"/>
               </w:rPr>
               <w:t>15</w:t>
             </w:r>
@@ -2471,30 +2608,13 @@
         </w:tc>
       </w:tr>
       <w:tr>
-        <w:tblPrEx>
-          <w:tblBorders>
-            <w:top w:val="single" w:color="auto" w:sz="4" w:space="0"/>
-            <w:left w:val="single" w:color="auto" w:sz="4" w:space="0"/>
-            <w:bottom w:val="single" w:color="auto" w:sz="4" w:space="0"/>
-            <w:right w:val="single" w:color="auto" w:sz="4" w:space="0"/>
-            <w:insideH w:val="single" w:color="auto" w:sz="4" w:space="0"/>
-            <w:insideV w:val="single" w:color="auto" w:sz="4" w:space="0"/>
-          </w:tblBorders>
-          <w:tblCellMar>
-            <w:top w:w="0" w:type="dxa"/>
-            <w:left w:w="108" w:type="dxa"/>
-            <w:bottom w:w="0" w:type="dxa"/>
-            <w:right w:w="108" w:type="dxa"/>
-          </w:tblCellMar>
-        </w:tblPrEx>
         <w:trPr>
           <w:cantSplit/>
         </w:trPr>
         <w:tc>
           <w:tcPr>
             <w:tcW w:w="900" w:type="dxa"/>
-            <w:vMerge w:val="continue"/>
-            <w:noWrap w:val="0"/>
+            <w:vMerge/>
             <w:vAlign w:val="center"/>
           </w:tcPr>
           <w:p>
@@ -2509,8 +2629,6 @@
         <w:tc>
           <w:tcPr>
             <w:tcW w:w="5940" w:type="dxa"/>
-            <w:noWrap w:val="0"/>
-            <w:vAlign w:val="top"/>
           </w:tcPr>
           <w:p>
             <w:pPr>
@@ -2544,18 +2662,14 @@
         <w:tc>
           <w:tcPr>
             <w:tcW w:w="900" w:type="dxa"/>
-            <w:noWrap w:val="0"/>
-            <w:vAlign w:val="top"/>
           </w:tcPr>
           <w:p>
             <w:pPr>
               <w:spacing w:line="300" w:lineRule="auto"/>
               <w:jc w:val="center"/>
               <w:rPr>
-                <w:rFonts w:hint="default" w:eastAsia="宋体"/>
                 <w:bCs/>
                 <w:sz w:val="24"/>
-                <w:lang w:val="en-US" w:eastAsia="zh-CN"/>
               </w:rPr>
             </w:pPr>
             <w:r>
@@ -2563,7 +2677,6 @@
                 <w:rFonts w:hint="eastAsia"/>
                 <w:bCs/>
                 <w:sz w:val="24"/>
-                <w:lang w:val="en-US" w:eastAsia="zh-CN"/>
               </w:rPr>
               <w:t>5</w:t>
             </w:r>
@@ -2571,31 +2684,14 @@
         </w:tc>
       </w:tr>
       <w:tr>
-        <w:tblPrEx>
-          <w:tblBorders>
-            <w:top w:val="single" w:color="auto" w:sz="4" w:space="0"/>
-            <w:left w:val="single" w:color="auto" w:sz="4" w:space="0"/>
-            <w:bottom w:val="single" w:color="auto" w:sz="4" w:space="0"/>
-            <w:right w:val="single" w:color="auto" w:sz="4" w:space="0"/>
-            <w:insideH w:val="single" w:color="auto" w:sz="4" w:space="0"/>
-            <w:insideV w:val="single" w:color="auto" w:sz="4" w:space="0"/>
-          </w:tblBorders>
-          <w:tblCellMar>
-            <w:top w:w="0" w:type="dxa"/>
-            <w:left w:w="108" w:type="dxa"/>
-            <w:bottom w:w="0" w:type="dxa"/>
-            <w:right w:w="108" w:type="dxa"/>
-          </w:tblCellMar>
-        </w:tblPrEx>
         <w:trPr>
           <w:cantSplit/>
-          <w:trHeight w:val="270" w:hRule="atLeast"/>
+          <w:trHeight w:val="270"/>
         </w:trPr>
         <w:tc>
           <w:tcPr>
             <w:tcW w:w="900" w:type="dxa"/>
-            <w:vMerge w:val="continue"/>
-            <w:noWrap w:val="0"/>
+            <w:vMerge/>
             <w:vAlign w:val="center"/>
           </w:tcPr>
           <w:p>
@@ -2610,8 +2706,6 @@
         <w:tc>
           <w:tcPr>
             <w:tcW w:w="5940" w:type="dxa"/>
-            <w:noWrap w:val="0"/>
-            <w:vAlign w:val="top"/>
           </w:tcPr>
           <w:p>
             <w:pPr>
@@ -2645,18 +2739,14 @@
         <w:tc>
           <w:tcPr>
             <w:tcW w:w="900" w:type="dxa"/>
-            <w:noWrap w:val="0"/>
-            <w:vAlign w:val="top"/>
           </w:tcPr>
           <w:p>
             <w:pPr>
               <w:spacing w:line="300" w:lineRule="auto"/>
               <w:jc w:val="center"/>
               <w:rPr>
-                <w:rFonts w:hint="default" w:eastAsia="宋体"/>
                 <w:bCs/>
                 <w:sz w:val="24"/>
-                <w:lang w:val="en-US" w:eastAsia="zh-CN"/>
               </w:rPr>
             </w:pPr>
             <w:r>
@@ -2664,7 +2754,6 @@
                 <w:rFonts w:hint="eastAsia"/>
                 <w:bCs/>
                 <w:sz w:val="24"/>
-                <w:lang w:val="en-US" w:eastAsia="zh-CN"/>
               </w:rPr>
               <w:t>5</w:t>
             </w:r>
@@ -2672,31 +2761,14 @@
         </w:tc>
       </w:tr>
       <w:tr>
-        <w:tblPrEx>
-          <w:tblBorders>
-            <w:top w:val="single" w:color="auto" w:sz="4" w:space="0"/>
-            <w:left w:val="single" w:color="auto" w:sz="4" w:space="0"/>
-            <w:bottom w:val="single" w:color="auto" w:sz="4" w:space="0"/>
-            <w:right w:val="single" w:color="auto" w:sz="4" w:space="0"/>
-            <w:insideH w:val="single" w:color="auto" w:sz="4" w:space="0"/>
-            <w:insideV w:val="single" w:color="auto" w:sz="4" w:space="0"/>
-          </w:tblBorders>
-          <w:tblCellMar>
-            <w:top w:w="0" w:type="dxa"/>
-            <w:left w:w="108" w:type="dxa"/>
-            <w:bottom w:w="0" w:type="dxa"/>
-            <w:right w:w="108" w:type="dxa"/>
-          </w:tblCellMar>
-        </w:tblPrEx>
         <w:trPr>
           <w:cantSplit/>
-          <w:trHeight w:val="270" w:hRule="atLeast"/>
+          <w:trHeight w:val="270"/>
         </w:trPr>
         <w:tc>
           <w:tcPr>
             <w:tcW w:w="900" w:type="dxa"/>
-            <w:vMerge w:val="continue"/>
-            <w:noWrap w:val="0"/>
+            <w:vMerge/>
             <w:vAlign w:val="center"/>
           </w:tcPr>
           <w:p>
@@ -2711,8 +2783,6 @@
         <w:tc>
           <w:tcPr>
             <w:tcW w:w="5940" w:type="dxa"/>
-            <w:noWrap w:val="0"/>
-            <w:vAlign w:val="top"/>
           </w:tcPr>
           <w:p>
             <w:pPr>
@@ -2733,7 +2803,6 @@
               <w:rPr>
                 <w:rFonts w:hint="eastAsia"/>
                 <w:sz w:val="24"/>
-                <w:lang w:val="en-US" w:eastAsia="zh-CN"/>
               </w:rPr>
               <w:t>5</w:t>
             </w:r>
@@ -2749,18 +2818,14 @@
         <w:tc>
           <w:tcPr>
             <w:tcW w:w="900" w:type="dxa"/>
-            <w:noWrap w:val="0"/>
-            <w:vAlign w:val="top"/>
           </w:tcPr>
           <w:p>
             <w:pPr>
               <w:spacing w:line="300" w:lineRule="auto"/>
               <w:jc w:val="center"/>
               <w:rPr>
-                <w:rFonts w:hint="eastAsia" w:eastAsia="宋体"/>
                 <w:bCs/>
                 <w:sz w:val="24"/>
-                <w:lang w:eastAsia="zh-CN"/>
               </w:rPr>
             </w:pPr>
             <w:r>
@@ -2768,7 +2833,6 @@
                 <w:rFonts w:hint="eastAsia"/>
                 <w:bCs/>
                 <w:sz w:val="24"/>
-                <w:lang w:val="en-US" w:eastAsia="zh-CN"/>
               </w:rPr>
               <w:t>5</w:t>
             </w:r>
@@ -2776,31 +2840,14 @@
         </w:tc>
       </w:tr>
       <w:tr>
-        <w:tblPrEx>
-          <w:tblBorders>
-            <w:top w:val="single" w:color="auto" w:sz="4" w:space="0"/>
-            <w:left w:val="single" w:color="auto" w:sz="4" w:space="0"/>
-            <w:bottom w:val="single" w:color="auto" w:sz="4" w:space="0"/>
-            <w:right w:val="single" w:color="auto" w:sz="4" w:space="0"/>
-            <w:insideH w:val="single" w:color="auto" w:sz="4" w:space="0"/>
-            <w:insideV w:val="single" w:color="auto" w:sz="4" w:space="0"/>
-          </w:tblBorders>
-          <w:tblCellMar>
-            <w:top w:w="0" w:type="dxa"/>
-            <w:left w:w="108" w:type="dxa"/>
-            <w:bottom w:w="0" w:type="dxa"/>
-            <w:right w:w="108" w:type="dxa"/>
-          </w:tblCellMar>
-        </w:tblPrEx>
         <w:trPr>
           <w:cantSplit/>
-          <w:trHeight w:val="263" w:hRule="atLeast"/>
+          <w:trHeight w:val="263"/>
         </w:trPr>
         <w:tc>
           <w:tcPr>
             <w:tcW w:w="900" w:type="dxa"/>
-            <w:vMerge w:val="continue"/>
-            <w:noWrap w:val="0"/>
+            <w:vMerge/>
             <w:vAlign w:val="center"/>
           </w:tcPr>
           <w:p>
@@ -2815,8 +2862,6 @@
         <w:tc>
           <w:tcPr>
             <w:tcW w:w="5940" w:type="dxa"/>
-            <w:noWrap w:val="0"/>
-            <w:vAlign w:val="top"/>
           </w:tcPr>
           <w:p>
             <w:pPr>
@@ -2837,19 +2882,15 @@
         <w:tc>
           <w:tcPr>
             <w:tcW w:w="900" w:type="dxa"/>
-            <w:noWrap w:val="0"/>
-            <w:vAlign w:val="top"/>
           </w:tcPr>
           <w:p>
             <w:pPr>
               <w:spacing w:line="300" w:lineRule="auto"/>
               <w:jc w:val="center"/>
               <w:rPr>
-                <w:rFonts w:hint="default" w:eastAsia="宋体"/>
                 <w:b/>
                 <w:bCs/>
                 <w:sz w:val="24"/>
-                <w:lang w:val="en-US" w:eastAsia="zh-CN"/>
               </w:rPr>
             </w:pPr>
             <w:r>
@@ -2858,7 +2899,6 @@
                 <w:b/>
                 <w:bCs/>
                 <w:sz w:val="24"/>
-                <w:lang w:val="en-US" w:eastAsia="zh-CN"/>
               </w:rPr>
               <w:t>50</w:t>
             </w:r>
@@ -2866,48 +2906,28 @@
         </w:tc>
       </w:tr>
       <w:tr>
-        <w:tblPrEx>
-          <w:tblBorders>
-            <w:top w:val="single" w:color="auto" w:sz="4" w:space="0"/>
-            <w:left w:val="single" w:color="auto" w:sz="4" w:space="0"/>
-            <w:bottom w:val="single" w:color="auto" w:sz="4" w:space="0"/>
-            <w:right w:val="single" w:color="auto" w:sz="4" w:space="0"/>
-            <w:insideH w:val="single" w:color="auto" w:sz="4" w:space="0"/>
-            <w:insideV w:val="single" w:color="auto" w:sz="4" w:space="0"/>
-          </w:tblBorders>
-          <w:tblCellMar>
-            <w:top w:w="0" w:type="dxa"/>
-            <w:left w:w="108" w:type="dxa"/>
-            <w:bottom w:w="0" w:type="dxa"/>
-            <w:right w:w="108" w:type="dxa"/>
-          </w:tblCellMar>
-        </w:tblPrEx>
         <w:trPr>
           <w:cantSplit/>
-          <w:trHeight w:val="263" w:hRule="atLeast"/>
+          <w:trHeight w:val="263"/>
         </w:trPr>
         <w:tc>
           <w:tcPr>
             <w:tcW w:w="900" w:type="dxa"/>
-            <w:noWrap w:val="0"/>
             <w:vAlign w:val="center"/>
           </w:tcPr>
           <w:p>
             <w:pPr>
               <w:spacing w:line="300" w:lineRule="auto"/>
               <w:rPr>
-                <w:rFonts w:hint="eastAsia" w:eastAsia="宋体"/>
-                <w:sz w:val="24"/>
-                <w:lang w:val="en-US" w:eastAsia="zh-CN"/>
+                <w:sz w:val="24"/>
               </w:rPr>
             </w:pPr>
             <w:r>
               <w:rPr>
-                <w:rFonts w:hint="eastAsia" w:hAnsi="宋体"/>
+                <w:rFonts w:hAnsi="宋体" w:hint="eastAsia"/>
                 <w:b/>
                 <w:bCs/>
                 <w:sz w:val="24"/>
-                <w:lang w:val="en-US" w:eastAsia="zh-CN"/>
               </w:rPr>
               <w:t>总分</w:t>
             </w:r>
@@ -2916,8 +2936,6 @@
         <w:tc>
           <w:tcPr>
             <w:tcW w:w="5940" w:type="dxa"/>
-            <w:noWrap w:val="0"/>
-            <w:vAlign w:val="top"/>
           </w:tcPr>
           <w:p>
             <w:pPr>
@@ -2932,28 +2950,23 @@
         <w:tc>
           <w:tcPr>
             <w:tcW w:w="900" w:type="dxa"/>
-            <w:noWrap w:val="0"/>
-            <w:vAlign w:val="top"/>
           </w:tcPr>
           <w:p>
             <w:pPr>
               <w:spacing w:line="300" w:lineRule="auto"/>
               <w:jc w:val="center"/>
               <w:rPr>
+                <w:b/>
+                <w:bCs/>
+                <w:sz w:val="24"/>
+              </w:rPr>
+            </w:pPr>
+            <w:r>
+              <w:rPr>
                 <w:rFonts w:hint="eastAsia"/>
                 <w:b/>
                 <w:bCs/>
                 <w:sz w:val="24"/>
-                <w:lang w:val="en-US" w:eastAsia="zh-CN"/>
-              </w:rPr>
-            </w:pPr>
-            <w:r>
-              <w:rPr>
-                <w:rFonts w:hint="eastAsia"/>
-                <w:b/>
-                <w:bCs/>
-                <w:sz w:val="24"/>
-                <w:lang w:val="en-US" w:eastAsia="zh-CN"/>
               </w:rPr>
               <w:t>100</w:t>
             </w:r>
@@ -2963,7 +2976,7 @@
     </w:tbl>
     <w:p>
       <w:pPr>
-        <w:spacing w:before="156" w:beforeLines="50" w:after="156" w:afterLines="50"/>
+        <w:spacing w:beforeLines="50" w:before="156" w:afterLines="50" w:after="156"/>
         <w:ind w:left="420" w:firstLine="224"/>
         <w:rPr>
           <w:rFonts w:ascii="Times New Roman" w:hAnsi="Times New Roman" w:cs="Times New Roman"/>
@@ -2975,20 +2988,20 @@
     <w:sectPr>
       <w:pgSz w:w="11906" w:h="16838"/>
       <w:pgMar w:top="1134" w:right="1134" w:bottom="1134" w:left="1134" w:header="851" w:footer="992" w:gutter="0"/>
-      <w:cols w:space="425" w:num="1"/>
-      <w:docGrid w:type="lines" w:linePitch="312" w:charSpace="0"/>
+      <w:cols w:space="425"/>
+      <w:docGrid w:type="lines" w:linePitch="312"/>
     </w:sectPr>
   </w:body>
 </w:document>
 </file>
 
 <file path=word/numbering.xml><?xml version="1.0" encoding="utf-8"?>
-<w:numbering xmlns:wpc="http://schemas.microsoft.com/office/word/2010/wordprocessingCanvas" xmlns:mc="http://schemas.openxmlformats.org/markup-compatibility/2006" xmlns:o="urn:schemas-microsoft-com:office:office" xmlns:r="http://schemas.openxmlformats.org/officeDocument/2006/relationships" xmlns:m="http://schemas.openxmlformats.org/officeDocument/2006/math" xmlns:v="urn:schemas-microsoft-com:vml" xmlns:wp14="http://schemas.microsoft.com/office/word/2010/wordprocessingDrawing" xmlns:wp="http://schemas.openxmlformats.org/drawingml/2006/wordprocessingDrawing" xmlns:w10="urn:schemas-microsoft-com:office:word" xmlns:w="http://schemas.openxmlformats.org/wordprocessingml/2006/main" xmlns:w14="http://schemas.microsoft.com/office/word/2010/wordml" xmlns:wpg="http://schemas.microsoft.com/office/word/2010/wordprocessingGroup" xmlns:wpi="http://schemas.microsoft.com/office/word/2010/wordprocessingInk" xmlns:wne="http://schemas.microsoft.com/office/word/2006/wordml" xmlns:wps="http://schemas.microsoft.com/office/word/2010/wordprocessingShape" xmlns:wpsCustomData="http://www.wps.cn/officeDocument/2013/wpsCustomData" mc:Ignorable="w14 wp14">
-  <w:abstractNum w:abstractNumId="0">
+<w:numbering xmlns:wpc="http://schemas.microsoft.com/office/word/2010/wordprocessingCanvas" xmlns:cx="http://schemas.microsoft.com/office/drawing/2014/chartex" xmlns:cx1="http://schemas.microsoft.com/office/drawing/2015/9/8/chartex" xmlns:cx2="http://schemas.microsoft.com/office/drawing/2015/10/21/chartex" xmlns:cx3="http://schemas.microsoft.com/office/drawing/2016/5/9/chartex" xmlns:cx4="http://schemas.microsoft.com/office/drawing/2016/5/10/chartex" xmlns:cx5="http://schemas.microsoft.com/office/drawing/2016/5/11/chartex" xmlns:cx6="http://schemas.microsoft.com/office/drawing/2016/5/12/chartex" xmlns:cx7="http://schemas.microsoft.com/office/drawing/2016/5/13/chartex" xmlns:cx8="http://schemas.microsoft.com/office/drawing/2016/5/14/chartex" xmlns:mc="http://schemas.openxmlformats.org/markup-compatibility/2006" xmlns:aink="http://schemas.microsoft.com/office/drawing/2016/ink" xmlns:am3d="http://schemas.microsoft.com/office/drawing/2017/model3d" xmlns:o="urn:schemas-microsoft-com:office:office" xmlns:r="http://schemas.openxmlformats.org/officeDocument/2006/relationships" xmlns:m="http://schemas.openxmlformats.org/officeDocument/2006/math" xmlns:v="urn:schemas-microsoft-com:vml" xmlns:wp14="http://schemas.microsoft.com/office/word/2010/wordprocessingDrawing" xmlns:wp="http://schemas.openxmlformats.org/drawingml/2006/wordprocessingDrawing" xmlns:w10="urn:schemas-microsoft-com:office:word" xmlns:w="http://schemas.openxmlformats.org/wordprocessingml/2006/main" xmlns:w14="http://schemas.microsoft.com/office/word/2010/wordml" xmlns:w15="http://schemas.microsoft.com/office/word/2012/wordml" xmlns:w16cex="http://schemas.microsoft.com/office/word/2018/wordml/cex" xmlns:w16cid="http://schemas.microsoft.com/office/word/2016/wordml/cid" xmlns:w16="http://schemas.microsoft.com/office/word/2018/wordml" xmlns:w16sdtdh="http://schemas.microsoft.com/office/word/2020/wordml/sdtdatahash" xmlns:w16se="http://schemas.microsoft.com/office/word/2015/wordml/symex" xmlns:wpg="http://schemas.microsoft.com/office/word/2010/wordprocessingGroup" xmlns:wpi="http://schemas.microsoft.com/office/word/2010/wordprocessingInk" xmlns:wne="http://schemas.microsoft.com/office/word/2006/wordml" xmlns:wps="http://schemas.microsoft.com/office/word/2010/wordprocessingShape" mc:Ignorable="w14 w15 w16se w16cid w16 w16cex w16sdtdh wp14">
+  <w:abstractNum w:abstractNumId="0" w15:restartNumberingAfterBreak="0">
     <w:nsid w:val="1F721947"/>
     <w:multiLevelType w:val="multilevel"/>
     <w:tmpl w:val="1F721947"/>
-    <w:lvl w:ilvl="0" w:tentative="0">
+    <w:lvl w:ilvl="0">
       <w:start w:val="1"/>
       <w:numFmt w:val="decimal"/>
       <w:lvlText w:val="（%1）"/>
@@ -3000,7 +3013,7 @@
         <w:rFonts w:hint="default"/>
       </w:rPr>
     </w:lvl>
-    <w:lvl w:ilvl="1" w:tentative="0">
+    <w:lvl w:ilvl="1">
       <w:start w:val="1"/>
       <w:numFmt w:val="lowerLetter"/>
       <w:lvlText w:val="%2)"/>
@@ -3009,7 +3022,7 @@
         <w:ind w:left="1320" w:hanging="420"/>
       </w:pPr>
     </w:lvl>
-    <w:lvl w:ilvl="2" w:tentative="0">
+    <w:lvl w:ilvl="2">
       <w:start w:val="1"/>
       <w:numFmt w:val="lowerRoman"/>
       <w:lvlText w:val="%3."/>
@@ -3018,7 +3031,7 @@
         <w:ind w:left="1740" w:hanging="420"/>
       </w:pPr>
     </w:lvl>
-    <w:lvl w:ilvl="3" w:tentative="0">
+    <w:lvl w:ilvl="3">
       <w:start w:val="1"/>
       <w:numFmt w:val="decimal"/>
       <w:lvlText w:val="%4."/>
@@ -3027,7 +3040,7 @@
         <w:ind w:left="2160" w:hanging="420"/>
       </w:pPr>
     </w:lvl>
-    <w:lvl w:ilvl="4" w:tentative="0">
+    <w:lvl w:ilvl="4">
       <w:start w:val="1"/>
       <w:numFmt w:val="lowerLetter"/>
       <w:lvlText w:val="%5)"/>
@@ -3036,7 +3049,7 @@
         <w:ind w:left="2580" w:hanging="420"/>
       </w:pPr>
     </w:lvl>
-    <w:lvl w:ilvl="5" w:tentative="0">
+    <w:lvl w:ilvl="5">
       <w:start w:val="1"/>
       <w:numFmt w:val="lowerRoman"/>
       <w:lvlText w:val="%6."/>
@@ -3045,7 +3058,7 @@
         <w:ind w:left="3000" w:hanging="420"/>
       </w:pPr>
     </w:lvl>
-    <w:lvl w:ilvl="6" w:tentative="0">
+    <w:lvl w:ilvl="6">
       <w:start w:val="1"/>
       <w:numFmt w:val="decimal"/>
       <w:lvlText w:val="%7."/>
@@ -3054,7 +3067,7 @@
         <w:ind w:left="3420" w:hanging="420"/>
       </w:pPr>
     </w:lvl>
-    <w:lvl w:ilvl="7" w:tentative="0">
+    <w:lvl w:ilvl="7">
       <w:start w:val="1"/>
       <w:numFmt w:val="lowerLetter"/>
       <w:lvlText w:val="%8)"/>
@@ -3063,7 +3076,7 @@
         <w:ind w:left="3840" w:hanging="420"/>
       </w:pPr>
     </w:lvl>
-    <w:lvl w:ilvl="8" w:tentative="0">
+    <w:lvl w:ilvl="8">
       <w:start w:val="1"/>
       <w:numFmt w:val="lowerRoman"/>
       <w:lvlText w:val="%9."/>
@@ -3073,11 +3086,11 @@
       </w:pPr>
     </w:lvl>
   </w:abstractNum>
-  <w:abstractNum w:abstractNumId="1">
+  <w:abstractNum w:abstractNumId="1" w15:restartNumberingAfterBreak="0">
     <w:nsid w:val="6ADE1C87"/>
     <w:multiLevelType w:val="multilevel"/>
     <w:tmpl w:val="6ADE1C87"/>
-    <w:lvl w:ilvl="0" w:tentative="0">
+    <w:lvl w:ilvl="0">
       <w:start w:val="1"/>
       <w:numFmt w:val="decimal"/>
       <w:lvlText w:val="（%1）"/>
@@ -3089,7 +3102,7 @@
         <w:rFonts w:hint="default"/>
       </w:rPr>
     </w:lvl>
-    <w:lvl w:ilvl="1" w:tentative="0">
+    <w:lvl w:ilvl="1">
       <w:start w:val="1"/>
       <w:numFmt w:val="lowerLetter"/>
       <w:lvlText w:val="%2)"/>
@@ -3098,7 +3111,7 @@
         <w:ind w:left="945" w:hanging="420"/>
       </w:pPr>
     </w:lvl>
-    <w:lvl w:ilvl="2" w:tentative="0">
+    <w:lvl w:ilvl="2">
       <w:start w:val="1"/>
       <w:numFmt w:val="lowerRoman"/>
       <w:lvlText w:val="%3."/>
@@ -3107,7 +3120,7 @@
         <w:ind w:left="1365" w:hanging="420"/>
       </w:pPr>
     </w:lvl>
-    <w:lvl w:ilvl="3" w:tentative="0">
+    <w:lvl w:ilvl="3">
       <w:start w:val="1"/>
       <w:numFmt w:val="decimal"/>
       <w:lvlText w:val="%4."/>
@@ -3116,7 +3129,7 @@
         <w:ind w:left="1785" w:hanging="420"/>
       </w:pPr>
     </w:lvl>
-    <w:lvl w:ilvl="4" w:tentative="0">
+    <w:lvl w:ilvl="4">
       <w:start w:val="1"/>
       <w:numFmt w:val="lowerLetter"/>
       <w:lvlText w:val="%5)"/>
@@ -3125,7 +3138,7 @@
         <w:ind w:left="2205" w:hanging="420"/>
       </w:pPr>
     </w:lvl>
-    <w:lvl w:ilvl="5" w:tentative="0">
+    <w:lvl w:ilvl="5">
       <w:start w:val="1"/>
       <w:numFmt w:val="lowerRoman"/>
       <w:lvlText w:val="%6."/>
@@ -3134,7 +3147,7 @@
         <w:ind w:left="2625" w:hanging="420"/>
       </w:pPr>
     </w:lvl>
-    <w:lvl w:ilvl="6" w:tentative="0">
+    <w:lvl w:ilvl="6">
       <w:start w:val="1"/>
       <w:numFmt w:val="decimal"/>
       <w:lvlText w:val="%7."/>
@@ -3143,7 +3156,7 @@
         <w:ind w:left="3045" w:hanging="420"/>
       </w:pPr>
     </w:lvl>
-    <w:lvl w:ilvl="7" w:tentative="0">
+    <w:lvl w:ilvl="7">
       <w:start w:val="1"/>
       <w:numFmt w:val="lowerLetter"/>
       <w:lvlText w:val="%8)"/>
@@ -3152,7 +3165,7 @@
         <w:ind w:left="3465" w:hanging="420"/>
       </w:pPr>
     </w:lvl>
-    <w:lvl w:ilvl="8" w:tentative="0">
+    <w:lvl w:ilvl="8">
       <w:start w:val="1"/>
       <w:numFmt w:val="lowerRoman"/>
       <w:lvlText w:val="%9."/>
@@ -3162,11 +3175,11 @@
       </w:pPr>
     </w:lvl>
   </w:abstractNum>
-  <w:abstractNum w:abstractNumId="2">
+  <w:abstractNum w:abstractNumId="2" w15:restartNumberingAfterBreak="0">
     <w:nsid w:val="79FB6D34"/>
     <w:multiLevelType w:val="multilevel"/>
     <w:tmpl w:val="79FB6D34"/>
-    <w:lvl w:ilvl="0" w:tentative="0">
+    <w:lvl w:ilvl="0">
       <w:start w:val="1"/>
       <w:numFmt w:val="japaneseCounting"/>
       <w:lvlText w:val="%1、"/>
@@ -3178,7 +3191,7 @@
         <w:rFonts w:hint="default"/>
       </w:rPr>
     </w:lvl>
-    <w:lvl w:ilvl="1" w:tentative="0">
+    <w:lvl w:ilvl="1">
       <w:start w:val="1"/>
       <w:numFmt w:val="lowerLetter"/>
       <w:lvlText w:val="%2)"/>
@@ -3187,7 +3200,7 @@
         <w:ind w:left="840" w:hanging="420"/>
       </w:pPr>
     </w:lvl>
-    <w:lvl w:ilvl="2" w:tentative="0">
+    <w:lvl w:ilvl="2">
       <w:start w:val="1"/>
       <w:numFmt w:val="lowerRoman"/>
       <w:lvlText w:val="%3."/>
@@ -3196,7 +3209,7 @@
         <w:ind w:left="1260" w:hanging="420"/>
       </w:pPr>
     </w:lvl>
-    <w:lvl w:ilvl="3" w:tentative="0">
+    <w:lvl w:ilvl="3">
       <w:start w:val="1"/>
       <w:numFmt w:val="decimal"/>
       <w:lvlText w:val="%4."/>
@@ -3205,7 +3218,7 @@
         <w:ind w:left="1680" w:hanging="420"/>
       </w:pPr>
     </w:lvl>
-    <w:lvl w:ilvl="4" w:tentative="0">
+    <w:lvl w:ilvl="4">
       <w:start w:val="1"/>
       <w:numFmt w:val="lowerLetter"/>
       <w:lvlText w:val="%5)"/>
@@ -3214,7 +3227,7 @@
         <w:ind w:left="2100" w:hanging="420"/>
       </w:pPr>
     </w:lvl>
-    <w:lvl w:ilvl="5" w:tentative="0">
+    <w:lvl w:ilvl="5">
       <w:start w:val="1"/>
       <w:numFmt w:val="lowerRoman"/>
       <w:lvlText w:val="%6."/>
@@ -3223,7 +3236,7 @@
         <w:ind w:left="2520" w:hanging="420"/>
       </w:pPr>
     </w:lvl>
-    <w:lvl w:ilvl="6" w:tentative="0">
+    <w:lvl w:ilvl="6">
       <w:start w:val="1"/>
       <w:numFmt w:val="decimal"/>
       <w:lvlText w:val="%7."/>
@@ -3232,7 +3245,7 @@
         <w:ind w:left="2940" w:hanging="420"/>
       </w:pPr>
     </w:lvl>
-    <w:lvl w:ilvl="7" w:tentative="0">
+    <w:lvl w:ilvl="7">
       <w:start w:val="1"/>
       <w:numFmt w:val="lowerLetter"/>
       <w:lvlText w:val="%8)"/>
@@ -3241,7 +3254,7 @@
         <w:ind w:left="3360" w:hanging="420"/>
       </w:pPr>
     </w:lvl>
-    <w:lvl w:ilvl="8" w:tentative="0">
+    <w:lvl w:ilvl="8">
       <w:start w:val="1"/>
       <w:numFmt w:val="lowerRoman"/>
       <w:lvlText w:val="%9."/>
@@ -3251,11 +3264,11 @@
       </w:pPr>
     </w:lvl>
   </w:abstractNum>
-  <w:abstractNum w:abstractNumId="3">
+  <w:abstractNum w:abstractNumId="3" w15:restartNumberingAfterBreak="0">
     <w:nsid w:val="7C103BA0"/>
     <w:multiLevelType w:val="multilevel"/>
     <w:tmpl w:val="7C103BA0"/>
-    <w:lvl w:ilvl="0" w:tentative="0">
+    <w:lvl w:ilvl="0">
       <w:start w:val="1"/>
       <w:numFmt w:val="decimal"/>
       <w:lvlText w:val="%1."/>
@@ -3267,7 +3280,7 @@
         <w:rFonts w:hint="default"/>
       </w:rPr>
     </w:lvl>
-    <w:lvl w:ilvl="1" w:tentative="0">
+    <w:lvl w:ilvl="1">
       <w:start w:val="1"/>
       <w:numFmt w:val="lowerLetter"/>
       <w:lvlText w:val="%2)"/>
@@ -3276,7 +3289,7 @@
         <w:ind w:left="1484" w:hanging="420"/>
       </w:pPr>
     </w:lvl>
-    <w:lvl w:ilvl="2" w:tentative="0">
+    <w:lvl w:ilvl="2">
       <w:start w:val="1"/>
       <w:numFmt w:val="lowerRoman"/>
       <w:lvlText w:val="%3."/>
@@ -3285,7 +3298,7 @@
         <w:ind w:left="1904" w:hanging="420"/>
       </w:pPr>
     </w:lvl>
-    <w:lvl w:ilvl="3" w:tentative="0">
+    <w:lvl w:ilvl="3">
       <w:start w:val="1"/>
       <w:numFmt w:val="decimal"/>
       <w:lvlText w:val="%4."/>
@@ -3294,7 +3307,7 @@
         <w:ind w:left="2324" w:hanging="420"/>
       </w:pPr>
     </w:lvl>
-    <w:lvl w:ilvl="4" w:tentative="0">
+    <w:lvl w:ilvl="4">
       <w:start w:val="1"/>
       <w:numFmt w:val="lowerLetter"/>
       <w:lvlText w:val="%5)"/>
@@ -3303,7 +3316,7 @@
         <w:ind w:left="2744" w:hanging="420"/>
       </w:pPr>
     </w:lvl>
-    <w:lvl w:ilvl="5" w:tentative="0">
+    <w:lvl w:ilvl="5">
       <w:start w:val="1"/>
       <w:numFmt w:val="lowerRoman"/>
       <w:lvlText w:val="%6."/>
@@ -3312,7 +3325,7 @@
         <w:ind w:left="3164" w:hanging="420"/>
       </w:pPr>
     </w:lvl>
-    <w:lvl w:ilvl="6" w:tentative="0">
+    <w:lvl w:ilvl="6">
       <w:start w:val="1"/>
       <w:numFmt w:val="decimal"/>
       <w:lvlText w:val="%7."/>
@@ -3321,7 +3334,7 @@
         <w:ind w:left="3584" w:hanging="420"/>
       </w:pPr>
     </w:lvl>
-    <w:lvl w:ilvl="7" w:tentative="0">
+    <w:lvl w:ilvl="7">
       <w:start w:val="1"/>
       <w:numFmt w:val="lowerLetter"/>
       <w:lvlText w:val="%8)"/>
@@ -3330,7 +3343,7 @@
         <w:ind w:left="4004" w:hanging="420"/>
       </w:pPr>
     </w:lvl>
-    <w:lvl w:ilvl="8" w:tentative="0">
+    <w:lvl w:ilvl="8">
       <w:start w:val="1"/>
       <w:numFmt w:val="lowerRoman"/>
       <w:lvlText w:val="%9."/>
@@ -3356,295 +3369,417 @@
 </file>
 
 <file path=word/styles.xml><?xml version="1.0" encoding="utf-8"?>
-<w:styles xmlns:mc="http://schemas.openxmlformats.org/markup-compatibility/2006" xmlns:o="urn:schemas-microsoft-com:office:office" xmlns:r="http://schemas.openxmlformats.org/officeDocument/2006/relationships" xmlns:m="http://schemas.openxmlformats.org/officeDocument/2006/math" xmlns:v="urn:schemas-microsoft-com:vml" xmlns:w="http://schemas.openxmlformats.org/wordprocessingml/2006/main" xmlns:w14="http://schemas.microsoft.com/office/word/2010/wordml" xmlns:w10="urn:schemas-microsoft-com:office:word" xmlns:sl="http://schemas.openxmlformats.org/schemaLibrary/2006/main" xmlns:wpsCustomData="http://www.wps.cn/officeDocument/2013/wpsCustomData" mc:Ignorable="w14">
+<w:styles xmlns:mc="http://schemas.openxmlformats.org/markup-compatibility/2006" xmlns:r="http://schemas.openxmlformats.org/officeDocument/2006/relationships" xmlns:w="http://schemas.openxmlformats.org/wordprocessingml/2006/main" xmlns:w14="http://schemas.microsoft.com/office/word/2010/wordml" xmlns:w15="http://schemas.microsoft.com/office/word/2012/wordml" xmlns:w16cex="http://schemas.microsoft.com/office/word/2018/wordml/cex" xmlns:w16cid="http://schemas.microsoft.com/office/word/2016/wordml/cid" xmlns:w16="http://schemas.microsoft.com/office/word/2018/wordml" xmlns:w16sdtdh="http://schemas.microsoft.com/office/word/2020/wordml/sdtdatahash" xmlns:w16se="http://schemas.microsoft.com/office/word/2015/wordml/symex" mc:Ignorable="w14 w15 w16se w16cid w16 w16cex w16sdtdh">
   <w:docDefaults>
     <w:rPrDefault>
       <w:rPr>
-        <w:rFonts w:ascii="Times New Roman" w:hAnsi="Times New Roman" w:eastAsia="宋体" w:cs="Times New Roman"/>
+        <w:rFonts w:ascii="Times New Roman" w:eastAsia="宋体" w:hAnsi="Times New Roman" w:cs="Times New Roman"/>
+        <w:lang w:val="en-US" w:eastAsia="zh-CN" w:bidi="ar-SA"/>
       </w:rPr>
     </w:rPrDefault>
     <w:pPrDefault/>
   </w:docDefaults>
-  <w:latentStyles w:count="260" w:defQFormat="0" w:defUnhideWhenUsed="1" w:defSemiHidden="1" w:defUIPriority="99" w:defLockedState="0">
-    <w:lsdException w:qFormat="1" w:unhideWhenUsed="0" w:uiPriority="0" w:semiHidden="0" w:name="Normal"/>
-    <w:lsdException w:qFormat="1" w:unhideWhenUsed="0" w:uiPriority="0" w:semiHidden="0" w:name="heading 1" w:locked="1"/>
-    <w:lsdException w:qFormat="1" w:uiPriority="0" w:name="heading 2" w:locked="1"/>
-    <w:lsdException w:qFormat="1" w:uiPriority="0" w:name="heading 3" w:locked="1"/>
-    <w:lsdException w:qFormat="1" w:uiPriority="0" w:name="heading 4" w:locked="1"/>
-    <w:lsdException w:qFormat="1" w:uiPriority="0" w:name="heading 5" w:locked="1"/>
-    <w:lsdException w:qFormat="1" w:uiPriority="0" w:name="heading 6" w:locked="1"/>
-    <w:lsdException w:qFormat="1" w:uiPriority="0" w:name="heading 7" w:locked="1"/>
-    <w:lsdException w:qFormat="1" w:uiPriority="0" w:name="heading 8" w:locked="1"/>
-    <w:lsdException w:qFormat="1" w:uiPriority="0" w:name="heading 9" w:locked="1"/>
-    <w:lsdException w:uiPriority="99" w:name="index 1"/>
-    <w:lsdException w:uiPriority="99" w:name="index 2"/>
-    <w:lsdException w:uiPriority="99" w:name="index 3"/>
-    <w:lsdException w:uiPriority="99" w:name="index 4"/>
-    <w:lsdException w:uiPriority="99" w:name="index 5"/>
-    <w:lsdException w:uiPriority="99" w:name="index 6"/>
-    <w:lsdException w:uiPriority="99" w:name="index 7"/>
-    <w:lsdException w:uiPriority="99" w:name="index 8"/>
-    <w:lsdException w:uiPriority="99" w:name="index 9"/>
-    <w:lsdException w:unhideWhenUsed="0" w:uiPriority="0" w:semiHidden="0" w:name="toc 1" w:locked="1"/>
-    <w:lsdException w:unhideWhenUsed="0" w:uiPriority="0" w:semiHidden="0" w:name="toc 2" w:locked="1"/>
-    <w:lsdException w:unhideWhenUsed="0" w:uiPriority="0" w:semiHidden="0" w:name="toc 3" w:locked="1"/>
-    <w:lsdException w:unhideWhenUsed="0" w:uiPriority="0" w:semiHidden="0" w:name="toc 4" w:locked="1"/>
-    <w:lsdException w:unhideWhenUsed="0" w:uiPriority="0" w:semiHidden="0" w:name="toc 5" w:locked="1"/>
-    <w:lsdException w:unhideWhenUsed="0" w:uiPriority="0" w:semiHidden="0" w:name="toc 6" w:locked="1"/>
-    <w:lsdException w:unhideWhenUsed="0" w:uiPriority="0" w:semiHidden="0" w:name="toc 7" w:locked="1"/>
-    <w:lsdException w:unhideWhenUsed="0" w:uiPriority="0" w:semiHidden="0" w:name="toc 8" w:locked="1"/>
-    <w:lsdException w:unhideWhenUsed="0" w:uiPriority="0" w:semiHidden="0" w:name="toc 9" w:locked="1"/>
-    <w:lsdException w:uiPriority="99" w:name="Normal Indent"/>
-    <w:lsdException w:uiPriority="99" w:name="footnote text"/>
-    <w:lsdException w:uiPriority="99" w:name="annotation text"/>
-    <w:lsdException w:uiPriority="99" w:name="header"/>
-    <w:lsdException w:uiPriority="99" w:name="footer"/>
-    <w:lsdException w:uiPriority="99" w:name="index heading"/>
-    <w:lsdException w:qFormat="1" w:uiPriority="0" w:name="caption" w:locked="1"/>
-    <w:lsdException w:uiPriority="99" w:name="table of figures"/>
-    <w:lsdException w:uiPriority="99" w:name="envelope address"/>
-    <w:lsdException w:uiPriority="99" w:name="envelope return"/>
-    <w:lsdException w:uiPriority="99" w:name="footnote reference"/>
-    <w:lsdException w:uiPriority="99" w:name="annotation reference"/>
-    <w:lsdException w:uiPriority="99" w:name="line number"/>
-    <w:lsdException w:uiPriority="99" w:name="page number"/>
-    <w:lsdException w:uiPriority="99" w:name="endnote reference"/>
-    <w:lsdException w:uiPriority="99" w:name="endnote text"/>
-    <w:lsdException w:uiPriority="99" w:name="table of authorities"/>
-    <w:lsdException w:uiPriority="99" w:name="macro"/>
-    <w:lsdException w:uiPriority="99" w:name="toa heading"/>
-    <w:lsdException w:uiPriority="99" w:name="List"/>
-    <w:lsdException w:uiPriority="99" w:name="List Bullet"/>
-    <w:lsdException w:uiPriority="99" w:name="List Number"/>
-    <w:lsdException w:uiPriority="99" w:name="List 2"/>
-    <w:lsdException w:uiPriority="99" w:name="List 3"/>
-    <w:lsdException w:uiPriority="99" w:name="List 4"/>
-    <w:lsdException w:uiPriority="99" w:name="List 5"/>
-    <w:lsdException w:uiPriority="99" w:name="List Bullet 2"/>
-    <w:lsdException w:uiPriority="99" w:name="List Bullet 3"/>
-    <w:lsdException w:uiPriority="99" w:name="List Bullet 4"/>
-    <w:lsdException w:uiPriority="99" w:name="List Bullet 5"/>
-    <w:lsdException w:uiPriority="99" w:name="List Number 2"/>
-    <w:lsdException w:uiPriority="99" w:name="List Number 3"/>
-    <w:lsdException w:uiPriority="99" w:name="List Number 4"/>
-    <w:lsdException w:uiPriority="99" w:name="List Number 5"/>
-    <w:lsdException w:qFormat="1" w:unhideWhenUsed="0" w:uiPriority="0" w:semiHidden="0" w:name="Title" w:locked="1"/>
-    <w:lsdException w:uiPriority="99" w:name="Closing"/>
-    <w:lsdException w:uiPriority="99" w:name="Signature"/>
-    <w:lsdException w:qFormat="1" w:uiPriority="1" w:name="Default Paragraph Font"/>
-    <w:lsdException w:uiPriority="99" w:name="Body Text"/>
-    <w:lsdException w:uiPriority="99" w:name="Body Text Indent"/>
-    <w:lsdException w:uiPriority="99" w:name="List Continue"/>
-    <w:lsdException w:uiPriority="99" w:name="List Continue 2"/>
-    <w:lsdException w:uiPriority="99" w:name="List Continue 3"/>
-    <w:lsdException w:uiPriority="99" w:name="List Continue 4"/>
-    <w:lsdException w:uiPriority="99" w:name="List Continue 5"/>
-    <w:lsdException w:uiPriority="99" w:name="Message Header"/>
-    <w:lsdException w:qFormat="1" w:unhideWhenUsed="0" w:uiPriority="0" w:semiHidden="0" w:name="Subtitle" w:locked="1"/>
-    <w:lsdException w:uiPriority="99" w:name="Salutation"/>
-    <w:lsdException w:uiPriority="99" w:name="Date"/>
-    <w:lsdException w:uiPriority="99" w:name="Body Text First Indent"/>
-    <w:lsdException w:uiPriority="99" w:name="Body Text First Indent 2"/>
-    <w:lsdException w:uiPriority="99" w:name="Note Heading"/>
-    <w:lsdException w:uiPriority="99" w:name="Body Text 2"/>
-    <w:lsdException w:uiPriority="99" w:name="Body Text 3"/>
-    <w:lsdException w:uiPriority="99" w:name="Body Text Indent 2"/>
-    <w:lsdException w:uiPriority="99" w:name="Body Text Indent 3"/>
-    <w:lsdException w:uiPriority="99" w:name="Block Text"/>
-    <w:lsdException w:uiPriority="99" w:name="Hyperlink"/>
-    <w:lsdException w:uiPriority="99" w:name="FollowedHyperlink"/>
-    <w:lsdException w:qFormat="1" w:unhideWhenUsed="0" w:uiPriority="0" w:semiHidden="0" w:name="Strong" w:locked="1"/>
-    <w:lsdException w:qFormat="1" w:unhideWhenUsed="0" w:uiPriority="0" w:semiHidden="0" w:name="Emphasis" w:locked="1"/>
-    <w:lsdException w:uiPriority="99" w:name="Document Map"/>
-    <w:lsdException w:uiPriority="99" w:name="Plain Text"/>
-    <w:lsdException w:uiPriority="99" w:name="E-mail Signature"/>
-    <w:lsdException w:uiPriority="99" w:name="Normal (Web)"/>
-    <w:lsdException w:uiPriority="99" w:name="HTML Acronym"/>
-    <w:lsdException w:uiPriority="99" w:name="HTML Address"/>
-    <w:lsdException w:uiPriority="99" w:name="HTML Cite"/>
-    <w:lsdException w:uiPriority="99" w:name="HTML Code"/>
-    <w:lsdException w:uiPriority="99" w:name="HTML Definition"/>
-    <w:lsdException w:uiPriority="99" w:name="HTML Keyboard"/>
-    <w:lsdException w:uiPriority="99" w:name="HTML Preformatted"/>
-    <w:lsdException w:uiPriority="99" w:name="HTML Sample"/>
-    <w:lsdException w:uiPriority="99" w:name="HTML Typewriter"/>
-    <w:lsdException w:uiPriority="99" w:name="HTML Variable"/>
-    <w:lsdException w:qFormat="1" w:uiPriority="99" w:name="Normal Table"/>
-    <w:lsdException w:uiPriority="99" w:name="annotation subject"/>
-    <w:lsdException w:uiPriority="99" w:name="Table Simple 1"/>
-    <w:lsdException w:uiPriority="99" w:name="Table Simple 2"/>
-    <w:lsdException w:uiPriority="99" w:name="Table Simple 3"/>
-    <w:lsdException w:uiPriority="99" w:name="Table Classic 1"/>
-    <w:lsdException w:uiPriority="99" w:name="Table Classic 2"/>
-    <w:lsdException w:uiPriority="99" w:name="Table Classic 3"/>
-    <w:lsdException w:uiPriority="99" w:name="Table Classic 4"/>
-    <w:lsdException w:uiPriority="99" w:name="Table Colorful 1"/>
-    <w:lsdException w:uiPriority="99" w:name="Table Colorful 2"/>
-    <w:lsdException w:uiPriority="99" w:name="Table Colorful 3"/>
-    <w:lsdException w:uiPriority="99" w:name="Table Columns 1"/>
-    <w:lsdException w:uiPriority="99" w:name="Table Columns 2"/>
-    <w:lsdException w:uiPriority="99" w:name="Table Columns 3"/>
-    <w:lsdException w:uiPriority="99" w:name="Table Columns 4"/>
-    <w:lsdException w:uiPriority="99" w:name="Table Columns 5"/>
-    <w:lsdException w:uiPriority="99" w:name="Table Grid 1"/>
-    <w:lsdException w:uiPriority="99" w:name="Table Grid 2"/>
-    <w:lsdException w:uiPriority="99" w:name="Table Grid 3"/>
-    <w:lsdException w:uiPriority="99" w:name="Table Grid 4"/>
-    <w:lsdException w:uiPriority="99" w:name="Table Grid 5"/>
-    <w:lsdException w:uiPriority="99" w:name="Table Grid 6"/>
-    <w:lsdException w:uiPriority="99" w:name="Table Grid 7"/>
-    <w:lsdException w:uiPriority="99" w:name="Table Grid 8"/>
-    <w:lsdException w:uiPriority="99" w:name="Table List 1"/>
-    <w:lsdException w:uiPriority="99" w:name="Table List 2"/>
-    <w:lsdException w:uiPriority="99" w:name="Table List 3"/>
-    <w:lsdException w:uiPriority="99" w:name="Table List 4"/>
-    <w:lsdException w:uiPriority="99" w:name="Table List 5"/>
-    <w:lsdException w:uiPriority="99" w:name="Table List 6"/>
-    <w:lsdException w:uiPriority="99" w:name="Table List 7"/>
-    <w:lsdException w:uiPriority="99" w:name="Table List 8"/>
-    <w:lsdException w:uiPriority="99" w:name="Table 3D effects 1"/>
-    <w:lsdException w:uiPriority="99" w:name="Table 3D effects 2"/>
-    <w:lsdException w:uiPriority="99" w:name="Table 3D effects 3"/>
-    <w:lsdException w:uiPriority="99" w:name="Table Contemporary"/>
-    <w:lsdException w:uiPriority="99" w:name="Table Elegant"/>
-    <w:lsdException w:uiPriority="99" w:name="Table Professional"/>
-    <w:lsdException w:uiPriority="99" w:name="Table Subtle 1"/>
-    <w:lsdException w:uiPriority="99" w:name="Table Subtle 2"/>
-    <w:lsdException w:uiPriority="99" w:name="Table Web 1"/>
-    <w:lsdException w:uiPriority="99" w:name="Table Web 2"/>
-    <w:lsdException w:uiPriority="99" w:name="Table Web 3"/>
-    <w:lsdException w:qFormat="1" w:unhideWhenUsed="0" w:uiPriority="99" w:name="Balloon Text"/>
-    <w:lsdException w:unhideWhenUsed="0" w:uiPriority="0" w:semiHidden="0" w:name="Table Grid" w:locked="1"/>
-    <w:lsdException w:uiPriority="99" w:name="Table Theme"/>
-    <w:lsdException w:unhideWhenUsed="0" w:uiPriority="60" w:semiHidden="0" w:name="Light Shading"/>
-    <w:lsdException w:unhideWhenUsed="0" w:uiPriority="61" w:semiHidden="0" w:name="Light List"/>
-    <w:lsdException w:unhideWhenUsed="0" w:uiPriority="62" w:semiHidden="0" w:name="Light Grid"/>
-    <w:lsdException w:unhideWhenUsed="0" w:uiPriority="63" w:semiHidden="0" w:name="Medium Shading 1"/>
-    <w:lsdException w:unhideWhenUsed="0" w:uiPriority="64" w:semiHidden="0" w:name="Medium Shading 2"/>
-    <w:lsdException w:unhideWhenUsed="0" w:uiPriority="65" w:semiHidden="0" w:name="Medium List 1"/>
-    <w:lsdException w:unhideWhenUsed="0" w:uiPriority="66" w:semiHidden="0" w:name="Medium List 2"/>
-    <w:lsdException w:unhideWhenUsed="0" w:uiPriority="67" w:semiHidden="0" w:name="Medium Grid 1"/>
-    <w:lsdException w:unhideWhenUsed="0" w:uiPriority="68" w:semiHidden="0" w:name="Medium Grid 2"/>
-    <w:lsdException w:unhideWhenUsed="0" w:uiPriority="69" w:semiHidden="0" w:name="Medium Grid 3"/>
-    <w:lsdException w:unhideWhenUsed="0" w:uiPriority="70" w:semiHidden="0" w:name="Dark List"/>
-    <w:lsdException w:unhideWhenUsed="0" w:uiPriority="71" w:semiHidden="0" w:name="Colorful Shading"/>
-    <w:lsdException w:unhideWhenUsed="0" w:uiPriority="72" w:semiHidden="0" w:name="Colorful List"/>
-    <w:lsdException w:unhideWhenUsed="0" w:uiPriority="73" w:semiHidden="0" w:name="Colorful Grid"/>
-    <w:lsdException w:unhideWhenUsed="0" w:uiPriority="60" w:semiHidden="0" w:name="Light Shading Accent 1"/>
-    <w:lsdException w:unhideWhenUsed="0" w:uiPriority="61" w:semiHidden="0" w:name="Light List Accent 1"/>
-    <w:lsdException w:unhideWhenUsed="0" w:uiPriority="62" w:semiHidden="0" w:name="Light Grid Accent 1"/>
-    <w:lsdException w:unhideWhenUsed="0" w:uiPriority="63" w:semiHidden="0" w:name="Medium Shading 1 Accent 1"/>
-    <w:lsdException w:unhideWhenUsed="0" w:uiPriority="64" w:semiHidden="0" w:name="Medium Shading 2 Accent 1"/>
-    <w:lsdException w:unhideWhenUsed="0" w:uiPriority="65" w:semiHidden="0" w:name="Medium List 1 Accent 1"/>
-    <w:lsdException w:unhideWhenUsed="0" w:uiPriority="66" w:semiHidden="0" w:name="Medium List 2 Accent 1"/>
-    <w:lsdException w:unhideWhenUsed="0" w:uiPriority="67" w:semiHidden="0" w:name="Medium Grid 1 Accent 1"/>
-    <w:lsdException w:unhideWhenUsed="0" w:uiPriority="68" w:semiHidden="0" w:name="Medium Grid 2 Accent 1"/>
-    <w:lsdException w:unhideWhenUsed="0" w:uiPriority="69" w:semiHidden="0" w:name="Medium Grid 3 Accent 1"/>
-    <w:lsdException w:unhideWhenUsed="0" w:uiPriority="70" w:semiHidden="0" w:name="Dark List Accent 1"/>
-    <w:lsdException w:unhideWhenUsed="0" w:uiPriority="71" w:semiHidden="0" w:name="Colorful Shading Accent 1"/>
-    <w:lsdException w:unhideWhenUsed="0" w:uiPriority="72" w:semiHidden="0" w:name="Colorful List Accent 1"/>
-    <w:lsdException w:unhideWhenUsed="0" w:uiPriority="73" w:semiHidden="0" w:name="Colorful Grid Accent 1"/>
-    <w:lsdException w:unhideWhenUsed="0" w:uiPriority="60" w:semiHidden="0" w:name="Light Shading Accent 2"/>
-    <w:lsdException w:unhideWhenUsed="0" w:uiPriority="61" w:semiHidden="0" w:name="Light List Accent 2"/>
-    <w:lsdException w:unhideWhenUsed="0" w:uiPriority="62" w:semiHidden="0" w:name="Light Grid Accent 2"/>
-    <w:lsdException w:unhideWhenUsed="0" w:uiPriority="63" w:semiHidden="0" w:name="Medium Shading 1 Accent 2"/>
-    <w:lsdException w:unhideWhenUsed="0" w:uiPriority="64" w:semiHidden="0" w:name="Medium Shading 2 Accent 2"/>
-    <w:lsdException w:unhideWhenUsed="0" w:uiPriority="65" w:semiHidden="0" w:name="Medium List 1 Accent 2"/>
-    <w:lsdException w:unhideWhenUsed="0" w:uiPriority="66" w:semiHidden="0" w:name="Medium List 2 Accent 2"/>
-    <w:lsdException w:unhideWhenUsed="0" w:uiPriority="67" w:semiHidden="0" w:name="Medium Grid 1 Accent 2"/>
-    <w:lsdException w:unhideWhenUsed="0" w:uiPriority="68" w:semiHidden="0" w:name="Medium Grid 2 Accent 2"/>
-    <w:lsdException w:unhideWhenUsed="0" w:uiPriority="69" w:semiHidden="0" w:name="Medium Grid 3 Accent 2"/>
-    <w:lsdException w:unhideWhenUsed="0" w:uiPriority="70" w:semiHidden="0" w:name="Dark List Accent 2"/>
-    <w:lsdException w:unhideWhenUsed="0" w:uiPriority="71" w:semiHidden="0" w:name="Colorful Shading Accent 2"/>
-    <w:lsdException w:unhideWhenUsed="0" w:uiPriority="72" w:semiHidden="0" w:name="Colorful List Accent 2"/>
-    <w:lsdException w:unhideWhenUsed="0" w:uiPriority="73" w:semiHidden="0" w:name="Colorful Grid Accent 2"/>
-    <w:lsdException w:unhideWhenUsed="0" w:uiPriority="60" w:semiHidden="0" w:name="Light Shading Accent 3"/>
-    <w:lsdException w:unhideWhenUsed="0" w:uiPriority="61" w:semiHidden="0" w:name="Light List Accent 3"/>
-    <w:lsdException w:unhideWhenUsed="0" w:uiPriority="62" w:semiHidden="0" w:name="Light Grid Accent 3"/>
-    <w:lsdException w:unhideWhenUsed="0" w:uiPriority="63" w:semiHidden="0" w:name="Medium Shading 1 Accent 3"/>
-    <w:lsdException w:unhideWhenUsed="0" w:uiPriority="64" w:semiHidden="0" w:name="Medium Shading 2 Accent 3"/>
-    <w:lsdException w:unhideWhenUsed="0" w:uiPriority="65" w:semiHidden="0" w:name="Medium List 1 Accent 3"/>
-    <w:lsdException w:unhideWhenUsed="0" w:uiPriority="66" w:semiHidden="0" w:name="Medium List 2 Accent 3"/>
-    <w:lsdException w:unhideWhenUsed="0" w:uiPriority="67" w:semiHidden="0" w:name="Medium Grid 1 Accent 3"/>
-    <w:lsdException w:unhideWhenUsed="0" w:uiPriority="68" w:semiHidden="0" w:name="Medium Grid 2 Accent 3"/>
-    <w:lsdException w:unhideWhenUsed="0" w:uiPriority="69" w:semiHidden="0" w:name="Medium Grid 3 Accent 3"/>
-    <w:lsdException w:unhideWhenUsed="0" w:uiPriority="70" w:semiHidden="0" w:name="Dark List Accent 3"/>
-    <w:lsdException w:unhideWhenUsed="0" w:uiPriority="71" w:semiHidden="0" w:name="Colorful Shading Accent 3"/>
-    <w:lsdException w:unhideWhenUsed="0" w:uiPriority="72" w:semiHidden="0" w:name="Colorful List Accent 3"/>
-    <w:lsdException w:unhideWhenUsed="0" w:uiPriority="73" w:semiHidden="0" w:name="Colorful Grid Accent 3"/>
-    <w:lsdException w:unhideWhenUsed="0" w:uiPriority="60" w:semiHidden="0" w:name="Light Shading Accent 4"/>
-    <w:lsdException w:unhideWhenUsed="0" w:uiPriority="61" w:semiHidden="0" w:name="Light List Accent 4"/>
-    <w:lsdException w:unhideWhenUsed="0" w:uiPriority="62" w:semiHidden="0" w:name="Light Grid Accent 4"/>
-    <w:lsdException w:unhideWhenUsed="0" w:uiPriority="63" w:semiHidden="0" w:name="Medium Shading 1 Accent 4"/>
-    <w:lsdException w:unhideWhenUsed="0" w:uiPriority="64" w:semiHidden="0" w:name="Medium Shading 2 Accent 4"/>
-    <w:lsdException w:unhideWhenUsed="0" w:uiPriority="65" w:semiHidden="0" w:name="Medium List 1 Accent 4"/>
-    <w:lsdException w:unhideWhenUsed="0" w:uiPriority="66" w:semiHidden="0" w:name="Medium List 2 Accent 4"/>
-    <w:lsdException w:unhideWhenUsed="0" w:uiPriority="67" w:semiHidden="0" w:name="Medium Grid 1 Accent 4"/>
-    <w:lsdException w:unhideWhenUsed="0" w:uiPriority="68" w:semiHidden="0" w:name="Medium Grid 2 Accent 4"/>
-    <w:lsdException w:unhideWhenUsed="0" w:uiPriority="69" w:semiHidden="0" w:name="Medium Grid 3 Accent 4"/>
-    <w:lsdException w:unhideWhenUsed="0" w:uiPriority="70" w:semiHidden="0" w:name="Dark List Accent 4"/>
-    <w:lsdException w:unhideWhenUsed="0" w:uiPriority="71" w:semiHidden="0" w:name="Colorful Shading Accent 4"/>
-    <w:lsdException w:unhideWhenUsed="0" w:uiPriority="72" w:semiHidden="0" w:name="Colorful List Accent 4"/>
-    <w:lsdException w:unhideWhenUsed="0" w:uiPriority="73" w:semiHidden="0" w:name="Colorful Grid Accent 4"/>
-    <w:lsdException w:unhideWhenUsed="0" w:uiPriority="60" w:semiHidden="0" w:name="Light Shading Accent 5"/>
-    <w:lsdException w:unhideWhenUsed="0" w:uiPriority="61" w:semiHidden="0" w:name="Light List Accent 5"/>
-    <w:lsdException w:unhideWhenUsed="0" w:uiPriority="62" w:semiHidden="0" w:name="Light Grid Accent 5"/>
-    <w:lsdException w:unhideWhenUsed="0" w:uiPriority="63" w:semiHidden="0" w:name="Medium Shading 1 Accent 5"/>
-    <w:lsdException w:unhideWhenUsed="0" w:uiPriority="64" w:semiHidden="0" w:name="Medium Shading 2 Accent 5"/>
-    <w:lsdException w:unhideWhenUsed="0" w:uiPriority="65" w:semiHidden="0" w:name="Medium List 1 Accent 5"/>
-    <w:lsdException w:unhideWhenUsed="0" w:uiPriority="66" w:semiHidden="0" w:name="Medium List 2 Accent 5"/>
-    <w:lsdException w:unhideWhenUsed="0" w:uiPriority="67" w:semiHidden="0" w:name="Medium Grid 1 Accent 5"/>
-    <w:lsdException w:unhideWhenUsed="0" w:uiPriority="68" w:semiHidden="0" w:name="Medium Grid 2 Accent 5"/>
-    <w:lsdException w:unhideWhenUsed="0" w:uiPriority="69" w:semiHidden="0" w:name="Medium Grid 3 Accent 5"/>
-    <w:lsdException w:unhideWhenUsed="0" w:uiPriority="70" w:semiHidden="0" w:name="Dark List Accent 5"/>
-    <w:lsdException w:unhideWhenUsed="0" w:uiPriority="71" w:semiHidden="0" w:name="Colorful Shading Accent 5"/>
-    <w:lsdException w:unhideWhenUsed="0" w:uiPriority="72" w:semiHidden="0" w:name="Colorful List Accent 5"/>
-    <w:lsdException w:unhideWhenUsed="0" w:uiPriority="73" w:semiHidden="0" w:name="Colorful Grid Accent 5"/>
-    <w:lsdException w:unhideWhenUsed="0" w:uiPriority="60" w:semiHidden="0" w:name="Light Shading Accent 6"/>
-    <w:lsdException w:unhideWhenUsed="0" w:uiPriority="61" w:semiHidden="0" w:name="Light List Accent 6"/>
-    <w:lsdException w:unhideWhenUsed="0" w:uiPriority="62" w:semiHidden="0" w:name="Light Grid Accent 6"/>
-    <w:lsdException w:unhideWhenUsed="0" w:uiPriority="63" w:semiHidden="0" w:name="Medium Shading 1 Accent 6"/>
-    <w:lsdException w:unhideWhenUsed="0" w:uiPriority="64" w:semiHidden="0" w:name="Medium Shading 2 Accent 6"/>
-    <w:lsdException w:unhideWhenUsed="0" w:uiPriority="65" w:semiHidden="0" w:name="Medium List 1 Accent 6"/>
-    <w:lsdException w:unhideWhenUsed="0" w:uiPriority="66" w:semiHidden="0" w:name="Medium List 2 Accent 6"/>
-    <w:lsdException w:unhideWhenUsed="0" w:uiPriority="67" w:semiHidden="0" w:name="Medium Grid 1 Accent 6"/>
-    <w:lsdException w:unhideWhenUsed="0" w:uiPriority="68" w:semiHidden="0" w:name="Medium Grid 2 Accent 6"/>
-    <w:lsdException w:unhideWhenUsed="0" w:uiPriority="69" w:semiHidden="0" w:name="Medium Grid 3 Accent 6"/>
-    <w:lsdException w:unhideWhenUsed="0" w:uiPriority="70" w:semiHidden="0" w:name="Dark List Accent 6"/>
-    <w:lsdException w:unhideWhenUsed="0" w:uiPriority="71" w:semiHidden="0" w:name="Colorful Shading Accent 6"/>
-    <w:lsdException w:unhideWhenUsed="0" w:uiPriority="72" w:semiHidden="0" w:name="Colorful List Accent 6"/>
-    <w:lsdException w:unhideWhenUsed="0" w:uiPriority="73" w:semiHidden="0" w:name="Colorful Grid Accent 6"/>
+  <w:latentStyles w:defLockedState="0" w:defUIPriority="99" w:defSemiHidden="0" w:defUnhideWhenUsed="0" w:defQFormat="0" w:count="376">
+    <w:lsdException w:name="Normal" w:uiPriority="0" w:qFormat="1"/>
+    <w:lsdException w:name="heading 1" w:locked="1" w:uiPriority="0" w:qFormat="1"/>
+    <w:lsdException w:name="heading 2" w:locked="1" w:semiHidden="1" w:uiPriority="0" w:unhideWhenUsed="1" w:qFormat="1"/>
+    <w:lsdException w:name="heading 3" w:locked="1" w:semiHidden="1" w:uiPriority="0" w:unhideWhenUsed="1" w:qFormat="1"/>
+    <w:lsdException w:name="heading 4" w:locked="1" w:semiHidden="1" w:uiPriority="0" w:unhideWhenUsed="1" w:qFormat="1"/>
+    <w:lsdException w:name="heading 5" w:locked="1" w:semiHidden="1" w:uiPriority="0" w:unhideWhenUsed="1" w:qFormat="1"/>
+    <w:lsdException w:name="heading 6" w:locked="1" w:semiHidden="1" w:uiPriority="0" w:unhideWhenUsed="1" w:qFormat="1"/>
+    <w:lsdException w:name="heading 7" w:locked="1" w:semiHidden="1" w:uiPriority="0" w:unhideWhenUsed="1" w:qFormat="1"/>
+    <w:lsdException w:name="heading 8" w:locked="1" w:semiHidden="1" w:uiPriority="0" w:unhideWhenUsed="1" w:qFormat="1"/>
+    <w:lsdException w:name="heading 9" w:locked="1" w:semiHidden="1" w:uiPriority="0" w:unhideWhenUsed="1" w:qFormat="1"/>
+    <w:lsdException w:name="index 1" w:semiHidden="1" w:unhideWhenUsed="1"/>
+    <w:lsdException w:name="index 2" w:semiHidden="1" w:unhideWhenUsed="1"/>
+    <w:lsdException w:name="index 3" w:semiHidden="1" w:unhideWhenUsed="1"/>
+    <w:lsdException w:name="index 4" w:semiHidden="1" w:unhideWhenUsed="1"/>
+    <w:lsdException w:name="index 5" w:semiHidden="1" w:unhideWhenUsed="1"/>
+    <w:lsdException w:name="index 6" w:semiHidden="1" w:unhideWhenUsed="1"/>
+    <w:lsdException w:name="index 7" w:semiHidden="1" w:unhideWhenUsed="1"/>
+    <w:lsdException w:name="index 8" w:semiHidden="1" w:unhideWhenUsed="1"/>
+    <w:lsdException w:name="index 9" w:semiHidden="1" w:unhideWhenUsed="1"/>
+    <w:lsdException w:name="toc 1" w:locked="1" w:uiPriority="0"/>
+    <w:lsdException w:name="toc 2" w:locked="1" w:uiPriority="0"/>
+    <w:lsdException w:name="toc 3" w:locked="1" w:uiPriority="0"/>
+    <w:lsdException w:name="toc 4" w:locked="1" w:uiPriority="0"/>
+    <w:lsdException w:name="toc 5" w:locked="1" w:uiPriority="0"/>
+    <w:lsdException w:name="toc 6" w:locked="1" w:uiPriority="0"/>
+    <w:lsdException w:name="toc 7" w:locked="1" w:uiPriority="0"/>
+    <w:lsdException w:name="toc 8" w:locked="1" w:uiPriority="0"/>
+    <w:lsdException w:name="toc 9" w:locked="1" w:uiPriority="0"/>
+    <w:lsdException w:name="Normal Indent" w:semiHidden="1" w:unhideWhenUsed="1"/>
+    <w:lsdException w:name="footnote text" w:semiHidden="1" w:unhideWhenUsed="1"/>
+    <w:lsdException w:name="annotation text" w:semiHidden="1" w:unhideWhenUsed="1"/>
+    <w:lsdException w:name="header" w:semiHidden="1" w:unhideWhenUsed="1"/>
+    <w:lsdException w:name="footer" w:semiHidden="1" w:unhideWhenUsed="1"/>
+    <w:lsdException w:name="index heading" w:semiHidden="1" w:unhideWhenUsed="1"/>
+    <w:lsdException w:name="caption" w:locked="1" w:semiHidden="1" w:uiPriority="0" w:unhideWhenUsed="1" w:qFormat="1"/>
+    <w:lsdException w:name="table of figures" w:semiHidden="1" w:unhideWhenUsed="1"/>
+    <w:lsdException w:name="envelope address" w:semiHidden="1" w:unhideWhenUsed="1"/>
+    <w:lsdException w:name="envelope return" w:semiHidden="1" w:unhideWhenUsed="1"/>
+    <w:lsdException w:name="footnote reference" w:semiHidden="1" w:unhideWhenUsed="1"/>
+    <w:lsdException w:name="annotation reference" w:semiHidden="1" w:unhideWhenUsed="1"/>
+    <w:lsdException w:name="line number" w:semiHidden="1" w:unhideWhenUsed="1"/>
+    <w:lsdException w:name="page number" w:semiHidden="1" w:unhideWhenUsed="1"/>
+    <w:lsdException w:name="endnote reference" w:semiHidden="1" w:unhideWhenUsed="1"/>
+    <w:lsdException w:name="endnote text" w:semiHidden="1" w:unhideWhenUsed="1"/>
+    <w:lsdException w:name="table of authorities" w:semiHidden="1" w:unhideWhenUsed="1"/>
+    <w:lsdException w:name="macro" w:semiHidden="1" w:unhideWhenUsed="1"/>
+    <w:lsdException w:name="toa heading" w:semiHidden="1" w:unhideWhenUsed="1"/>
+    <w:lsdException w:name="List" w:semiHidden="1" w:unhideWhenUsed="1"/>
+    <w:lsdException w:name="List Bullet" w:semiHidden="1" w:unhideWhenUsed="1"/>
+    <w:lsdException w:name="List Number" w:semiHidden="1" w:unhideWhenUsed="1"/>
+    <w:lsdException w:name="List 2" w:semiHidden="1" w:unhideWhenUsed="1"/>
+    <w:lsdException w:name="List 3" w:semiHidden="1" w:unhideWhenUsed="1"/>
+    <w:lsdException w:name="List 4" w:semiHidden="1" w:unhideWhenUsed="1"/>
+    <w:lsdException w:name="List 5" w:semiHidden="1" w:unhideWhenUsed="1"/>
+    <w:lsdException w:name="List Bullet 2" w:semiHidden="1" w:unhideWhenUsed="1"/>
+    <w:lsdException w:name="List Bullet 3" w:semiHidden="1" w:unhideWhenUsed="1"/>
+    <w:lsdException w:name="List Bullet 4" w:semiHidden="1" w:unhideWhenUsed="1"/>
+    <w:lsdException w:name="List Bullet 5" w:semiHidden="1" w:unhideWhenUsed="1"/>
+    <w:lsdException w:name="List Number 2" w:semiHidden="1" w:unhideWhenUsed="1"/>
+    <w:lsdException w:name="List Number 3" w:semiHidden="1" w:unhideWhenUsed="1"/>
+    <w:lsdException w:name="List Number 4" w:semiHidden="1" w:unhideWhenUsed="1"/>
+    <w:lsdException w:name="List Number 5" w:semiHidden="1" w:unhideWhenUsed="1"/>
+    <w:lsdException w:name="Title" w:locked="1" w:uiPriority="0" w:qFormat="1"/>
+    <w:lsdException w:name="Closing" w:semiHidden="1" w:unhideWhenUsed="1"/>
+    <w:lsdException w:name="Signature" w:semiHidden="1" w:unhideWhenUsed="1"/>
+    <w:lsdException w:name="Default Paragraph Font" w:semiHidden="1" w:uiPriority="1" w:unhideWhenUsed="1" w:qFormat="1"/>
+    <w:lsdException w:name="Body Text" w:semiHidden="1" w:unhideWhenUsed="1"/>
+    <w:lsdException w:name="Body Text Indent" w:semiHidden="1" w:unhideWhenUsed="1"/>
+    <w:lsdException w:name="List Continue" w:semiHidden="1" w:unhideWhenUsed="1"/>
+    <w:lsdException w:name="List Continue 2" w:semiHidden="1" w:unhideWhenUsed="1"/>
+    <w:lsdException w:name="List Continue 3" w:semiHidden="1" w:unhideWhenUsed="1"/>
+    <w:lsdException w:name="List Continue 4" w:semiHidden="1" w:unhideWhenUsed="1"/>
+    <w:lsdException w:name="List Continue 5" w:semiHidden="1" w:unhideWhenUsed="1"/>
+    <w:lsdException w:name="Message Header" w:semiHidden="1" w:unhideWhenUsed="1"/>
+    <w:lsdException w:name="Subtitle" w:locked="1" w:uiPriority="0" w:qFormat="1"/>
+    <w:lsdException w:name="Salutation" w:semiHidden="1" w:unhideWhenUsed="1"/>
+    <w:lsdException w:name="Date" w:semiHidden="1" w:unhideWhenUsed="1"/>
+    <w:lsdException w:name="Body Text First Indent" w:semiHidden="1" w:unhideWhenUsed="1"/>
+    <w:lsdException w:name="Body Text First Indent 2" w:semiHidden="1" w:unhideWhenUsed="1"/>
+    <w:lsdException w:name="Note Heading" w:semiHidden="1" w:unhideWhenUsed="1"/>
+    <w:lsdException w:name="Body Text 2" w:semiHidden="1" w:unhideWhenUsed="1"/>
+    <w:lsdException w:name="Body Text 3" w:semiHidden="1" w:unhideWhenUsed="1"/>
+    <w:lsdException w:name="Body Text Indent 2" w:semiHidden="1" w:unhideWhenUsed="1"/>
+    <w:lsdException w:name="Body Text Indent 3" w:semiHidden="1" w:unhideWhenUsed="1"/>
+    <w:lsdException w:name="Block Text" w:semiHidden="1" w:unhideWhenUsed="1"/>
+    <w:lsdException w:name="Hyperlink" w:semiHidden="1" w:unhideWhenUsed="1"/>
+    <w:lsdException w:name="FollowedHyperlink" w:semiHidden="1" w:unhideWhenUsed="1"/>
+    <w:lsdException w:name="Strong" w:locked="1" w:uiPriority="0" w:qFormat="1"/>
+    <w:lsdException w:name="Emphasis" w:locked="1" w:uiPriority="0" w:qFormat="1"/>
+    <w:lsdException w:name="Document Map" w:semiHidden="1" w:unhideWhenUsed="1"/>
+    <w:lsdException w:name="Plain Text" w:semiHidden="1" w:unhideWhenUsed="1"/>
+    <w:lsdException w:name="E-mail Signature" w:semiHidden="1" w:unhideWhenUsed="1"/>
+    <w:lsdException w:name="HTML Top of Form" w:semiHidden="1" w:unhideWhenUsed="1"/>
+    <w:lsdException w:name="HTML Bottom of Form" w:semiHidden="1" w:unhideWhenUsed="1"/>
+    <w:lsdException w:name="Normal (Web)" w:semiHidden="1" w:unhideWhenUsed="1"/>
+    <w:lsdException w:name="HTML Acronym" w:semiHidden="1" w:unhideWhenUsed="1"/>
+    <w:lsdException w:name="HTML Address" w:semiHidden="1" w:unhideWhenUsed="1"/>
+    <w:lsdException w:name="HTML Cite" w:semiHidden="1" w:unhideWhenUsed="1"/>
+    <w:lsdException w:name="HTML Code" w:semiHidden="1" w:unhideWhenUsed="1"/>
+    <w:lsdException w:name="HTML Definition" w:semiHidden="1" w:unhideWhenUsed="1"/>
+    <w:lsdException w:name="HTML Keyboard" w:semiHidden="1" w:unhideWhenUsed="1"/>
+    <w:lsdException w:name="HTML Preformatted" w:semiHidden="1" w:unhideWhenUsed="1"/>
+    <w:lsdException w:name="HTML Sample" w:semiHidden="1" w:unhideWhenUsed="1"/>
+    <w:lsdException w:name="HTML Typewriter" w:semiHidden="1" w:unhideWhenUsed="1"/>
+    <w:lsdException w:name="HTML Variable" w:semiHidden="1" w:unhideWhenUsed="1"/>
+    <w:lsdException w:name="Normal Table" w:semiHidden="1" w:unhideWhenUsed="1" w:qFormat="1"/>
+    <w:lsdException w:name="annotation subject" w:semiHidden="1" w:unhideWhenUsed="1"/>
+    <w:lsdException w:name="No List" w:semiHidden="1" w:unhideWhenUsed="1"/>
+    <w:lsdException w:name="Outline List 1" w:semiHidden="1" w:unhideWhenUsed="1"/>
+    <w:lsdException w:name="Outline List 2" w:semiHidden="1" w:unhideWhenUsed="1"/>
+    <w:lsdException w:name="Outline List 3" w:semiHidden="1" w:unhideWhenUsed="1"/>
+    <w:lsdException w:name="Table Simple 1" w:semiHidden="1" w:unhideWhenUsed="1"/>
+    <w:lsdException w:name="Table Simple 2" w:semiHidden="1" w:unhideWhenUsed="1"/>
+    <w:lsdException w:name="Table Simple 3" w:semiHidden="1" w:unhideWhenUsed="1"/>
+    <w:lsdException w:name="Table Classic 1" w:semiHidden="1" w:unhideWhenUsed="1"/>
+    <w:lsdException w:name="Table Classic 2" w:semiHidden="1" w:unhideWhenUsed="1"/>
+    <w:lsdException w:name="Table Classic 3" w:semiHidden="1" w:unhideWhenUsed="1"/>
+    <w:lsdException w:name="Table Classic 4" w:semiHidden="1" w:unhideWhenUsed="1"/>
+    <w:lsdException w:name="Table Colorful 1" w:semiHidden="1" w:unhideWhenUsed="1"/>
+    <w:lsdException w:name="Table Colorful 2" w:semiHidden="1" w:unhideWhenUsed="1"/>
+    <w:lsdException w:name="Table Colorful 3" w:semiHidden="1" w:unhideWhenUsed="1"/>
+    <w:lsdException w:name="Table Columns 1" w:semiHidden="1" w:unhideWhenUsed="1"/>
+    <w:lsdException w:name="Table Columns 2" w:semiHidden="1" w:unhideWhenUsed="1"/>
+    <w:lsdException w:name="Table Columns 3" w:semiHidden="1" w:unhideWhenUsed="1"/>
+    <w:lsdException w:name="Table Columns 4" w:semiHidden="1" w:unhideWhenUsed="1"/>
+    <w:lsdException w:name="Table Columns 5" w:semiHidden="1" w:unhideWhenUsed="1"/>
+    <w:lsdException w:name="Table Grid 1" w:semiHidden="1" w:unhideWhenUsed="1"/>
+    <w:lsdException w:name="Table Grid 2" w:semiHidden="1" w:unhideWhenUsed="1"/>
+    <w:lsdException w:name="Table Grid 3" w:semiHidden="1" w:unhideWhenUsed="1"/>
+    <w:lsdException w:name="Table Grid 4" w:semiHidden="1" w:unhideWhenUsed="1"/>
+    <w:lsdException w:name="Table Grid 5" w:semiHidden="1" w:unhideWhenUsed="1"/>
+    <w:lsdException w:name="Table Grid 6" w:semiHidden="1" w:unhideWhenUsed="1"/>
+    <w:lsdException w:name="Table Grid 7" w:semiHidden="1" w:unhideWhenUsed="1"/>
+    <w:lsdException w:name="Table Grid 8" w:semiHidden="1" w:unhideWhenUsed="1"/>
+    <w:lsdException w:name="Table List 1" w:semiHidden="1" w:unhideWhenUsed="1"/>
+    <w:lsdException w:name="Table List 2" w:semiHidden="1" w:unhideWhenUsed="1"/>
+    <w:lsdException w:name="Table List 3" w:semiHidden="1" w:unhideWhenUsed="1"/>
+    <w:lsdException w:name="Table List 4" w:semiHidden="1" w:unhideWhenUsed="1"/>
+    <w:lsdException w:name="Table List 5" w:semiHidden="1" w:unhideWhenUsed="1"/>
+    <w:lsdException w:name="Table List 6" w:semiHidden="1" w:unhideWhenUsed="1"/>
+    <w:lsdException w:name="Table List 7" w:semiHidden="1" w:unhideWhenUsed="1"/>
+    <w:lsdException w:name="Table List 8" w:semiHidden="1" w:unhideWhenUsed="1"/>
+    <w:lsdException w:name="Table 3D effects 1" w:semiHidden="1" w:unhideWhenUsed="1"/>
+    <w:lsdException w:name="Table 3D effects 2" w:semiHidden="1" w:unhideWhenUsed="1"/>
+    <w:lsdException w:name="Table 3D effects 3" w:semiHidden="1" w:unhideWhenUsed="1"/>
+    <w:lsdException w:name="Table Contemporary" w:semiHidden="1" w:unhideWhenUsed="1"/>
+    <w:lsdException w:name="Table Elegant" w:semiHidden="1" w:unhideWhenUsed="1"/>
+    <w:lsdException w:name="Table Professional" w:semiHidden="1" w:unhideWhenUsed="1"/>
+    <w:lsdException w:name="Table Subtle 1" w:semiHidden="1" w:unhideWhenUsed="1"/>
+    <w:lsdException w:name="Table Subtle 2" w:semiHidden="1" w:unhideWhenUsed="1"/>
+    <w:lsdException w:name="Table Web 1" w:semiHidden="1" w:unhideWhenUsed="1"/>
+    <w:lsdException w:name="Table Web 2" w:semiHidden="1" w:unhideWhenUsed="1"/>
+    <w:lsdException w:name="Table Web 3" w:semiHidden="1" w:unhideWhenUsed="1"/>
+    <w:lsdException w:name="Balloon Text" w:semiHidden="1" w:qFormat="1"/>
+    <w:lsdException w:name="Table Grid" w:locked="1" w:uiPriority="0"/>
+    <w:lsdException w:name="Table Theme" w:semiHidden="1" w:unhideWhenUsed="1"/>
+    <w:lsdException w:name="Placeholder Text" w:semiHidden="1"/>
+    <w:lsdException w:name="Light Shading" w:uiPriority="60"/>
+    <w:lsdException w:name="Light List" w:uiPriority="61"/>
+    <w:lsdException w:name="Light Grid" w:uiPriority="62"/>
+    <w:lsdException w:name="Medium Shading 1" w:uiPriority="63"/>
+    <w:lsdException w:name="Medium Shading 2" w:uiPriority="64"/>
+    <w:lsdException w:name="Medium List 1" w:uiPriority="65"/>
+    <w:lsdException w:name="Medium List 2" w:uiPriority="66"/>
+    <w:lsdException w:name="Medium Grid 1" w:uiPriority="67"/>
+    <w:lsdException w:name="Medium Grid 2" w:uiPriority="68"/>
+    <w:lsdException w:name="Medium Grid 3" w:uiPriority="69"/>
+    <w:lsdException w:name="Dark List" w:uiPriority="70"/>
+    <w:lsdException w:name="Colorful Shading" w:uiPriority="71"/>
+    <w:lsdException w:name="Colorful List" w:uiPriority="72"/>
+    <w:lsdException w:name="Colorful Grid" w:uiPriority="73"/>
+    <w:lsdException w:name="Light Shading Accent 1" w:uiPriority="60"/>
+    <w:lsdException w:name="Light List Accent 1" w:uiPriority="61"/>
+    <w:lsdException w:name="Light Grid Accent 1" w:uiPriority="62"/>
+    <w:lsdException w:name="Medium Shading 1 Accent 1" w:uiPriority="63"/>
+    <w:lsdException w:name="Medium Shading 2 Accent 1" w:uiPriority="64"/>
+    <w:lsdException w:name="Medium List 1 Accent 1" w:uiPriority="65"/>
+    <w:lsdException w:name="Revision" w:semiHidden="1"/>
+    <w:lsdException w:name="Medium List 2 Accent 1" w:uiPriority="66"/>
+    <w:lsdException w:name="Medium Grid 1 Accent 1" w:uiPriority="67"/>
+    <w:lsdException w:name="Medium Grid 2 Accent 1" w:uiPriority="68"/>
+    <w:lsdException w:name="Medium Grid 3 Accent 1" w:uiPriority="69"/>
+    <w:lsdException w:name="Dark List Accent 1" w:uiPriority="70"/>
+    <w:lsdException w:name="Colorful Shading Accent 1" w:uiPriority="71"/>
+    <w:lsdException w:name="Colorful List Accent 1" w:uiPriority="72"/>
+    <w:lsdException w:name="Colorful Grid Accent 1" w:uiPriority="73"/>
+    <w:lsdException w:name="Light Shading Accent 2" w:uiPriority="60"/>
+    <w:lsdException w:name="Light List Accent 2" w:uiPriority="61"/>
+    <w:lsdException w:name="Light Grid Accent 2" w:uiPriority="62"/>
+    <w:lsdException w:name="Medium Shading 1 Accent 2" w:uiPriority="63"/>
+    <w:lsdException w:name="Medium Shading 2 Accent 2" w:uiPriority="64"/>
+    <w:lsdException w:name="Medium List 1 Accent 2" w:uiPriority="65"/>
+    <w:lsdException w:name="Medium List 2 Accent 2" w:uiPriority="66"/>
+    <w:lsdException w:name="Medium Grid 1 Accent 2" w:uiPriority="67"/>
+    <w:lsdException w:name="Medium Grid 2 Accent 2" w:uiPriority="68"/>
+    <w:lsdException w:name="Medium Grid 3 Accent 2" w:uiPriority="69"/>
+    <w:lsdException w:name="Dark List Accent 2" w:uiPriority="70"/>
+    <w:lsdException w:name="Colorful Shading Accent 2" w:uiPriority="71"/>
+    <w:lsdException w:name="Colorful List Accent 2" w:uiPriority="72"/>
+    <w:lsdException w:name="Colorful Grid Accent 2" w:uiPriority="73"/>
+    <w:lsdException w:name="Light Shading Accent 3" w:uiPriority="60"/>
+    <w:lsdException w:name="Light List Accent 3" w:uiPriority="61"/>
+    <w:lsdException w:name="Light Grid Accent 3" w:uiPriority="62"/>
+    <w:lsdException w:name="Medium Shading 1 Accent 3" w:uiPriority="63"/>
+    <w:lsdException w:name="Medium Shading 2 Accent 3" w:uiPriority="64"/>
+    <w:lsdException w:name="Medium List 1 Accent 3" w:uiPriority="65"/>
+    <w:lsdException w:name="Medium List 2 Accent 3" w:uiPriority="66"/>
+    <w:lsdException w:name="Medium Grid 1 Accent 3" w:uiPriority="67"/>
+    <w:lsdException w:name="Medium Grid 2 Accent 3" w:uiPriority="68"/>
+    <w:lsdException w:name="Medium Grid 3 Accent 3" w:uiPriority="69"/>
+    <w:lsdException w:name="Dark List Accent 3" w:uiPriority="70"/>
+    <w:lsdException w:name="Colorful Shading Accent 3" w:uiPriority="71"/>
+    <w:lsdException w:name="Colorful List Accent 3" w:uiPriority="72"/>
+    <w:lsdException w:name="Colorful Grid Accent 3" w:uiPriority="73"/>
+    <w:lsdException w:name="Light Shading Accent 4" w:uiPriority="60"/>
+    <w:lsdException w:name="Light List Accent 4" w:uiPriority="61"/>
+    <w:lsdException w:name="Light Grid Accent 4" w:uiPriority="62"/>
+    <w:lsdException w:name="Medium Shading 1 Accent 4" w:uiPriority="63"/>
+    <w:lsdException w:name="Medium Shading 2 Accent 4" w:uiPriority="64"/>
+    <w:lsdException w:name="Medium List 1 Accent 4" w:uiPriority="65"/>
+    <w:lsdException w:name="Medium List 2 Accent 4" w:uiPriority="66"/>
+    <w:lsdException w:name="Medium Grid 1 Accent 4" w:uiPriority="67"/>
+    <w:lsdException w:name="Medium Grid 2 Accent 4" w:uiPriority="68"/>
+    <w:lsdException w:name="Medium Grid 3 Accent 4" w:uiPriority="69"/>
+    <w:lsdException w:name="Dark List Accent 4" w:uiPriority="70"/>
+    <w:lsdException w:name="Colorful Shading Accent 4" w:uiPriority="71"/>
+    <w:lsdException w:name="Colorful List Accent 4" w:uiPriority="72"/>
+    <w:lsdException w:name="Colorful Grid Accent 4" w:uiPriority="73"/>
+    <w:lsdException w:name="Light Shading Accent 5" w:uiPriority="60"/>
+    <w:lsdException w:name="Light List Accent 5" w:uiPriority="61"/>
+    <w:lsdException w:name="Light Grid Accent 5" w:uiPriority="62"/>
+    <w:lsdException w:name="Medium Shading 1 Accent 5" w:uiPriority="63"/>
+    <w:lsdException w:name="Medium Shading 2 Accent 5" w:uiPriority="64"/>
+    <w:lsdException w:name="Medium List 1 Accent 5" w:uiPriority="65"/>
+    <w:lsdException w:name="Medium List 2 Accent 5" w:uiPriority="66"/>
+    <w:lsdException w:name="Medium Grid 1 Accent 5" w:uiPriority="67"/>
+    <w:lsdException w:name="Medium Grid 2 Accent 5" w:uiPriority="68"/>
+    <w:lsdException w:name="Medium Grid 3 Accent 5" w:uiPriority="69"/>
+    <w:lsdException w:name="Dark List Accent 5" w:uiPriority="70"/>
+    <w:lsdException w:name="Colorful Shading Accent 5" w:uiPriority="71"/>
+    <w:lsdException w:name="Colorful List Accent 5" w:uiPriority="72"/>
+    <w:lsdException w:name="Colorful Grid Accent 5" w:uiPriority="73"/>
+    <w:lsdException w:name="Light Shading Accent 6" w:uiPriority="60"/>
+    <w:lsdException w:name="Light List Accent 6" w:uiPriority="61"/>
+    <w:lsdException w:name="Light Grid Accent 6" w:uiPriority="62"/>
+    <w:lsdException w:name="Medium Shading 1 Accent 6" w:uiPriority="63"/>
+    <w:lsdException w:name="Medium Shading 2 Accent 6" w:uiPriority="64"/>
+    <w:lsdException w:name="Medium List 1 Accent 6" w:uiPriority="65"/>
+    <w:lsdException w:name="Medium List 2 Accent 6" w:uiPriority="66"/>
+    <w:lsdException w:name="Medium Grid 1 Accent 6" w:uiPriority="67"/>
+    <w:lsdException w:name="Medium Grid 2 Accent 6" w:uiPriority="68"/>
+    <w:lsdException w:name="Medium Grid 3 Accent 6" w:uiPriority="69"/>
+    <w:lsdException w:name="Dark List Accent 6" w:uiPriority="70"/>
+    <w:lsdException w:name="Colorful Shading Accent 6" w:uiPriority="71"/>
+    <w:lsdException w:name="Colorful List Accent 6" w:uiPriority="72"/>
+    <w:lsdException w:name="Colorful Grid Accent 6" w:uiPriority="73"/>
+    <w:lsdException w:name="Subtle Emphasis" w:uiPriority="19" w:qFormat="1"/>
+    <w:lsdException w:name="Intense Emphasis" w:uiPriority="21" w:qFormat="1"/>
+    <w:lsdException w:name="Subtle Reference" w:uiPriority="31" w:qFormat="1"/>
+    <w:lsdException w:name="Intense Reference" w:uiPriority="32" w:qFormat="1"/>
+    <w:lsdException w:name="Book Title" w:uiPriority="33" w:qFormat="1"/>
+    <w:lsdException w:name="Bibliography" w:semiHidden="1" w:uiPriority="37" w:unhideWhenUsed="1"/>
+    <w:lsdException w:name="TOC Heading" w:semiHidden="1" w:uiPriority="39" w:unhideWhenUsed="1" w:qFormat="1"/>
+    <w:lsdException w:name="Plain Table 1" w:uiPriority="41"/>
+    <w:lsdException w:name="Plain Table 2" w:uiPriority="42"/>
+    <w:lsdException w:name="Plain Table 3" w:uiPriority="43"/>
+    <w:lsdException w:name="Plain Table 4" w:uiPriority="44"/>
+    <w:lsdException w:name="Plain Table 5" w:uiPriority="45"/>
+    <w:lsdException w:name="Grid Table Light" w:uiPriority="40"/>
+    <w:lsdException w:name="Grid Table 1 Light" w:uiPriority="46"/>
+    <w:lsdException w:name="Grid Table 2" w:uiPriority="47"/>
+    <w:lsdException w:name="Grid Table 3" w:uiPriority="48"/>
+    <w:lsdException w:name="Grid Table 4" w:uiPriority="49"/>
+    <w:lsdException w:name="Grid Table 5 Dark" w:uiPriority="50"/>
+    <w:lsdException w:name="Grid Table 6 Colorful" w:uiPriority="51"/>
+    <w:lsdException w:name="Grid Table 7 Colorful" w:uiPriority="52"/>
+    <w:lsdException w:name="Grid Table 1 Light Accent 1" w:uiPriority="46"/>
+    <w:lsdException w:name="Grid Table 2 Accent 1" w:uiPriority="47"/>
+    <w:lsdException w:name="Grid Table 3 Accent 1" w:uiPriority="48"/>
+    <w:lsdException w:name="Grid Table 4 Accent 1" w:uiPriority="49"/>
+    <w:lsdException w:name="Grid Table 5 Dark Accent 1" w:uiPriority="50"/>
+    <w:lsdException w:name="Grid Table 6 Colorful Accent 1" w:uiPriority="51"/>
+    <w:lsdException w:name="Grid Table 7 Colorful Accent 1" w:uiPriority="52"/>
+    <w:lsdException w:name="Grid Table 1 Light Accent 2" w:uiPriority="46"/>
+    <w:lsdException w:name="Grid Table 2 Accent 2" w:uiPriority="47"/>
+    <w:lsdException w:name="Grid Table 3 Accent 2" w:uiPriority="48"/>
+    <w:lsdException w:name="Grid Table 4 Accent 2" w:uiPriority="49"/>
+    <w:lsdException w:name="Grid Table 5 Dark Accent 2" w:uiPriority="50"/>
+    <w:lsdException w:name="Grid Table 6 Colorful Accent 2" w:uiPriority="51"/>
+    <w:lsdException w:name="Grid Table 7 Colorful Accent 2" w:uiPriority="52"/>
+    <w:lsdException w:name="Grid Table 1 Light Accent 3" w:uiPriority="46"/>
+    <w:lsdException w:name="Grid Table 2 Accent 3" w:uiPriority="47"/>
+    <w:lsdException w:name="Grid Table 3 Accent 3" w:uiPriority="48"/>
+    <w:lsdException w:name="Grid Table 4 Accent 3" w:uiPriority="49"/>
+    <w:lsdException w:name="Grid Table 5 Dark Accent 3" w:uiPriority="50"/>
+    <w:lsdException w:name="Grid Table 6 Colorful Accent 3" w:uiPriority="51"/>
+    <w:lsdException w:name="Grid Table 7 Colorful Accent 3" w:uiPriority="52"/>
+    <w:lsdException w:name="Grid Table 1 Light Accent 4" w:uiPriority="46"/>
+    <w:lsdException w:name="Grid Table 2 Accent 4" w:uiPriority="47"/>
+    <w:lsdException w:name="Grid Table 3 Accent 4" w:uiPriority="48"/>
+    <w:lsdException w:name="Grid Table 4 Accent 4" w:uiPriority="49"/>
+    <w:lsdException w:name="Grid Table 5 Dark Accent 4" w:uiPriority="50"/>
+    <w:lsdException w:name="Grid Table 6 Colorful Accent 4" w:uiPriority="51"/>
+    <w:lsdException w:name="Grid Table 7 Colorful Accent 4" w:uiPriority="52"/>
+    <w:lsdException w:name="Grid Table 1 Light Accent 5" w:uiPriority="46"/>
+    <w:lsdException w:name="Grid Table 2 Accent 5" w:uiPriority="47"/>
+    <w:lsdException w:name="Grid Table 3 Accent 5" w:uiPriority="48"/>
+    <w:lsdException w:name="Grid Table 4 Accent 5" w:uiPriority="49"/>
+    <w:lsdException w:name="Grid Table 5 Dark Accent 5" w:uiPriority="50"/>
+    <w:lsdException w:name="Grid Table 6 Colorful Accent 5" w:uiPriority="51"/>
+    <w:lsdException w:name="Grid Table 7 Colorful Accent 5" w:uiPriority="52"/>
+    <w:lsdException w:name="Grid Table 1 Light Accent 6" w:uiPriority="46"/>
+    <w:lsdException w:name="Grid Table 2 Accent 6" w:uiPriority="47"/>
+    <w:lsdException w:name="Grid Table 3 Accent 6" w:uiPriority="48"/>
+    <w:lsdException w:name="Grid Table 4 Accent 6" w:uiPriority="49"/>
+    <w:lsdException w:name="Grid Table 5 Dark Accent 6" w:uiPriority="50"/>
+    <w:lsdException w:name="Grid Table 6 Colorful Accent 6" w:uiPriority="51"/>
+    <w:lsdException w:name="Grid Table 7 Colorful Accent 6" w:uiPriority="52"/>
+    <w:lsdException w:name="List Table 1 Light" w:uiPriority="46"/>
+    <w:lsdException w:name="List Table 2" w:uiPriority="47"/>
+    <w:lsdException w:name="List Table 3" w:uiPriority="48"/>
+    <w:lsdException w:name="List Table 4" w:uiPriority="49"/>
+    <w:lsdException w:name="List Table 5 Dark" w:uiPriority="50"/>
+    <w:lsdException w:name="List Table 6 Colorful" w:uiPriority="51"/>
+    <w:lsdException w:name="List Table 7 Colorful" w:uiPriority="52"/>
+    <w:lsdException w:name="List Table 1 Light Accent 1" w:uiPriority="46"/>
+    <w:lsdException w:name="List Table 2 Accent 1" w:uiPriority="47"/>
+    <w:lsdException w:name="List Table 3 Accent 1" w:uiPriority="48"/>
+    <w:lsdException w:name="List Table 4 Accent 1" w:uiPriority="49"/>
+    <w:lsdException w:name="List Table 5 Dark Accent 1" w:uiPriority="50"/>
+    <w:lsdException w:name="List Table 6 Colorful Accent 1" w:uiPriority="51"/>
+    <w:lsdException w:name="List Table 7 Colorful Accent 1" w:uiPriority="52"/>
+    <w:lsdException w:name="List Table 1 Light Accent 2" w:uiPriority="46"/>
+    <w:lsdException w:name="List Table 2 Accent 2" w:uiPriority="47"/>
+    <w:lsdException w:name="List Table 3 Accent 2" w:uiPriority="48"/>
+    <w:lsdException w:name="List Table 4 Accent 2" w:uiPriority="49"/>
+    <w:lsdException w:name="List Table 5 Dark Accent 2" w:uiPriority="50"/>
+    <w:lsdException w:name="List Table 6 Colorful Accent 2" w:uiPriority="51"/>
+    <w:lsdException w:name="List Table 7 Colorful Accent 2" w:uiPriority="52"/>
+    <w:lsdException w:name="List Table 1 Light Accent 3" w:uiPriority="46"/>
+    <w:lsdException w:name="List Table 2 Accent 3" w:uiPriority="47"/>
+    <w:lsdException w:name="List Table 3 Accent 3" w:uiPriority="48"/>
+    <w:lsdException w:name="List Table 4 Accent 3" w:uiPriority="49"/>
+    <w:lsdException w:name="List Table 5 Dark Accent 3" w:uiPriority="50"/>
+    <w:lsdException w:name="List Table 6 Colorful Accent 3" w:uiPriority="51"/>
+    <w:lsdException w:name="List Table 7 Colorful Accent 3" w:uiPriority="52"/>
+    <w:lsdException w:name="List Table 1 Light Accent 4" w:uiPriority="46"/>
+    <w:lsdException w:name="List Table 2 Accent 4" w:uiPriority="47"/>
+    <w:lsdException w:name="List Table 3 Accent 4" w:uiPriority="48"/>
+    <w:lsdException w:name="List Table 4 Accent 4" w:uiPriority="49"/>
+    <w:lsdException w:name="List Table 5 Dark Accent 4" w:uiPriority="50"/>
+    <w:lsdException w:name="List Table 6 Colorful Accent 4" w:uiPriority="51"/>
+    <w:lsdException w:name="List Table 7 Colorful Accent 4" w:uiPriority="52"/>
+    <w:lsdException w:name="List Table 1 Light Accent 5" w:uiPriority="46"/>
+    <w:lsdException w:name="List Table 2 Accent 5" w:uiPriority="47"/>
+    <w:lsdException w:name="List Table 3 Accent 5" w:uiPriority="48"/>
+    <w:lsdException w:name="List Table 4 Accent 5" w:uiPriority="49"/>
+    <w:lsdException w:name="List Table 5 Dark Accent 5" w:uiPriority="50"/>
+    <w:lsdException w:name="List Table 6 Colorful Accent 5" w:uiPriority="51"/>
+    <w:lsdException w:name="List Table 7 Colorful Accent 5" w:uiPriority="52"/>
+    <w:lsdException w:name="List Table 1 Light Accent 6" w:uiPriority="46"/>
+    <w:lsdException w:name="List Table 2 Accent 6" w:uiPriority="47"/>
+    <w:lsdException w:name="List Table 3 Accent 6" w:uiPriority="48"/>
+    <w:lsdException w:name="List Table 4 Accent 6" w:uiPriority="49"/>
+    <w:lsdException w:name="List Table 5 Dark Accent 6" w:uiPriority="50"/>
+    <w:lsdException w:name="List Table 6 Colorful Accent 6" w:uiPriority="51"/>
+    <w:lsdException w:name="List Table 7 Colorful Accent 6" w:uiPriority="52"/>
+    <w:lsdException w:name="Mention" w:semiHidden="1" w:unhideWhenUsed="1"/>
+    <w:lsdException w:name="Smart Hyperlink" w:semiHidden="1" w:unhideWhenUsed="1"/>
+    <w:lsdException w:name="Hashtag" w:semiHidden="1" w:unhideWhenUsed="1"/>
+    <w:lsdException w:name="Unresolved Mention" w:semiHidden="1" w:unhideWhenUsed="1"/>
+    <w:lsdException w:name="Smart Link" w:semiHidden="1" w:unhideWhenUsed="1"/>
   </w:latentStyles>
-  <w:style w:type="paragraph" w:default="1" w:styleId="1">
+  <w:style w:type="paragraph" w:default="1" w:styleId="a">
     <w:name w:val="Normal"/>
     <w:qFormat/>
-    <w:uiPriority w:val="0"/>
     <w:pPr>
       <w:widowControl w:val="0"/>
       <w:jc w:val="both"/>
     </w:pPr>
     <w:rPr>
-      <w:rFonts w:ascii="Calibri" w:hAnsi="Calibri" w:eastAsia="宋体" w:cs="Calibri"/>
+      <w:rFonts w:ascii="Calibri" w:hAnsi="Calibri" w:cs="Calibri"/>
       <w:kern w:val="2"/>
       <w:sz w:val="21"/>
       <w:szCs w:val="21"/>
-      <w:lang w:val="en-US" w:eastAsia="zh-CN" w:bidi="ar-SA"/>
     </w:rPr>
   </w:style>
-  <w:style w:type="character" w:default="1" w:styleId="4">
+  <w:style w:type="character" w:default="1" w:styleId="a0">
     <w:name w:val="Default Paragraph Font"/>
+    <w:uiPriority w:val="1"/>
     <w:semiHidden/>
     <w:unhideWhenUsed/>
-    <w:qFormat/>
-    <w:uiPriority w:val="1"/>
   </w:style>
-  <w:style w:type="table" w:default="1" w:styleId="3">
+  <w:style w:type="table" w:default="1" w:styleId="a1">
     <w:name w:val="Normal Table"/>
+    <w:uiPriority w:val="99"/>
     <w:semiHidden/>
     <w:unhideWhenUsed/>
-    <w:qFormat/>
-    <w:uiPriority w:val="99"/>
     <w:tblPr>
+      <w:tblInd w:w="0" w:type="dxa"/>
       <w:tblCellMar>
         <w:top w:w="0" w:type="dxa"/>
         <w:left w:w="108" w:type="dxa"/>
@@ -3653,35 +3788,40 @@
       </w:tblCellMar>
     </w:tblPr>
   </w:style>
-  <w:style w:type="paragraph" w:styleId="2">
+  <w:style w:type="numbering" w:default="1" w:styleId="a2">
+    <w:name w:val="No List"/>
+    <w:uiPriority w:val="99"/>
+    <w:semiHidden/>
+    <w:unhideWhenUsed/>
+  </w:style>
+  <w:style w:type="paragraph" w:styleId="a3">
     <w:name w:val="Balloon Text"/>
-    <w:basedOn w:val="1"/>
-    <w:link w:val="5"/>
+    <w:basedOn w:val="a"/>
+    <w:link w:val="a4"/>
+    <w:uiPriority w:val="99"/>
     <w:semiHidden/>
     <w:qFormat/>
-    <w:uiPriority w:val="99"/>
     <w:rPr>
       <w:sz w:val="18"/>
       <w:szCs w:val="18"/>
     </w:rPr>
   </w:style>
-  <w:style w:type="character" w:customStyle="1" w:styleId="5">
+  <w:style w:type="character" w:customStyle="1" w:styleId="a4">
     <w:name w:val="批注框文本 字符"/>
-    <w:basedOn w:val="4"/>
-    <w:link w:val="2"/>
+    <w:basedOn w:val="a0"/>
+    <w:link w:val="a3"/>
+    <w:uiPriority w:val="99"/>
     <w:semiHidden/>
     <w:qFormat/>
     <w:locked/>
-    <w:uiPriority w:val="99"/>
     <w:rPr>
       <w:sz w:val="18"/>
       <w:szCs w:val="18"/>
     </w:rPr>
   </w:style>
-  <w:style w:type="paragraph" w:customStyle="1" w:styleId="6">
+  <w:style w:type="paragraph" w:customStyle="1" w:styleId="Default">
     <w:name w:val="Default"/>
     <w:qFormat/>
-    <w:uiPriority w:val="0"/>
     <w:pPr>
       <w:widowControl w:val="0"/>
       <w:autoSpaceDE w:val="0"/>
@@ -3689,20 +3829,18 @@
       <w:adjustRightInd w:val="0"/>
     </w:pPr>
     <w:rPr>
-      <w:rFonts w:ascii="Times New Roman" w:hAnsi="Times New Roman" w:eastAsia="宋体" w:cs="Times New Roman"/>
       <w:color w:val="000000"/>
       <w:sz w:val="24"/>
       <w:szCs w:val="24"/>
-      <w:lang w:val="en-US" w:eastAsia="zh-CN" w:bidi="ar-SA"/>
     </w:rPr>
   </w:style>
-  <w:style w:type="paragraph" w:customStyle="1" w:styleId="7">
+  <w:style w:type="paragraph" w:customStyle="1" w:styleId="ListParagraph1">
     <w:name w:val="List Paragraph1"/>
-    <w:basedOn w:val="1"/>
+    <w:basedOn w:val="a"/>
+    <w:uiPriority w:val="99"/>
     <w:qFormat/>
-    <w:uiPriority w:val="99"/>
     <w:pPr>
-      <w:ind w:firstLine="420" w:firstLineChars="200"/>
+      <w:ind w:firstLineChars="200" w:firstLine="420"/>
     </w:pPr>
   </w:style>
 </w:styles>
@@ -3987,6 +4125,7 @@
     </a:fmtScheme>
   </a:themeElements>
   <a:objectDefaults/>
+  <a:extraClrSchemeLst/>
 </a:theme>
 </file>
 

--- a/BDS5_OSC/2021暑假模拟赛《简易数字示波器》.docx
+++ b/BDS5_OSC/2021暑假模拟赛《简易数字示波器》.docx
@@ -95,16 +95,7 @@
           <w:sz w:val="36"/>
           <w:szCs w:val="36"/>
         </w:rPr>
-        <w:t>2</w:t>
-      </w:r>
-      <w:r>
-        <w:rPr>
-          <w:rFonts w:hint="eastAsia"/>
-          <w:position w:val="60"/>
-          <w:sz w:val="36"/>
-          <w:szCs w:val="36"/>
-        </w:rPr>
-        <w:t>1</w:t>
+        <w:t>21</w:t>
       </w:r>
       <w:r>
         <w:rPr>
@@ -113,25 +104,7 @@
           <w:sz w:val="36"/>
           <w:szCs w:val="36"/>
         </w:rPr>
-        <w:t>年电子</w:t>
-      </w:r>
-      <w:r>
-        <w:rPr>
-          <w:rFonts w:eastAsia="华文中宋" w:cs="华文中宋" w:hint="eastAsia"/>
-          <w:position w:val="60"/>
-          <w:sz w:val="36"/>
-          <w:szCs w:val="36"/>
-        </w:rPr>
-        <w:t>设计模拟</w:t>
-      </w:r>
-      <w:r>
-        <w:rPr>
-          <w:rFonts w:eastAsia="华文中宋" w:cs="华文中宋" w:hint="eastAsia"/>
-          <w:position w:val="60"/>
-          <w:sz w:val="36"/>
-          <w:szCs w:val="36"/>
-        </w:rPr>
-        <w:t>赛</w:t>
+        <w:t>年电子设计模拟赛</w:t>
       </w:r>
     </w:p>
     <w:p>
@@ -173,39 +146,7 @@
           <w:sz w:val="24"/>
           <w:szCs w:val="24"/>
         </w:rPr>
-        <w:t>本题目是电子设计模拟赛</w:t>
-      </w:r>
-      <w:r>
-        <w:rPr>
-          <w:rFonts w:ascii="Times New Roman" w:hAnsi="Times New Roman" w:cs="宋体" w:hint="eastAsia"/>
-          <w:sz w:val="24"/>
-          <w:szCs w:val="24"/>
-        </w:rPr>
-        <w:t>题目</w:t>
-      </w:r>
-      <w:r>
-        <w:rPr>
-          <w:rFonts w:ascii="Times New Roman" w:hAnsi="Times New Roman" w:cs="宋体" w:hint="eastAsia"/>
-          <w:sz w:val="24"/>
-          <w:szCs w:val="24"/>
-        </w:rPr>
-        <w:t>，</w:t>
-      </w:r>
-      <w:r>
-        <w:rPr>
-          <w:rFonts w:ascii="Times New Roman" w:hAnsi="Times New Roman" w:cs="宋体" w:hint="eastAsia"/>
-          <w:sz w:val="24"/>
-          <w:szCs w:val="24"/>
-        </w:rPr>
-        <w:t>请各组独立完成</w:t>
-      </w:r>
-      <w:r>
-        <w:rPr>
-          <w:rFonts w:ascii="Times New Roman" w:hAnsi="Times New Roman" w:cs="宋体" w:hint="eastAsia"/>
-          <w:sz w:val="24"/>
-          <w:szCs w:val="24"/>
-        </w:rPr>
-        <w:t>。</w:t>
+        <w:t>本题目是电子设计模拟赛题目，请各组独立完成。</w:t>
       </w:r>
     </w:p>
     <w:p>
@@ -229,23 +170,7 @@
           <w:sz w:val="24"/>
           <w:szCs w:val="24"/>
         </w:rPr>
-        <w:t>本题目重在对电子线路的模块进行</w:t>
-      </w:r>
-      <w:r>
-        <w:rPr>
-          <w:rFonts w:ascii="Times New Roman" w:hAnsi="Times New Roman" w:cs="宋体" w:hint="eastAsia"/>
-          <w:sz w:val="24"/>
-          <w:szCs w:val="24"/>
-        </w:rPr>
-        <w:t>考察</w:t>
-      </w:r>
-      <w:r>
-        <w:rPr>
-          <w:rFonts w:ascii="Times New Roman" w:hAnsi="Times New Roman" w:cs="宋体" w:hint="eastAsia"/>
-          <w:sz w:val="24"/>
-          <w:szCs w:val="24"/>
-        </w:rPr>
-        <w:t>，包括控制器的编程、相关芯片的了解与使用、制版与布线布局、调试测试方法等。</w:t>
+        <w:t>本题目重在对电子线路的模块进行考察，包括控制器的编程、相关芯片的了解与使用、制版与布线布局、调试测试方法等。</w:t>
       </w:r>
     </w:p>
     <w:p>
@@ -352,35 +277,7 @@
           <w:rFonts w:hint="eastAsia"/>
           <w:sz w:val="24"/>
         </w:rPr>
-        <w:t>设计并制作一台具有实时采样方式的</w:t>
-      </w:r>
-      <w:r>
-        <w:rPr>
-          <w:rFonts w:hint="eastAsia"/>
-          <w:sz w:val="24"/>
-        </w:rPr>
-        <w:t>简易</w:t>
-      </w:r>
-      <w:r>
-        <w:rPr>
-          <w:rFonts w:hint="eastAsia"/>
-          <w:sz w:val="24"/>
-        </w:rPr>
-        <w:t>数字</w:t>
-      </w:r>
-      <w:r>
-        <w:rPr>
-          <w:rFonts w:hint="eastAsia"/>
-          <w:sz w:val="24"/>
-        </w:rPr>
-        <w:t>存储</w:t>
-      </w:r>
-      <w:r>
-        <w:rPr>
-          <w:rFonts w:hint="eastAsia"/>
-          <w:sz w:val="24"/>
-        </w:rPr>
-        <w:t>示波器，示意图如图所示。</w:t>
+        <w:t>设计并制作一台具有实时采样方式的简易数字存储示波器，示意图如图所示。</w:t>
       </w:r>
     </w:p>
     <w:p>
@@ -423,7 +320,7 @@
             <v:imagedata r:id="rId7" o:title=""/>
             <o:lock v:ext="edit" aspectratio="f"/>
           </v:shape>
-          <o:OLEObject Type="Embed" ProgID="Visio.Drawing.15" ShapeID="_x0000_i1025" DrawAspect="Content" ObjectID="_1687006619" r:id="rId8"/>
+          <o:OLEObject Type="Embed" ProgID="Visio.Drawing.15" ShapeID="_x0000_i1025" DrawAspect="Content" ObjectID="_1687051281" r:id="rId8"/>
         </w:object>
       </w:r>
     </w:p>
@@ -553,14 +450,7 @@
           <w:rFonts w:hint="eastAsia"/>
           <w:sz w:val="24"/>
         </w:rPr>
-        <w:t>1k</w:t>
-      </w:r>
-      <w:r>
-        <w:rPr>
-          <w:rFonts w:hint="eastAsia"/>
-          <w:sz w:val="24"/>
-        </w:rPr>
-        <w:t>Hz</w:t>
+        <w:t>1kHz</w:t>
       </w:r>
       <w:r>
         <w:rPr>
@@ -595,14 +485,7 @@
           <w:rFonts w:hint="eastAsia"/>
           <w:sz w:val="24"/>
         </w:rPr>
-        <w:t>10</w:t>
-      </w:r>
-      <w:r>
-        <w:rPr>
-          <w:rFonts w:hint="eastAsia"/>
-          <w:sz w:val="24"/>
-        </w:rPr>
-        <w:t xml:space="preserve"> div</w:t>
+        <w:t>10 div</w:t>
       </w:r>
       <w:r>
         <w:rPr>
@@ -632,28 +515,14 @@
           <w:rFonts w:hint="eastAsia"/>
           <w:sz w:val="24"/>
         </w:rPr>
-        <w:t>水平显示分辨率</w:t>
-      </w:r>
-      <w:r>
-        <w:rPr>
-          <w:rFonts w:hint="eastAsia"/>
-          <w:sz w:val="24"/>
-        </w:rPr>
-        <w:t>不低于</w:t>
-      </w:r>
-      <w:r>
-        <w:rPr>
-          <w:rFonts w:hint="eastAsia"/>
-          <w:sz w:val="24"/>
-        </w:rPr>
-        <w:t>5</w:t>
-      </w:r>
-      <w:r>
-        <w:rPr>
-          <w:rFonts w:hint="eastAsia"/>
-          <w:sz w:val="24"/>
-        </w:rPr>
-        <w:t>0</w:t>
+        <w:t>水平显示分辨率不低于</w:t>
+      </w:r>
+      <w:r>
+        <w:rPr>
+          <w:rFonts w:hint="eastAsia"/>
+          <w:sz w:val="24"/>
+        </w:rPr>
+        <w:t>50</w:t>
       </w:r>
       <w:r>
         <w:rPr>
@@ -674,28 +543,14 @@
           <w:rFonts w:hint="eastAsia"/>
           <w:sz w:val="24"/>
         </w:rPr>
-        <w:t>，</w:t>
-      </w:r>
-      <w:r>
-        <w:rPr>
-          <w:rFonts w:hint="eastAsia"/>
-          <w:sz w:val="24"/>
-        </w:rPr>
-        <w:t>垂直显示分辨率不低于</w:t>
-      </w:r>
-      <w:r>
-        <w:rPr>
-          <w:rFonts w:hint="eastAsia"/>
-          <w:sz w:val="24"/>
-        </w:rPr>
-        <w:t>2</w:t>
-      </w:r>
-      <w:r>
-        <w:rPr>
-          <w:rFonts w:hint="eastAsia"/>
-          <w:sz w:val="24"/>
-        </w:rPr>
-        <w:t>0</w:t>
+        <w:t>，垂直显示分辨率不低于</w:t>
+      </w:r>
+      <w:r>
+        <w:rPr>
+          <w:rFonts w:hint="eastAsia"/>
+          <w:sz w:val="24"/>
+        </w:rPr>
+        <w:t>20</w:t>
       </w:r>
       <w:r>
         <w:rPr>
@@ -747,21 +602,7 @@
           <w:rFonts w:hint="eastAsia"/>
           <w:sz w:val="24"/>
         </w:rPr>
-        <w:t>）被测信号的</w:t>
-      </w:r>
-      <w:r>
-        <w:rPr>
-          <w:rFonts w:hint="eastAsia"/>
-          <w:sz w:val="24"/>
-        </w:rPr>
-        <w:t>幅度</w:t>
-      </w:r>
-      <w:r>
-        <w:rPr>
-          <w:rFonts w:hint="eastAsia"/>
-          <w:sz w:val="24"/>
-        </w:rPr>
-        <w:t>范围为</w:t>
+        <w:t>）被测信号的幅度范围为</w:t>
       </w:r>
       <w:r>
         <w:rPr>
@@ -796,21 +637,7 @@
           <w:rFonts w:hint="eastAsia"/>
           <w:sz w:val="24"/>
         </w:rPr>
-        <w:t>1</w:t>
-      </w:r>
-      <w:r>
-        <w:rPr>
-          <w:rFonts w:hint="eastAsia"/>
-          <w:sz w:val="24"/>
-        </w:rPr>
-        <w:t>0m</w:t>
-      </w:r>
-      <w:r>
-        <w:rPr>
-          <w:rFonts w:hint="eastAsia"/>
-          <w:sz w:val="24"/>
-        </w:rPr>
-        <w:t>V/div</w:t>
+        <w:t>10mV/div</w:t>
       </w:r>
       <w:r>
         <w:rPr>
@@ -824,21 +651,7 @@
           <w:rFonts w:hint="eastAsia"/>
           <w:sz w:val="24"/>
         </w:rPr>
-        <w:t>1</w:t>
-      </w:r>
-      <w:r>
-        <w:rPr>
-          <w:rFonts w:hint="eastAsia"/>
-          <w:sz w:val="24"/>
-        </w:rPr>
-        <w:t>00m</w:t>
-      </w:r>
-      <w:r>
-        <w:rPr>
-          <w:rFonts w:hint="eastAsia"/>
-          <w:sz w:val="24"/>
-        </w:rPr>
-        <w:t>V/div</w:t>
+        <w:t>100mV/div</w:t>
       </w:r>
       <w:r>
         <w:rPr>
@@ -859,49 +672,44 @@
           <w:rFonts w:hint="eastAsia"/>
           <w:sz w:val="24"/>
         </w:rPr>
-        <w:t>三</w:t>
-      </w:r>
-      <w:r>
-        <w:rPr>
-          <w:rFonts w:hint="eastAsia"/>
-          <w:sz w:val="24"/>
-        </w:rPr>
-        <w:t>档</w:t>
-      </w:r>
-      <w:r>
-        <w:rPr>
-          <w:rFonts w:hint="eastAsia"/>
-          <w:sz w:val="24"/>
-        </w:rPr>
-        <w:t>，</w:t>
-      </w:r>
-      <w:r>
-        <w:rPr>
-          <w:rFonts w:hint="eastAsia"/>
-          <w:sz w:val="24"/>
-        </w:rPr>
-        <w:t>要求测量显示波形的峰峰值与平均值，</w:t>
-      </w:r>
-      <w:r>
-        <w:rPr>
-          <w:rFonts w:hint="eastAsia"/>
-          <w:sz w:val="24"/>
-        </w:rPr>
-        <w:t>电压测量误差≤</w:t>
-      </w:r>
-      <w:r>
-        <w:rPr>
-          <w:rFonts w:hint="eastAsia"/>
-          <w:sz w:val="24"/>
-        </w:rPr>
-        <w:t>5</w:t>
-      </w:r>
-      <w:r>
-        <w:rPr>
-          <w:rFonts w:hint="eastAsia"/>
-          <w:sz w:val="24"/>
-        </w:rPr>
-        <w:t>%</w:t>
+        <w:t>三档，要求测量显示波形的</w:t>
+      </w:r>
+      <w:r>
+        <w:rPr>
+          <w:rFonts w:hint="eastAsia"/>
+          <w:color w:val="FF0000"/>
+          <w:sz w:val="24"/>
+        </w:rPr>
+        <w:t>峰峰值</w:t>
+      </w:r>
+      <w:r>
+        <w:rPr>
+          <w:rFonts w:hint="eastAsia"/>
+          <w:sz w:val="24"/>
+        </w:rPr>
+        <w:t>与</w:t>
+      </w:r>
+      <w:r>
+        <w:rPr>
+          <w:rFonts w:hint="eastAsia"/>
+          <w:color w:val="FF0000"/>
+          <w:sz w:val="24"/>
+        </w:rPr>
+        <w:t>平均值</w:t>
+      </w:r>
+      <w:r>
+        <w:rPr>
+          <w:rFonts w:hint="eastAsia"/>
+          <w:sz w:val="24"/>
+        </w:rPr>
+        <w:t>，电压测量误差≤</w:t>
+      </w:r>
+      <w:r>
+        <w:rPr>
+          <w:rFonts w:hint="eastAsia"/>
+          <w:sz w:val="24"/>
+        </w:rPr>
+        <w:t>5%</w:t>
       </w:r>
       <w:r>
         <w:rPr>
@@ -939,28 +747,14 @@
           <w:rFonts w:hint="eastAsia"/>
           <w:sz w:val="24"/>
         </w:rPr>
-        <w:t>）采样速率</w:t>
-      </w:r>
-      <w:r>
-        <w:rPr>
-          <w:rFonts w:hint="eastAsia"/>
-          <w:sz w:val="24"/>
-        </w:rPr>
-        <w:t>≤</w:t>
-      </w:r>
-      <w:r>
-        <w:rPr>
-          <w:rFonts w:hint="eastAsia"/>
-          <w:sz w:val="24"/>
-        </w:rPr>
-        <w:t>50k</w:t>
-      </w:r>
-      <w:r>
-        <w:rPr>
-          <w:rFonts w:hint="eastAsia"/>
-          <w:sz w:val="24"/>
-        </w:rPr>
-        <w:t>Sa/s</w:t>
+        <w:t>）采样速率≤</w:t>
+      </w:r>
+      <w:r>
+        <w:rPr>
+          <w:rFonts w:hint="eastAsia"/>
+          <w:sz w:val="24"/>
+        </w:rPr>
+        <w:t>50kSa/s</w:t>
       </w:r>
       <w:r>
         <w:rPr>
@@ -974,21 +768,7 @@
           <w:rFonts w:hint="eastAsia"/>
           <w:sz w:val="24"/>
         </w:rPr>
-        <w:t>1</w:t>
-      </w:r>
-      <w:r>
-        <w:rPr>
-          <w:rFonts w:hint="eastAsia"/>
-          <w:sz w:val="24"/>
-        </w:rPr>
-        <w:t>ms</w:t>
-      </w:r>
-      <w:r>
-        <w:rPr>
-          <w:rFonts w:hint="eastAsia"/>
-          <w:sz w:val="24"/>
-        </w:rPr>
-        <w:t>/div</w:t>
+        <w:t>1ms/div</w:t>
       </w:r>
       <w:r>
         <w:rPr>
@@ -1002,21 +782,7 @@
           <w:rFonts w:hint="eastAsia"/>
           <w:sz w:val="24"/>
         </w:rPr>
-        <w:t>1</w:t>
-      </w:r>
-      <w:r>
-        <w:rPr>
-          <w:rFonts w:hint="eastAsia"/>
-          <w:sz w:val="24"/>
-        </w:rPr>
-        <w:t>0ms</w:t>
-      </w:r>
-      <w:r>
-        <w:rPr>
-          <w:rFonts w:hint="eastAsia"/>
-          <w:sz w:val="24"/>
-        </w:rPr>
-        <w:t>/div</w:t>
+        <w:t>10ms/div</w:t>
       </w:r>
       <w:r>
         <w:rPr>
@@ -1030,70 +796,36 @@
           <w:rFonts w:hint="eastAsia"/>
           <w:sz w:val="24"/>
         </w:rPr>
-        <w:t>1</w:t>
-      </w:r>
-      <w:r>
-        <w:rPr>
-          <w:rFonts w:hint="eastAsia"/>
-          <w:sz w:val="24"/>
-        </w:rPr>
-        <w:t>00ms</w:t>
-      </w:r>
-      <w:r>
-        <w:rPr>
-          <w:rFonts w:hint="eastAsia"/>
-          <w:sz w:val="24"/>
-        </w:rPr>
-        <w:t>/div</w:t>
-      </w:r>
-      <w:r>
-        <w:rPr>
-          <w:rFonts w:hint="eastAsia"/>
-          <w:sz w:val="24"/>
-        </w:rPr>
-        <w:t>三</w:t>
-      </w:r>
-      <w:r>
-        <w:rPr>
-          <w:rFonts w:hint="eastAsia"/>
-          <w:sz w:val="24"/>
-        </w:rPr>
-        <w:t>档</w:t>
-      </w:r>
-      <w:r>
-        <w:rPr>
-          <w:rFonts w:hint="eastAsia"/>
-          <w:sz w:val="24"/>
-        </w:rPr>
-        <w:t>，</w:t>
-      </w:r>
-      <w:r>
-        <w:rPr>
-          <w:rFonts w:hint="eastAsia"/>
-          <w:sz w:val="24"/>
-        </w:rPr>
-        <w:t>要求测量显示波形的频率，频率</w:t>
-      </w:r>
-      <w:r>
-        <w:rPr>
-          <w:rFonts w:hint="eastAsia"/>
-          <w:sz w:val="24"/>
-        </w:rPr>
-        <w:t>测量误差≤</w:t>
-      </w:r>
-      <w:r>
-        <w:rPr>
-          <w:rFonts w:hint="eastAsia"/>
-          <w:sz w:val="24"/>
-        </w:rPr>
-        <w:t>1</w:t>
-      </w:r>
-      <w:r>
-        <w:rPr>
-          <w:rFonts w:hint="eastAsia"/>
-          <w:sz w:val="24"/>
-        </w:rPr>
-        <w:t>%</w:t>
+        <w:t>100ms/div</w:t>
+      </w:r>
+      <w:r>
+        <w:rPr>
+          <w:rFonts w:hint="eastAsia"/>
+          <w:sz w:val="24"/>
+        </w:rPr>
+        <w:t>三档，要求测量显示波形的</w:t>
+      </w:r>
+      <w:r>
+        <w:rPr>
+          <w:rFonts w:hint="eastAsia"/>
+          <w:color w:val="FF0000"/>
+          <w:sz w:val="24"/>
+        </w:rPr>
+        <w:t>频率</w:t>
+      </w:r>
+      <w:r>
+        <w:rPr>
+          <w:rFonts w:hint="eastAsia"/>
+          <w:sz w:val="24"/>
+        </w:rPr>
+        <w:t>，频率测量误差≤</w:t>
+      </w:r>
+      <w:r>
+        <w:rPr>
+          <w:rFonts w:hint="eastAsia"/>
+          <w:sz w:val="24"/>
+        </w:rPr>
+        <w:t>1%</w:t>
       </w:r>
       <w:r>
         <w:rPr>
@@ -1131,63 +863,52 @@
           <w:rFonts w:hint="eastAsia"/>
           <w:sz w:val="24"/>
         </w:rPr>
-        <w:t>）仪器的触发电路</w:t>
-      </w:r>
-      <w:r>
-        <w:rPr>
-          <w:rFonts w:hint="eastAsia"/>
-          <w:sz w:val="24"/>
-        </w:rPr>
-        <w:t>可以通过软件设置</w:t>
-      </w:r>
-      <w:r>
-        <w:rPr>
-          <w:rFonts w:hint="eastAsia"/>
-          <w:sz w:val="24"/>
-        </w:rPr>
-        <w:t>触发电平</w:t>
-      </w:r>
-      <w:r>
-        <w:rPr>
-          <w:rFonts w:hint="eastAsia"/>
-          <w:sz w:val="24"/>
-        </w:rPr>
-        <w:t>与触发方式</w:t>
-      </w:r>
-      <w:r>
-        <w:rPr>
-          <w:rFonts w:hint="eastAsia"/>
-          <w:sz w:val="24"/>
-        </w:rPr>
-        <w:t>，</w:t>
-      </w:r>
-      <w:r>
-        <w:rPr>
-          <w:rFonts w:hint="eastAsia"/>
-          <w:sz w:val="24"/>
-        </w:rPr>
-        <w:t>触发方式包括</w:t>
-      </w:r>
-      <w:r>
-        <w:rPr>
-          <w:rFonts w:hint="eastAsia"/>
-          <w:sz w:val="24"/>
-        </w:rPr>
-        <w:t>上升沿触发</w:t>
-      </w:r>
-      <w:r>
-        <w:rPr>
-          <w:rFonts w:hint="eastAsia"/>
-          <w:sz w:val="24"/>
-        </w:rPr>
-        <w:t>或下降沿触发</w:t>
-      </w:r>
-      <w:r>
-        <w:rPr>
-          <w:rFonts w:hint="eastAsia"/>
-          <w:sz w:val="24"/>
-        </w:rPr>
-        <w:t>。</w:t>
+        <w:t>）仪器的</w:t>
+      </w:r>
+      <w:r>
+        <w:rPr>
+          <w:rFonts w:hint="eastAsia"/>
+          <w:color w:val="FF0000"/>
+          <w:sz w:val="24"/>
+        </w:rPr>
+        <w:t>触发</w:t>
+      </w:r>
+      <w:r>
+        <w:rPr>
+          <w:rFonts w:hint="eastAsia"/>
+          <w:sz w:val="24"/>
+        </w:rPr>
+        <w:t>电路可以通过软件</w:t>
+      </w:r>
+      <w:r>
+        <w:rPr>
+          <w:rFonts w:hint="eastAsia"/>
+          <w:color w:val="FF0000"/>
+          <w:sz w:val="24"/>
+        </w:rPr>
+        <w:t>设置触发电平</w:t>
+      </w:r>
+      <w:r>
+        <w:rPr>
+          <w:rFonts w:hint="eastAsia"/>
+          <w:sz w:val="24"/>
+        </w:rPr>
+        <w:t>与</w:t>
+      </w:r>
+      <w:r>
+        <w:rPr>
+          <w:rFonts w:hint="eastAsia"/>
+          <w:color w:val="FF0000"/>
+          <w:sz w:val="24"/>
+        </w:rPr>
+        <w:t>触发方式</w:t>
+      </w:r>
+      <w:r>
+        <w:rPr>
+          <w:rFonts w:hint="eastAsia"/>
+          <w:sz w:val="24"/>
+        </w:rPr>
+        <w:t>，触发方式包括上升沿触发或下降沿触发。</w:t>
       </w:r>
     </w:p>
     <w:p>
@@ -1220,21 +941,7 @@
           <w:rFonts w:hint="eastAsia"/>
           <w:sz w:val="24"/>
         </w:rPr>
-        <w:t>）被测信号的显示波形应无明显失真</w:t>
-      </w:r>
-      <w:r>
-        <w:rPr>
-          <w:rFonts w:hint="eastAsia"/>
-          <w:sz w:val="24"/>
-        </w:rPr>
-        <w:t>，</w:t>
-      </w:r>
-      <w:r>
-        <w:rPr>
-          <w:rFonts w:hint="eastAsia"/>
-          <w:sz w:val="24"/>
-        </w:rPr>
-        <w:t>波形刷新时间不大于</w:t>
+        <w:t>）被测信号的显示波形应无明显失真，波形刷新时间不大于</w:t>
       </w:r>
       <w:r>
         <w:rPr>
@@ -1337,14 +1044,7 @@
           <w:rFonts w:hint="eastAsia"/>
           <w:sz w:val="24"/>
         </w:rPr>
-        <w:t>）</w:t>
-      </w:r>
-      <w:r>
-        <w:rPr>
-          <w:rFonts w:hint="eastAsia"/>
-          <w:sz w:val="24"/>
-        </w:rPr>
-        <w:t>使用自制</w:t>
+        <w:t>）使用自制</w:t>
       </w:r>
       <w:r>
         <w:rPr>
@@ -1400,49 +1100,21 @@
           <w:rFonts w:hint="eastAsia"/>
           <w:sz w:val="24"/>
         </w:rPr>
-        <w:t>四种电压，空载电压</w:t>
-      </w:r>
-      <w:r>
-        <w:rPr>
-          <w:rFonts w:hint="eastAsia"/>
-          <w:sz w:val="24"/>
-        </w:rPr>
-        <w:t>误差≤</w:t>
-      </w:r>
-      <w:r>
-        <w:rPr>
-          <w:rFonts w:hint="eastAsia"/>
-          <w:sz w:val="24"/>
-        </w:rPr>
-        <w:t>5</w:t>
-      </w:r>
-      <w:r>
-        <w:rPr>
-          <w:rFonts w:hint="eastAsia"/>
-          <w:sz w:val="24"/>
-        </w:rPr>
-        <w:t>%</w:t>
-      </w:r>
-      <w:r>
-        <w:rPr>
-          <w:rFonts w:hint="eastAsia"/>
-          <w:sz w:val="24"/>
-        </w:rPr>
-        <w:t>，</w:t>
-      </w:r>
-      <w:r>
-        <w:rPr>
-          <w:rFonts w:hint="eastAsia"/>
-          <w:sz w:val="24"/>
-        </w:rPr>
-        <w:t>空载电压纹波</w:t>
-      </w:r>
-      <w:r>
-        <w:rPr>
-          <w:rFonts w:hint="eastAsia"/>
-          <w:sz w:val="24"/>
-        </w:rPr>
-        <w:t>≤</w:t>
+        <w:t>四种电压，空载电压误差≤</w:t>
+      </w:r>
+      <w:r>
+        <w:rPr>
+          <w:rFonts w:hint="eastAsia"/>
+          <w:sz w:val="24"/>
+        </w:rPr>
+        <w:t>5%</w:t>
+      </w:r>
+      <w:r>
+        <w:rPr>
+          <w:rFonts w:hint="eastAsia"/>
+          <w:sz w:val="24"/>
+        </w:rPr>
+        <w:t>，空载电压纹波≤</w:t>
       </w:r>
       <w:r>
         <w:rPr>
@@ -1487,35 +1159,29 @@
           <w:rFonts w:hint="eastAsia"/>
           <w:sz w:val="24"/>
         </w:rPr>
-        <w:t>）</w:t>
-      </w:r>
-      <w:r>
-        <w:rPr>
-          <w:rFonts w:hint="eastAsia"/>
-          <w:sz w:val="24"/>
-        </w:rPr>
-        <w:t>具体双通道同步采样显示功能，可以测量显示双通道的相位差，相位差</w:t>
-      </w:r>
-      <w:r>
-        <w:rPr>
-          <w:rFonts w:hint="eastAsia"/>
-          <w:sz w:val="24"/>
-        </w:rPr>
-        <w:t>测量误差≤</w:t>
-      </w:r>
-      <w:r>
-        <w:rPr>
-          <w:rFonts w:hint="eastAsia"/>
-          <w:sz w:val="24"/>
-        </w:rPr>
-        <w:t>10</w:t>
-      </w:r>
-      <w:r>
-        <w:rPr>
-          <w:rFonts w:hint="eastAsia"/>
-          <w:sz w:val="24"/>
-        </w:rPr>
-        <w:t>%</w:t>
+        <w:t>）具体双通道同步采样显示功能，可以测量显示双通道的</w:t>
+      </w:r>
+      <w:r>
+        <w:rPr>
+          <w:rFonts w:hint="eastAsia"/>
+          <w:color w:val="FF0000"/>
+          <w:sz w:val="24"/>
+        </w:rPr>
+        <w:t>相位差</w:t>
+      </w:r>
+      <w:r>
+        <w:rPr>
+          <w:rFonts w:hint="eastAsia"/>
+          <w:sz w:val="24"/>
+        </w:rPr>
+        <w:t>，相位差测量误差≤</w:t>
+      </w:r>
+      <w:r>
+        <w:rPr>
+          <w:rFonts w:hint="eastAsia"/>
+          <w:sz w:val="24"/>
+        </w:rPr>
+        <w:t>10%</w:t>
       </w:r>
       <w:r>
         <w:rPr>
@@ -1553,21 +1219,7 @@
           <w:rFonts w:hint="eastAsia"/>
           <w:sz w:val="24"/>
         </w:rPr>
-        <w:t>）</w:t>
-      </w:r>
-      <w:r>
-        <w:rPr>
-          <w:rFonts w:hint="eastAsia"/>
-          <w:sz w:val="24"/>
-        </w:rPr>
-        <w:t>具备</w:t>
-      </w:r>
-      <w:r>
-        <w:rPr>
-          <w:rFonts w:hint="eastAsia"/>
-          <w:sz w:val="24"/>
-        </w:rPr>
-        <w:t>“</w:t>
+        <w:t>）具备“</w:t>
       </w:r>
       <w:r>
         <w:rPr>
@@ -1586,16 +1238,17 @@
       <w:r>
         <w:rPr>
           <w:rFonts w:hint="eastAsia"/>
-          <w:sz w:val="24"/>
-        </w:rPr>
-        <w:t>自动测量功能，仪器能对当前信号自动选取合适档位予以显示</w:t>
-      </w:r>
-      <w:r>
-        <w:rPr>
-          <w:rFonts w:hint="eastAsia"/>
-          <w:sz w:val="24"/>
-        </w:rPr>
-        <w:t>。</w:t>
+          <w:color w:val="FF0000"/>
+          <w:sz w:val="24"/>
+        </w:rPr>
+        <w:t>自动测量</w:t>
+      </w:r>
+      <w:r>
+        <w:rPr>
+          <w:rFonts w:hint="eastAsia"/>
+          <w:sz w:val="24"/>
+        </w:rPr>
+        <w:t>功能，仪器能对当前信号自动选取合适档位予以显示。</w:t>
       </w:r>
     </w:p>
     <w:p>
@@ -1626,14 +1279,7 @@
           <w:rFonts w:hint="eastAsia"/>
           <w:sz w:val="24"/>
         </w:rPr>
-        <w:t>）</w:t>
-      </w:r>
-      <w:r>
-        <w:rPr>
-          <w:rFonts w:hint="eastAsia"/>
-          <w:sz w:val="24"/>
-        </w:rPr>
-        <w:t>具备“波形识别”，仪器可以识别正弦波、三角波和方波，输入信号幅度为</w:t>
+        <w:t>）具备“波形识别”，仪器可以识别正弦波、三角波和方波，输入信号幅度为</w:t>
       </w:r>
       <w:r>
         <w:rPr>
@@ -1692,14 +1338,7 @@
           <w:rFonts w:hint="eastAsia"/>
           <w:sz w:val="24"/>
         </w:rPr>
-        <w:t>）</w:t>
-      </w:r>
-      <w:r>
-        <w:rPr>
-          <w:rFonts w:hint="eastAsia"/>
-          <w:sz w:val="24"/>
-        </w:rPr>
-        <w:t>其他。</w:t>
+        <w:t>）其他。</w:t>
       </w:r>
     </w:p>
     <w:p>
@@ -1793,23 +1432,7 @@
           <w:sz w:val="24"/>
           <w:szCs w:val="24"/>
         </w:rPr>
-        <w:t>输入信号</w:t>
-      </w:r>
-      <w:r>
-        <w:rPr>
-          <w:rFonts w:ascii="Times New Roman" w:hAnsi="Times New Roman" w:cs="Times New Roman" w:hint="eastAsia"/>
-          <w:sz w:val="24"/>
-          <w:szCs w:val="24"/>
-        </w:rPr>
-        <w:t>可以</w:t>
-      </w:r>
-      <w:r>
-        <w:rPr>
-          <w:rFonts w:ascii="Times New Roman" w:hAnsi="Times New Roman" w:cs="Times New Roman" w:hint="eastAsia"/>
-          <w:sz w:val="24"/>
-          <w:szCs w:val="24"/>
-        </w:rPr>
-        <w:t>是单极性或双极性信号。</w:t>
+        <w:t>输入信号可以是单极性或双极性信号。</w:t>
       </w:r>
     </w:p>
     <w:p>
@@ -1857,31 +1480,7 @@
           <w:sz w:val="24"/>
           <w:szCs w:val="24"/>
         </w:rPr>
-        <w:t>测试使用</w:t>
-      </w:r>
-      <w:r>
-        <w:rPr>
-          <w:rFonts w:ascii="Times New Roman" w:hAnsi="Times New Roman" w:cs="Times New Roman" w:hint="eastAsia"/>
-          <w:sz w:val="24"/>
-          <w:szCs w:val="24"/>
-        </w:rPr>
-        <w:t>标准</w:t>
-      </w:r>
-      <w:r>
-        <w:rPr>
-          <w:rFonts w:ascii="Times New Roman" w:hAnsi="Times New Roman" w:cs="Times New Roman" w:hint="eastAsia"/>
-          <w:sz w:val="24"/>
-          <w:szCs w:val="24"/>
-        </w:rPr>
-        <w:t>信号源、示波器</w:t>
-      </w:r>
-      <w:r>
-        <w:rPr>
-          <w:rFonts w:ascii="Times New Roman" w:hAnsi="Times New Roman" w:cs="Times New Roman" w:hint="eastAsia"/>
-          <w:sz w:val="24"/>
-          <w:szCs w:val="24"/>
-        </w:rPr>
-        <w:t>。</w:t>
+        <w:t>测试使用标准信号源、示波器。</w:t>
       </w:r>
     </w:p>
     <w:p>
